--- a/trunk/hawking-toolbar/docs/Administrative Manual.docx
+++ b/trunk/hawking-toolbar/docs/Administrative Manual.docx
@@ -5,374 +5,78 @@
     <w:p>
       <w:pPr>
         <w:pStyle w:val="Title"/>
-      </w:pPr>
-      <w:bookmarkStart w:id="0" w:name="_Toc165858263"/>
-      <w:r>
-        <w:t>Administrative Manual</w:t>
-      </w:r>
-    </w:p>
-    <w:p>
-      <w:pPr>
-        <w:pStyle w:val="TOCHeading"/>
-      </w:pPr>
-      <w:r>
-        <w:t>Contents</w:t>
-      </w:r>
-    </w:p>
-    <w:p>
-      <w:pPr>
-        <w:pStyle w:val="TOC1"/>
-        <w:tabs>
-          <w:tab w:val="right" w:leader="dot" w:pos="9350"/>
-        </w:tabs>
-        <w:rPr>
-          <w:noProof/>
-        </w:rPr>
-      </w:pPr>
-      <w:r>
-        <w:fldChar w:fldCharType="begin"/>
-      </w:r>
-      <w:r>
-        <w:instrText xml:space="preserve"> TOC \o "1-3" \h \z \u </w:instrText>
-      </w:r>
-      <w:r>
-        <w:fldChar w:fldCharType="separate"/>
-      </w:r>
-      <w:hyperlink w:anchor="_Toc165858388" w:history="1">
-        <w:r>
-          <w:rPr>
-            <w:rStyle w:val="Hyperlink"/>
-            <w:noProof/>
-          </w:rPr>
-          <w:t>Using Preferences – Move to User Manual</w:t>
-        </w:r>
-        <w:r>
-          <w:rPr>
-            <w:noProof/>
-            <w:webHidden/>
-          </w:rPr>
-          <w:tab/>
-        </w:r>
-        <w:r>
-          <w:rPr>
-            <w:noProof/>
-            <w:webHidden/>
-          </w:rPr>
-          <w:fldChar w:fldCharType="begin"/>
-        </w:r>
-        <w:r>
-          <w:rPr>
-            <w:noProof/>
-            <w:webHidden/>
-          </w:rPr>
-          <w:instrText xml:space="preserve"> PAGEREF _Toc165858388 \h </w:instrText>
-        </w:r>
-        <w:r>
-          <w:rPr>
-            <w:noProof/>
-          </w:rPr>
-        </w:r>
-        <w:r>
-          <w:rPr>
-            <w:noProof/>
-            <w:webHidden/>
-          </w:rPr>
-          <w:fldChar w:fldCharType="separate"/>
-        </w:r>
-        <w:r>
-          <w:rPr>
-            <w:noProof/>
-            <w:webHidden/>
-          </w:rPr>
-          <w:t>2</w:t>
-        </w:r>
-        <w:r>
-          <w:rPr>
-            <w:noProof/>
-            <w:webHidden/>
-          </w:rPr>
-          <w:fldChar w:fldCharType="end"/>
-        </w:r>
-      </w:hyperlink>
-    </w:p>
-    <w:p>
-      <w:pPr>
-        <w:pStyle w:val="TOC2"/>
-        <w:tabs>
-          <w:tab w:val="right" w:leader="dot" w:pos="9350"/>
-        </w:tabs>
-        <w:rPr>
-          <w:noProof/>
-        </w:rPr>
-      </w:pPr>
-      <w:hyperlink w:anchor="_Toc165858389" w:history="1">
-        <w:r>
-          <w:rPr>
-            <w:rStyle w:val="Hyperlink"/>
-            <w:noProof/>
-          </w:rPr>
-          <w:t>Setting Move and Engage Events</w:t>
-        </w:r>
-        <w:r>
-          <w:rPr>
-            <w:noProof/>
-            <w:webHidden/>
-          </w:rPr>
-          <w:tab/>
-        </w:r>
-        <w:r>
-          <w:rPr>
-            <w:noProof/>
-            <w:webHidden/>
-          </w:rPr>
-          <w:fldChar w:fldCharType="begin"/>
-        </w:r>
-        <w:r>
-          <w:rPr>
-            <w:noProof/>
-            <w:webHidden/>
-          </w:rPr>
-          <w:instrText xml:space="preserve"> PAGEREF _Toc165858389 \h </w:instrText>
-        </w:r>
-        <w:r>
-          <w:rPr>
-            <w:noProof/>
-          </w:rPr>
-        </w:r>
-        <w:r>
-          <w:rPr>
-            <w:noProof/>
-            <w:webHidden/>
-          </w:rPr>
-          <w:fldChar w:fldCharType="separate"/>
-        </w:r>
-        <w:r>
-          <w:rPr>
-            <w:noProof/>
-            <w:webHidden/>
-          </w:rPr>
-          <w:t>2</w:t>
-        </w:r>
-        <w:r>
-          <w:rPr>
-            <w:noProof/>
-            <w:webHidden/>
-          </w:rPr>
-          <w:fldChar w:fldCharType="end"/>
-        </w:r>
-      </w:hyperlink>
-    </w:p>
-    <w:p>
-      <w:pPr>
-        <w:pStyle w:val="TOC2"/>
-        <w:tabs>
-          <w:tab w:val="right" w:leader="dot" w:pos="9350"/>
-        </w:tabs>
-        <w:rPr>
-          <w:noProof/>
-        </w:rPr>
-      </w:pPr>
-      <w:hyperlink w:anchor="_Toc165858390" w:history="1">
-        <w:r>
-          <w:rPr>
-            <w:rStyle w:val="Hyperlink"/>
-            <w:noProof/>
-          </w:rPr>
-          <w:t>Setting  Highlighter Color and Width</w:t>
-        </w:r>
-        <w:r>
-          <w:rPr>
-            <w:noProof/>
-            <w:webHidden/>
-          </w:rPr>
-          <w:tab/>
-        </w:r>
-        <w:r>
-          <w:rPr>
-            <w:noProof/>
-            <w:webHidden/>
-          </w:rPr>
-          <w:fldChar w:fldCharType="begin"/>
-        </w:r>
-        <w:r>
-          <w:rPr>
-            <w:noProof/>
-            <w:webHidden/>
-          </w:rPr>
-          <w:instrText xml:space="preserve"> PAGEREF _Toc165858390 \h </w:instrText>
-        </w:r>
-        <w:r>
-          <w:rPr>
-            <w:noProof/>
-          </w:rPr>
-        </w:r>
-        <w:r>
-          <w:rPr>
-            <w:noProof/>
-            <w:webHidden/>
-          </w:rPr>
-          <w:fldChar w:fldCharType="separate"/>
-        </w:r>
-        <w:r>
-          <w:rPr>
-            <w:noProof/>
-            <w:webHidden/>
-          </w:rPr>
-          <w:t>2</w:t>
-        </w:r>
-        <w:r>
-          <w:rPr>
-            <w:noProof/>
-            <w:webHidden/>
-          </w:rPr>
-          <w:fldChar w:fldCharType="end"/>
-        </w:r>
-      </w:hyperlink>
-    </w:p>
-    <w:p>
-      <w:pPr>
-        <w:pStyle w:val="TOC2"/>
-        <w:tabs>
-          <w:tab w:val="right" w:leader="dot" w:pos="9350"/>
-        </w:tabs>
-        <w:rPr>
-          <w:noProof/>
-        </w:rPr>
-      </w:pPr>
-      <w:hyperlink w:anchor="_Toc165858391" w:history="1">
-        <w:r>
-          <w:rPr>
-            <w:rStyle w:val="Hyperlink"/>
-            <w:noProof/>
-          </w:rPr>
-          <w:t>Managing Sounds</w:t>
-        </w:r>
-        <w:r>
-          <w:rPr>
-            <w:noProof/>
-            <w:webHidden/>
-          </w:rPr>
-          <w:tab/>
-        </w:r>
-        <w:r>
-          <w:rPr>
-            <w:noProof/>
-            <w:webHidden/>
-          </w:rPr>
-          <w:fldChar w:fldCharType="begin"/>
-        </w:r>
-        <w:r>
-          <w:rPr>
-            <w:noProof/>
-            <w:webHidden/>
-          </w:rPr>
-          <w:instrText xml:space="preserve"> PAGEREF _Toc165858391 \h </w:instrText>
-        </w:r>
-        <w:r>
-          <w:rPr>
-            <w:noProof/>
-          </w:rPr>
-        </w:r>
-        <w:r>
-          <w:rPr>
-            <w:noProof/>
-            <w:webHidden/>
-          </w:rPr>
-          <w:fldChar w:fldCharType="separate"/>
-        </w:r>
-        <w:r>
-          <w:rPr>
-            <w:noProof/>
-            <w:webHidden/>
-          </w:rPr>
-          <w:t>2</w:t>
-        </w:r>
-        <w:r>
-          <w:rPr>
-            <w:noProof/>
-            <w:webHidden/>
-          </w:rPr>
-          <w:fldChar w:fldCharType="end"/>
-        </w:r>
-      </w:hyperlink>
-    </w:p>
-    <w:p>
-      <w:r>
-        <w:fldChar w:fldCharType="end"/>
-      </w:r>
-      <w:bookmarkStart w:id="1" w:name="_Toc165858388"/>
-    </w:p>
-    <w:p>
-      <w:pPr>
         <w:rPr>
           <w:b/>
           <w:bCs/>
-          <w:sz w:val="36"/>
-          <w:szCs w:val="36"/>
         </w:rPr>
       </w:pPr>
       <w:r>
         <w:rPr>
           <w:b/>
           <w:bCs/>
-          <w:sz w:val="36"/>
-          <w:szCs w:val="36"/>
-        </w:rPr>
-        <w:t>System Requirements</w:t>
-      </w:r>
-    </w:p>
-    <w:p>
-      <w:pPr>
+        </w:rPr>
+        <w:t>Admin</w:t>
+      </w:r>
+      <w:r>
         <w:rPr>
           <w:b/>
           <w:bCs/>
         </w:rPr>
-      </w:pPr>
-    </w:p>
-    <w:p>
-      <w:pPr>
+        <w:t>istrative</w:t>
+      </w:r>
+      <w:r>
         <w:rPr>
           <w:b/>
           <w:bCs/>
         </w:rPr>
-      </w:pPr>
-      <w:r>
-        <w:rPr>
-          <w:b/>
-          <w:bCs/>
-        </w:rPr>
+        <w:t xml:space="preserve"> Manual</w:t>
+      </w:r>
+    </w:p>
+    <w:p>
+      <w:pPr>
+        <w:pStyle w:val="Heading1"/>
+      </w:pPr>
+      <w:r>
+        <w:t>System Requirements</w:t>
+      </w:r>
+    </w:p>
+    <w:p>
+      <w:pPr>
+        <w:pStyle w:val="Heading2"/>
+      </w:pPr>
+      <w:r>
         <w:t>Minimum System Requirements</w:t>
       </w:r>
     </w:p>
     <w:p>
       <w:pPr>
-        <w:widowControl w:val="0"/>
+        <w:pStyle w:val="NoSpacing"/>
         <w:numPr>
           <w:ilvl w:val="0"/>
-          <w:numId w:val="1"/>
+          <w:numId w:val="21"/>
         </w:numPr>
-        <w:tabs>
-          <w:tab w:val="left" w:pos="709"/>
-        </w:tabs>
-        <w:suppressAutoHyphens/>
-        <w:spacing w:after="0" w:line="240" w:lineRule="auto"/>
-      </w:pPr>
-      <w:r>
-        <w:t>233 Mhz processor</w:t>
-      </w:r>
-    </w:p>
-    <w:p>
-      <w:pPr>
-        <w:widowControl w:val="0"/>
+        <w:spacing w:line="276" w:lineRule="auto"/>
+      </w:pPr>
+      <w:r>
+        <w:t xml:space="preserve">233 </w:t>
+      </w:r>
+      <w:proofErr w:type="spellStart"/>
+      <w:r>
+        <w:t>Mhz</w:t>
+      </w:r>
+      <w:proofErr w:type="spellEnd"/>
+      <w:r>
+        <w:t xml:space="preserve"> processor</w:t>
+      </w:r>
+    </w:p>
+    <w:p>
+      <w:pPr>
+        <w:pStyle w:val="NoSpacing"/>
         <w:numPr>
           <w:ilvl w:val="0"/>
-          <w:numId w:val="1"/>
+          <w:numId w:val="21"/>
         </w:numPr>
-        <w:tabs>
-          <w:tab w:val="left" w:pos="709"/>
-        </w:tabs>
-        <w:suppressAutoHyphens/>
-        <w:spacing w:after="0" w:line="240" w:lineRule="auto"/>
+        <w:spacing w:line="276" w:lineRule="auto"/>
       </w:pPr>
       <w:r>
         <w:t>64 MB of RAM</w:t>
@@ -380,16 +84,12 @@
     </w:p>
     <w:p>
       <w:pPr>
-        <w:widowControl w:val="0"/>
+        <w:pStyle w:val="NoSpacing"/>
         <w:numPr>
           <w:ilvl w:val="0"/>
-          <w:numId w:val="1"/>
+          <w:numId w:val="21"/>
         </w:numPr>
-        <w:tabs>
-          <w:tab w:val="left" w:pos="709"/>
-        </w:tabs>
-        <w:suppressAutoHyphens/>
-        <w:spacing w:after="0" w:line="240" w:lineRule="auto"/>
+        <w:spacing w:line="276" w:lineRule="auto"/>
       </w:pPr>
       <w:r>
         <w:t>50 MB of free disk space</w:t>
@@ -397,66 +97,54 @@
     </w:p>
     <w:p>
       <w:pPr>
-        <w:widowControl w:val="0"/>
+        <w:pStyle w:val="NoSpacing"/>
         <w:numPr>
           <w:ilvl w:val="0"/>
-          <w:numId w:val="1"/>
+          <w:numId w:val="21"/>
         </w:numPr>
-        <w:tabs>
-          <w:tab w:val="left" w:pos="709"/>
-        </w:tabs>
-        <w:suppressAutoHyphens/>
-        <w:spacing w:after="0" w:line="240" w:lineRule="auto"/>
+        <w:spacing w:line="276" w:lineRule="auto"/>
       </w:pPr>
       <w:r>
         <w:t>Firefox 2.0 or better</w:t>
       </w:r>
     </w:p>
-    <w:p/>
-    <w:p>
-      <w:pPr>
-        <w:rPr>
-          <w:b/>
-          <w:bCs/>
-        </w:rPr>
-      </w:pPr>
-      <w:r>
-        <w:rPr>
-          <w:b/>
-          <w:bCs/>
-        </w:rPr>
+    <w:p>
+      <w:pPr>
+        <w:pStyle w:val="Heading2"/>
+      </w:pPr>
+      <w:r>
         <w:t>Recommended System Requirements</w:t>
       </w:r>
     </w:p>
     <w:p>
       <w:pPr>
-        <w:widowControl w:val="0"/>
+        <w:pStyle w:val="NoSpacing"/>
         <w:numPr>
           <w:ilvl w:val="0"/>
-          <w:numId w:val="2"/>
+          <w:numId w:val="22"/>
         </w:numPr>
-        <w:tabs>
-          <w:tab w:val="left" w:pos="709"/>
-        </w:tabs>
-        <w:suppressAutoHyphens/>
-        <w:spacing w:after="0" w:line="240" w:lineRule="auto"/>
-      </w:pPr>
-      <w:r>
-        <w:t>500 Mhz processor</w:t>
-      </w:r>
-    </w:p>
-    <w:p>
-      <w:pPr>
-        <w:widowControl w:val="0"/>
+        <w:spacing w:line="276" w:lineRule="auto"/>
+      </w:pPr>
+      <w:r>
+        <w:t xml:space="preserve">500 </w:t>
+      </w:r>
+      <w:proofErr w:type="spellStart"/>
+      <w:r>
+        <w:t>Mhz</w:t>
+      </w:r>
+      <w:proofErr w:type="spellEnd"/>
+      <w:r>
+        <w:t xml:space="preserve"> processor</w:t>
+      </w:r>
+    </w:p>
+    <w:p>
+      <w:pPr>
+        <w:pStyle w:val="NoSpacing"/>
         <w:numPr>
           <w:ilvl w:val="0"/>
-          <w:numId w:val="2"/>
+          <w:numId w:val="22"/>
         </w:numPr>
-        <w:tabs>
-          <w:tab w:val="left" w:pos="709"/>
-        </w:tabs>
-        <w:suppressAutoHyphens/>
-        <w:spacing w:after="0" w:line="240" w:lineRule="auto"/>
+        <w:spacing w:line="276" w:lineRule="auto"/>
       </w:pPr>
       <w:r>
         <w:t>256 MB of RAM</w:t>
@@ -464,16 +152,12 @@
     </w:p>
     <w:p>
       <w:pPr>
-        <w:widowControl w:val="0"/>
+        <w:pStyle w:val="NoSpacing"/>
         <w:numPr>
           <w:ilvl w:val="0"/>
-          <w:numId w:val="2"/>
+          <w:numId w:val="22"/>
         </w:numPr>
-        <w:tabs>
-          <w:tab w:val="left" w:pos="709"/>
-        </w:tabs>
-        <w:suppressAutoHyphens/>
-        <w:spacing w:after="0" w:line="240" w:lineRule="auto"/>
+        <w:spacing w:line="276" w:lineRule="auto"/>
       </w:pPr>
       <w:r>
         <w:t>100 MB of free disk space</w:t>
@@ -481,73 +165,41 @@
     </w:p>
     <w:p>
       <w:pPr>
-        <w:widowControl w:val="0"/>
+        <w:pStyle w:val="NoSpacing"/>
         <w:numPr>
           <w:ilvl w:val="0"/>
-          <w:numId w:val="2"/>
+          <w:numId w:val="22"/>
         </w:numPr>
-        <w:tabs>
-          <w:tab w:val="left" w:pos="709"/>
-        </w:tabs>
-        <w:suppressAutoHyphens/>
-        <w:spacing w:after="0" w:line="240" w:lineRule="auto"/>
+        <w:spacing w:line="276" w:lineRule="auto"/>
       </w:pPr>
       <w:r>
         <w:t>Firefox 2.0 or better</w:t>
       </w:r>
     </w:p>
     <w:p>
-      <w:r>
-        <w:tab/>
-      </w:r>
-    </w:p>
-    <w:p>
-      <w:pPr>
-        <w:rPr>
-          <w:b/>
-          <w:bCs/>
-          <w:sz w:val="36"/>
-          <w:szCs w:val="36"/>
-        </w:rPr>
-      </w:pPr>
-      <w:r>
-        <w:rPr>
-          <w:b/>
-          <w:bCs/>
-          <w:sz w:val="36"/>
-          <w:szCs w:val="36"/>
-        </w:rPr>
+      <w:pPr>
+        <w:pStyle w:val="Heading1"/>
+      </w:pPr>
+      <w:r>
         <w:t>Installation</w:t>
       </w:r>
     </w:p>
-    <w:p/>
-    <w:p>
-      <w:pPr>
-        <w:rPr>
-          <w:b/>
-          <w:bCs/>
-        </w:rPr>
-      </w:pPr>
-      <w:r>
-        <w:rPr>
-          <w:b/>
-          <w:bCs/>
-        </w:rPr>
+    <w:p>
+      <w:pPr>
+        <w:pStyle w:val="Heading2"/>
+      </w:pPr>
+      <w:r>
         <w:t>Install Firefox 2.0</w:t>
       </w:r>
     </w:p>
     <w:p>
       <w:pPr>
-        <w:widowControl w:val="0"/>
+        <w:pStyle w:val="NoSpacing"/>
         <w:numPr>
           <w:ilvl w:val="0"/>
-          <w:numId w:val="3"/>
+          <w:numId w:val="23"/>
         </w:numPr>
-        <w:tabs>
-          <w:tab w:val="left" w:pos="709"/>
-        </w:tabs>
-        <w:suppressAutoHyphens/>
-        <w:spacing w:after="0" w:line="240" w:lineRule="auto"/>
+        <w:spacing w:line="276" w:lineRule="auto"/>
       </w:pPr>
       <w:r>
         <w:t xml:space="preserve">Download Firefox 2.0, or latest supported version from </w:t>
@@ -563,16 +215,12 @@
     </w:p>
     <w:p>
       <w:pPr>
-        <w:widowControl w:val="0"/>
+        <w:pStyle w:val="NoSpacing"/>
         <w:numPr>
           <w:ilvl w:val="0"/>
-          <w:numId w:val="3"/>
+          <w:numId w:val="23"/>
         </w:numPr>
-        <w:tabs>
-          <w:tab w:val="left" w:pos="709"/>
-        </w:tabs>
-        <w:suppressAutoHyphens/>
-        <w:spacing w:after="0" w:line="240" w:lineRule="auto"/>
+        <w:spacing w:line="276" w:lineRule="auto"/>
       </w:pPr>
       <w:r>
         <w:t>Run install.exe</w:t>
@@ -580,16 +228,12 @@
     </w:p>
     <w:p>
       <w:pPr>
-        <w:widowControl w:val="0"/>
+        <w:pStyle w:val="NoSpacing"/>
         <w:numPr>
           <w:ilvl w:val="0"/>
-          <w:numId w:val="3"/>
+          <w:numId w:val="23"/>
         </w:numPr>
-        <w:tabs>
-          <w:tab w:val="left" w:pos="709"/>
-        </w:tabs>
-        <w:suppressAutoHyphens/>
-        <w:spacing w:after="0" w:line="240" w:lineRule="auto"/>
+        <w:spacing w:line="276" w:lineRule="auto"/>
       </w:pPr>
       <w:r>
         <w:t>Proceed with the install</w:t>
@@ -597,16 +241,12 @@
     </w:p>
     <w:p>
       <w:pPr>
-        <w:widowControl w:val="0"/>
+        <w:pStyle w:val="NoSpacing"/>
         <w:numPr>
           <w:ilvl w:val="0"/>
-          <w:numId w:val="3"/>
+          <w:numId w:val="23"/>
         </w:numPr>
-        <w:tabs>
-          <w:tab w:val="left" w:pos="709"/>
-        </w:tabs>
-        <w:suppressAutoHyphens/>
-        <w:spacing w:after="0" w:line="240" w:lineRule="auto"/>
+        <w:spacing w:line="276" w:lineRule="auto"/>
       </w:pPr>
       <w:r>
         <w:t xml:space="preserve">Consult </w:t>
@@ -623,38 +263,38 @@
         <w:t xml:space="preserve"> for more information on installing Firefox</w:t>
       </w:r>
     </w:p>
-    <w:p/>
-    <w:p>
-      <w:r>
-        <w:rPr>
-          <w:b/>
-          <w:bCs/>
-        </w:rPr>
+    <w:p>
+      <w:pPr>
+        <w:pStyle w:val="Heading2"/>
+      </w:pPr>
+      <w:r>
         <w:t>Install FireHawk Toolbar</w:t>
       </w:r>
-      <w:r>
-        <w:br/>
-      </w:r>
-      <w:r>
-        <w:tab/>
+    </w:p>
+    <w:p>
+      <w:r>
         <w:t>If you wish to use Firefox Profiles, please see Configuration section before installing the toolbar.</w:t>
       </w:r>
     </w:p>
     <w:p>
       <w:pPr>
-        <w:widowControl w:val="0"/>
+        <w:pStyle w:val="NoSpacing"/>
         <w:numPr>
           <w:ilvl w:val="0"/>
-          <w:numId w:val="4"/>
+          <w:numId w:val="24"/>
         </w:numPr>
-        <w:tabs>
-          <w:tab w:val="left" w:pos="720"/>
-        </w:tabs>
-        <w:suppressAutoHyphens/>
-        <w:spacing w:after="0" w:line="240" w:lineRule="auto"/>
-      </w:pPr>
-      <w:r>
-        <w:t xml:space="preserve">Download FireHawk Toolbar from </w:t>
+        <w:spacing w:line="276" w:lineRule="auto"/>
+      </w:pPr>
+      <w:r>
+        <w:t xml:space="preserve">Download </w:t>
+      </w:r>
+      <w:proofErr w:type="spellStart"/>
+      <w:r>
+        <w:t>FireHawk</w:t>
+      </w:r>
+      <w:proofErr w:type="spellEnd"/>
+      <w:r>
+        <w:t xml:space="preserve"> Toolbar from </w:t>
       </w:r>
       <w:hyperlink r:id="rId7" w:history="1">
         <w:r>
@@ -667,16 +307,12 @@
     </w:p>
     <w:p>
       <w:pPr>
-        <w:widowControl w:val="0"/>
+        <w:pStyle w:val="NoSpacing"/>
         <w:numPr>
           <w:ilvl w:val="0"/>
-          <w:numId w:val="4"/>
+          <w:numId w:val="24"/>
         </w:numPr>
-        <w:tabs>
-          <w:tab w:val="left" w:pos="720"/>
-        </w:tabs>
-        <w:suppressAutoHyphens/>
-        <w:spacing w:after="0" w:line="240" w:lineRule="auto"/>
+        <w:spacing w:line="276" w:lineRule="auto"/>
       </w:pPr>
       <w:r>
         <w:t>In Firefox select “File &gt; Open File...”</w:t>
@@ -684,16 +320,12 @@
     </w:p>
     <w:p>
       <w:pPr>
-        <w:widowControl w:val="0"/>
+        <w:pStyle w:val="NoSpacing"/>
         <w:numPr>
           <w:ilvl w:val="0"/>
-          <w:numId w:val="4"/>
+          <w:numId w:val="24"/>
         </w:numPr>
-        <w:tabs>
-          <w:tab w:val="left" w:pos="720"/>
-        </w:tabs>
-        <w:suppressAutoHyphens/>
-        <w:spacing w:after="0" w:line="240" w:lineRule="auto"/>
+        <w:spacing w:line="276" w:lineRule="auto"/>
       </w:pPr>
       <w:r>
         <w:t>Find firehawk-toolbar.xpi</w:t>
@@ -701,16 +333,12 @@
     </w:p>
     <w:p>
       <w:pPr>
-        <w:widowControl w:val="0"/>
+        <w:pStyle w:val="NoSpacing"/>
         <w:numPr>
           <w:ilvl w:val="0"/>
-          <w:numId w:val="4"/>
+          <w:numId w:val="24"/>
         </w:numPr>
-        <w:tabs>
-          <w:tab w:val="left" w:pos="720"/>
-        </w:tabs>
-        <w:suppressAutoHyphens/>
-        <w:spacing w:after="0" w:line="240" w:lineRule="auto"/>
+        <w:spacing w:line="276" w:lineRule="auto"/>
       </w:pPr>
       <w:r>
         <w:t>Select firehawk-toolbar.xpi</w:t>
@@ -718,110 +346,91 @@
     </w:p>
     <w:p>
       <w:pPr>
-        <w:widowControl w:val="0"/>
+        <w:pStyle w:val="NoSpacing"/>
         <w:numPr>
           <w:ilvl w:val="0"/>
-          <w:numId w:val="4"/>
+          <w:numId w:val="24"/>
         </w:numPr>
-        <w:tabs>
-          <w:tab w:val="left" w:pos="720"/>
-        </w:tabs>
-        <w:suppressAutoHyphens/>
-        <w:spacing w:after="0" w:line="240" w:lineRule="auto"/>
+        <w:spacing w:line="276" w:lineRule="auto"/>
       </w:pPr>
       <w:r>
         <w:t>Firefox must restart to complete the install</w:t>
       </w:r>
     </w:p>
-    <w:p/>
-    <w:p>
-      <w:pPr>
-        <w:rPr>
-          <w:b/>
-          <w:bCs/>
-          <w:sz w:val="36"/>
-          <w:szCs w:val="36"/>
-        </w:rPr>
-      </w:pPr>
-      <w:r>
-        <w:rPr>
-          <w:b/>
-          <w:bCs/>
-          <w:sz w:val="36"/>
-          <w:szCs w:val="36"/>
-        </w:rPr>
-        <w:t>Uninstall</w:t>
-      </w:r>
-    </w:p>
-    <w:p>
-      <w:pPr>
-        <w:rPr>
-          <w:b/>
-          <w:bCs/>
-        </w:rPr>
-      </w:pPr>
-    </w:p>
-    <w:p>
-      <w:pPr>
-        <w:rPr>
-          <w:b/>
-          <w:bCs/>
-        </w:rPr>
-      </w:pPr>
-      <w:r>
-        <w:rPr>
-          <w:b/>
-          <w:bCs/>
-        </w:rPr>
-        <w:t>Uninstall FireHawk Toolbar</w:t>
-      </w:r>
-    </w:p>
-    <w:p>
-      <w:pPr>
-        <w:widowControl w:val="0"/>
+    <w:p>
+      <w:pPr>
+        <w:pStyle w:val="Heading1"/>
+      </w:pPr>
+      <w:r>
+        <w:t>Removal and Uninstall</w:t>
+      </w:r>
+    </w:p>
+    <w:p>
+      <w:pPr>
+        <w:pStyle w:val="Heading2"/>
+      </w:pPr>
+      <w:r>
+        <w:t xml:space="preserve">Uninstall </w:t>
+      </w:r>
+      <w:proofErr w:type="spellStart"/>
+      <w:r>
+        <w:t>FireHawk</w:t>
+      </w:r>
+      <w:proofErr w:type="spellEnd"/>
+      <w:r>
+        <w:t xml:space="preserve"> Toolbar</w:t>
+      </w:r>
+    </w:p>
+    <w:p>
+      <w:pPr>
+        <w:pStyle w:val="NoSpacing"/>
         <w:numPr>
           <w:ilvl w:val="0"/>
-          <w:numId w:val="5"/>
+          <w:numId w:val="25"/>
         </w:numPr>
-        <w:tabs>
-          <w:tab w:val="left" w:pos="720"/>
-        </w:tabs>
-        <w:suppressAutoHyphens/>
-        <w:spacing w:after="0" w:line="240" w:lineRule="auto"/>
-      </w:pPr>
-      <w:r>
-        <w:t>In Firefox select “Tools &gt; Addons”</w:t>
-      </w:r>
-    </w:p>
-    <w:p>
-      <w:pPr>
-        <w:widowControl w:val="0"/>
+        <w:spacing w:line="276" w:lineRule="auto"/>
+      </w:pPr>
+      <w:r>
+        <w:t xml:space="preserve">In Firefox select “Tools &gt; </w:t>
+      </w:r>
+      <w:proofErr w:type="spellStart"/>
+      <w:r>
+        <w:t>Addons</w:t>
+      </w:r>
+      <w:proofErr w:type="spellEnd"/>
+      <w:r>
+        <w:t>”</w:t>
+      </w:r>
+    </w:p>
+    <w:p>
+      <w:pPr>
+        <w:pStyle w:val="NoSpacing"/>
         <w:numPr>
           <w:ilvl w:val="0"/>
-          <w:numId w:val="5"/>
+          <w:numId w:val="25"/>
         </w:numPr>
-        <w:tabs>
-          <w:tab w:val="left" w:pos="720"/>
-        </w:tabs>
-        <w:suppressAutoHyphens/>
-        <w:spacing w:after="0" w:line="240" w:lineRule="auto"/>
-      </w:pPr>
-      <w:r>
-        <w:t>Select FireHawk Toolbar</w:t>
-      </w:r>
-    </w:p>
-    <w:p>
-      <w:pPr>
-        <w:widowControl w:val="0"/>
+        <w:spacing w:line="276" w:lineRule="auto"/>
+      </w:pPr>
+      <w:r>
+        <w:t xml:space="preserve">Select </w:t>
+      </w:r>
+      <w:proofErr w:type="spellStart"/>
+      <w:r>
+        <w:t>FireHawk</w:t>
+      </w:r>
+      <w:proofErr w:type="spellEnd"/>
+      <w:r>
+        <w:t xml:space="preserve"> Toolbar</w:t>
+      </w:r>
+    </w:p>
+    <w:p>
+      <w:pPr>
+        <w:pStyle w:val="NoSpacing"/>
         <w:numPr>
           <w:ilvl w:val="0"/>
-          <w:numId w:val="5"/>
+          <w:numId w:val="25"/>
         </w:numPr>
-        <w:tabs>
-          <w:tab w:val="left" w:pos="720"/>
-        </w:tabs>
-        <w:suppressAutoHyphens/>
-        <w:spacing w:after="0" w:line="240" w:lineRule="auto"/>
+        <w:spacing w:line="276" w:lineRule="auto"/>
       </w:pPr>
       <w:r>
         <w:t>Click “uninstall”</w:t>
@@ -829,157 +438,84 @@
     </w:p>
     <w:p>
       <w:pPr>
-        <w:widowControl w:val="0"/>
+        <w:pStyle w:val="NoSpacing"/>
         <w:numPr>
           <w:ilvl w:val="0"/>
-          <w:numId w:val="5"/>
+          <w:numId w:val="25"/>
         </w:numPr>
-        <w:tabs>
-          <w:tab w:val="left" w:pos="720"/>
-        </w:tabs>
-        <w:suppressAutoHyphens/>
-        <w:spacing w:after="0" w:line="240" w:lineRule="auto"/>
+        <w:spacing w:line="276" w:lineRule="auto"/>
       </w:pPr>
       <w:r>
         <w:t>Firefox must restart to complete the uninstall</w:t>
       </w:r>
     </w:p>
-    <w:p/>
-    <w:p>
-      <w:pPr>
-        <w:rPr>
-          <w:b/>
-          <w:bCs/>
-          <w:sz w:val="36"/>
-          <w:szCs w:val="36"/>
-        </w:rPr>
-      </w:pPr>
-      <w:r>
-        <w:rPr>
-          <w:b/>
-          <w:bCs/>
-          <w:sz w:val="36"/>
-          <w:szCs w:val="36"/>
-        </w:rPr>
+    <w:p>
+      <w:pPr>
+        <w:pStyle w:val="Heading1"/>
+      </w:pPr>
+      <w:r>
+        <w:lastRenderedPageBreak/>
         <w:t>Configuration</w:t>
       </w:r>
     </w:p>
-    <w:p/>
-    <w:p>
-      <w:pPr>
-        <w:rPr>
-          <w:b/>
-          <w:bCs/>
-        </w:rPr>
-      </w:pPr>
-      <w:r>
-        <w:rPr>
-          <w:b/>
-          <w:bCs/>
-        </w:rPr>
+    <w:p>
+      <w:pPr>
+        <w:pStyle w:val="Heading2"/>
+      </w:pPr>
+      <w:r>
         <w:t>Configuring Firefox Profiles</w:t>
       </w:r>
     </w:p>
     <w:p>
-      <w:pPr>
-        <w:ind w:left="720"/>
-      </w:pPr>
-      <w:r>
-        <w:t xml:space="preserve">Firefox stores all personal settings, such as bookmarks, passwords and extensions, in a </w:t>
-      </w:r>
-      <w:r>
+      <w:r>
+        <w:t xml:space="preserve">Firefox stores all personal settings, such as bookmarks, passwords and extensions, in a PROFILE. If there are multiple users on a computer, it is recommended to use the PROFILE MANAGER. The PROFILE MANAGER is considered to be an advanced feature of Firefox. The use of the PROFILE MANAGER is not essential to the use of the </w:t>
+      </w:r>
+      <w:proofErr w:type="spellStart"/>
+      <w:r>
+        <w:t>FireHawk</w:t>
+      </w:r>
+      <w:proofErr w:type="spellEnd"/>
+      <w:r>
+        <w:t xml:space="preserve"> Toolbar. If you do not understand a part of the instructions please consult http://www.mozilla.org/support/firefox/profile#new for more detailed information on Firefox profiles or http://kb.mozillazine.org/Profile_Manager for more information on Mozilla profiles.</w:t>
+      </w:r>
+    </w:p>
+    <w:p>
+      <w:pPr>
+        <w:pStyle w:val="Heading3"/>
         <w:rPr>
           <w:rStyle w:val="Emphasis"/>
-        </w:rPr>
-        <w:t>profile</w:t>
-      </w:r>
-      <w:r>
-        <w:t xml:space="preserve">. If there are multiple users on a computer, it is recommended to use the </w:t>
+          <w:caps/>
+          <w:spacing w:val="15"/>
+        </w:rPr>
+      </w:pPr>
+      <w:r>
+        <w:t xml:space="preserve">Start </w:t>
       </w:r>
       <w:r>
         <w:rPr>
           <w:rStyle w:val="Emphasis"/>
+          <w:caps/>
+          <w:spacing w:val="15"/>
         </w:rPr>
         <w:t>Profile Manager</w:t>
       </w:r>
       <w:r>
-        <w:t xml:space="preserve">.  The </w:t>
-      </w:r>
-      <w:r>
         <w:rPr>
           <w:rStyle w:val="Emphasis"/>
-        </w:rPr>
-        <w:t>Profile Manager</w:t>
-      </w:r>
-      <w:r>
-        <w:t xml:space="preserve"> is considered to be an advanced feature of Firefox.  The use of the </w:t>
-      </w:r>
-      <w:r>
-        <w:rPr>
-          <w:rStyle w:val="Emphasis"/>
-        </w:rPr>
-        <w:t>Profile Manager</w:t>
-      </w:r>
-      <w:r>
-        <w:t xml:space="preserve"> is not essential to the use of the FireHawk Toolbar.  If you do not understand a part of the instructions please consult </w:t>
-      </w:r>
-      <w:hyperlink r:id="rId8" w:anchor="new" w:history="1">
-        <w:r>
-          <w:rPr>
-            <w:rStyle w:val="Hyperlink"/>
-          </w:rPr>
-          <w:t>http://www.mozilla.org/support/firefox/profile#new</w:t>
-        </w:r>
-      </w:hyperlink>
-      <w:r>
-        <w:t xml:space="preserve"> for more detailed information on Firefox profiles or </w:t>
-      </w:r>
-      <w:hyperlink r:id="rId9" w:history="1">
-        <w:r>
-          <w:rPr>
-            <w:rStyle w:val="Hyperlink"/>
-          </w:rPr>
-          <w:t>http://kb.mozillazine.org/Profile_Manager</w:t>
-        </w:r>
-      </w:hyperlink>
-      <w:r>
-        <w:t xml:space="preserve"> for more information on Mozilla profiles.</w:t>
-      </w:r>
-    </w:p>
-    <w:p>
-      <w:pPr>
-        <w:ind w:left="720"/>
-      </w:pPr>
-    </w:p>
-    <w:p>
-      <w:pPr>
-        <w:ind w:left="720"/>
-        <w:rPr>
-          <w:rStyle w:val="Emphasis"/>
-        </w:rPr>
-      </w:pPr>
-      <w:r>
-        <w:t xml:space="preserve">Start </w:t>
-      </w:r>
-      <w:r>
-        <w:rPr>
-          <w:rStyle w:val="Emphasis"/>
-        </w:rPr>
-        <w:t>Profile Manager on Windows</w:t>
-      </w:r>
-    </w:p>
-    <w:p>
-      <w:pPr>
-        <w:widowControl w:val="0"/>
+          <w:caps/>
+          <w:spacing w:val="15"/>
+        </w:rPr>
+        <w:t xml:space="preserve"> on Windows</w:t>
+      </w:r>
+    </w:p>
+    <w:p>
+      <w:pPr>
+        <w:pStyle w:val="NoSpacing"/>
         <w:numPr>
           <w:ilvl w:val="0"/>
-          <w:numId w:val="6"/>
+          <w:numId w:val="26"/>
         </w:numPr>
-        <w:tabs>
-          <w:tab w:val="left" w:pos="720"/>
-        </w:tabs>
-        <w:suppressAutoHyphens/>
-        <w:spacing w:after="0" w:line="240" w:lineRule="auto"/>
+        <w:spacing w:line="276" w:lineRule="auto"/>
       </w:pPr>
       <w:r>
         <w:t>Close Firefox (All windows must be closed)</w:t>
@@ -987,16 +523,12 @@
     </w:p>
     <w:p>
       <w:pPr>
-        <w:widowControl w:val="0"/>
+        <w:pStyle w:val="NoSpacing"/>
         <w:numPr>
           <w:ilvl w:val="0"/>
-          <w:numId w:val="6"/>
+          <w:numId w:val="26"/>
         </w:numPr>
-        <w:tabs>
-          <w:tab w:val="left" w:pos="720"/>
-        </w:tabs>
-        <w:suppressAutoHyphens/>
-        <w:spacing w:after="0" w:line="240" w:lineRule="auto"/>
+        <w:spacing w:line="276" w:lineRule="auto"/>
       </w:pPr>
       <w:r>
         <w:t>Select “Start &gt; Run...” from the Windows Start menu</w:t>
@@ -1004,48 +536,32 @@
     </w:p>
     <w:p>
       <w:pPr>
-        <w:widowControl w:val="0"/>
+        <w:pStyle w:val="NoSpacing"/>
         <w:numPr>
           <w:ilvl w:val="0"/>
-          <w:numId w:val="6"/>
+          <w:numId w:val="26"/>
         </w:numPr>
-        <w:tabs>
-          <w:tab w:val="left" w:pos="720"/>
-        </w:tabs>
-        <w:suppressAutoHyphens/>
-        <w:spacing w:after="0" w:line="240" w:lineRule="auto"/>
-      </w:pPr>
-      <w:r>
-        <w:t xml:space="preserve">Enter </w:t>
-      </w:r>
-      <w:r>
-        <w:rPr>
-          <w:rStyle w:val="SourceText"/>
-          <w:sz w:val="20"/>
-          <w:szCs w:val="20"/>
-        </w:rPr>
-        <w:t>firefox.exe -ProfileManager</w:t>
-      </w:r>
-      <w:r>
-        <w:rPr>
-          <w:rStyle w:val="SourceText"/>
-        </w:rPr>
-        <w:t xml:space="preserve"> </w:t>
-      </w:r>
-      <w:r>
-        <w:t>and press “OK”</w:t>
-      </w:r>
-    </w:p>
-    <w:p>
-      <w:pPr>
-        <w:ind w:left="720"/>
-      </w:pPr>
-    </w:p>
-    <w:p>
-      <w:pPr>
-        <w:ind w:left="720"/>
+        <w:spacing w:line="276" w:lineRule="auto"/>
+      </w:pPr>
+      <w:r>
+        <w:t>Enter firefox.exe -</w:t>
+      </w:r>
+      <w:proofErr w:type="spellStart"/>
+      <w:r>
+        <w:t>ProfileManager</w:t>
+      </w:r>
+      <w:proofErr w:type="spellEnd"/>
+      <w:r>
+        <w:t xml:space="preserve"> and press “OK”</w:t>
+      </w:r>
+    </w:p>
+    <w:p>
+      <w:pPr>
+        <w:pStyle w:val="Heading3"/>
         <w:rPr>
           <w:rStyle w:val="Emphasis"/>
+          <w:caps/>
+          <w:spacing w:val="15"/>
         </w:rPr>
       </w:pPr>
       <w:r>
@@ -1054,22 +570,28 @@
       <w:r>
         <w:rPr>
           <w:rStyle w:val="Emphasis"/>
-        </w:rPr>
-        <w:t>Profile Manager on Linux or Mac</w:t>
-      </w:r>
-    </w:p>
-    <w:p>
-      <w:pPr>
-        <w:widowControl w:val="0"/>
+          <w:caps/>
+          <w:spacing w:val="15"/>
+        </w:rPr>
+        <w:t>Profile Manager</w:t>
+      </w:r>
+      <w:r>
+        <w:rPr>
+          <w:rStyle w:val="Emphasis"/>
+          <w:caps/>
+          <w:spacing w:val="15"/>
+        </w:rPr>
+        <w:t xml:space="preserve"> on Linux or Mac</w:t>
+      </w:r>
+    </w:p>
+    <w:p>
+      <w:pPr>
+        <w:pStyle w:val="NoSpacing"/>
         <w:numPr>
           <w:ilvl w:val="0"/>
-          <w:numId w:val="14"/>
+          <w:numId w:val="30"/>
         </w:numPr>
-        <w:tabs>
-          <w:tab w:val="left" w:pos="720"/>
-        </w:tabs>
-        <w:suppressAutoHyphens/>
-        <w:spacing w:after="0" w:line="240" w:lineRule="auto"/>
+        <w:spacing w:line="276" w:lineRule="auto"/>
       </w:pPr>
       <w:r>
         <w:t>Close Firefox (All windows must be closed)</w:t>
@@ -1077,16 +599,12 @@
     </w:p>
     <w:p>
       <w:pPr>
-        <w:widowControl w:val="0"/>
+        <w:pStyle w:val="NoSpacing"/>
         <w:numPr>
           <w:ilvl w:val="0"/>
-          <w:numId w:val="14"/>
+          <w:numId w:val="30"/>
         </w:numPr>
-        <w:tabs>
-          <w:tab w:val="left" w:pos="720"/>
-        </w:tabs>
-        <w:suppressAutoHyphens/>
-        <w:spacing w:after="0" w:line="240" w:lineRule="auto"/>
+        <w:spacing w:line="276" w:lineRule="auto"/>
       </w:pPr>
       <w:r>
         <w:t>Locate the Firefox directory</w:t>
@@ -1094,21 +612,12 @@
     </w:p>
     <w:p>
       <w:pPr>
-        <w:widowControl w:val="0"/>
+        <w:pStyle w:val="NoSpacing"/>
         <w:numPr>
           <w:ilvl w:val="0"/>
-          <w:numId w:val="14"/>
+          <w:numId w:val="30"/>
         </w:numPr>
-        <w:tabs>
-          <w:tab w:val="left" w:pos="720"/>
-        </w:tabs>
-        <w:suppressAutoHyphens/>
-        <w:spacing w:after="0" w:line="240" w:lineRule="auto"/>
-        <w:rPr>
-          <w:rStyle w:val="SourceText"/>
-          <w:sz w:val="24"/>
-          <w:szCs w:val="24"/>
-        </w:rPr>
+        <w:spacing w:line="276" w:lineRule="auto"/>
       </w:pPr>
       <w:r>
         <w:t xml:space="preserve">Start Firefox with the </w:t>
@@ -1116,72 +625,102 @@
       <w:r>
         <w:rPr>
           <w:rStyle w:val="Variable"/>
-        </w:rPr>
-        <w:t>-ProfileManager</w:t>
-      </w:r>
-      <w:r>
-        <w:t xml:space="preserve"> switch (</w:t>
-      </w:r>
-      <w:r>
-        <w:rPr>
-          <w:rStyle w:val="SourceText"/>
-          <w:sz w:val="20"/>
-          <w:szCs w:val="20"/>
-        </w:rPr>
-        <w:t>./firefox -ProfileManager</w:t>
-      </w:r>
-      <w:r>
-        <w:rPr>
-          <w:rStyle w:val="SourceText"/>
-          <w:sz w:val="24"/>
-          <w:szCs w:val="24"/>
-        </w:rPr>
-        <w:t>)</w:t>
-      </w:r>
-    </w:p>
-    <w:p>
-      <w:pPr>
-        <w:ind w:left="720"/>
-      </w:pPr>
-    </w:p>
-    <w:p>
-      <w:pPr>
-        <w:ind w:left="720"/>
-        <w:rPr>
-          <w:rStyle w:val="Emphasis"/>
           <w:i w:val="0"/>
           <w:iCs w:val="0"/>
         </w:rPr>
-      </w:pPr>
-      <w:r>
-        <w:rPr>
-          <w:rStyle w:val="Emphasis"/>
-        </w:rPr>
-        <w:t xml:space="preserve">Create a new </w:t>
-      </w:r>
-      <w:r>
-        <w:rPr>
-          <w:rStyle w:val="Emphasis"/>
+        <w:t>-</w:t>
+      </w:r>
+      <w:proofErr w:type="spellStart"/>
+      <w:r>
+        <w:rPr>
+          <w:rStyle w:val="Variable"/>
           <w:i w:val="0"/>
           <w:iCs w:val="0"/>
         </w:rPr>
+        <w:t>ProfileManager</w:t>
+      </w:r>
+      <w:proofErr w:type="spellEnd"/>
+      <w:r>
+        <w:t xml:space="preserve"> switch (</w:t>
+      </w:r>
+      <w:r>
+        <w:rPr>
+          <w:rStyle w:val="SourceText"/>
+          <w:rFonts w:ascii="Calibri" w:hAnsi="Calibri" w:cs="Times New Roman"/>
+        </w:rPr>
+        <w:t>./</w:t>
+      </w:r>
+      <w:proofErr w:type="spellStart"/>
+      <w:r>
+        <w:rPr>
+          <w:rStyle w:val="SourceText"/>
+          <w:rFonts w:ascii="Calibri" w:hAnsi="Calibri" w:cs="Times New Roman"/>
+        </w:rPr>
+        <w:t>firefox</w:t>
+      </w:r>
+      <w:proofErr w:type="spellEnd"/>
+      <w:r>
+        <w:rPr>
+          <w:rStyle w:val="SourceText"/>
+          <w:rFonts w:ascii="Calibri" w:hAnsi="Calibri" w:cs="Times New Roman"/>
+        </w:rPr>
+        <w:t xml:space="preserve"> -</w:t>
+      </w:r>
+      <w:proofErr w:type="spellStart"/>
+      <w:r>
+        <w:rPr>
+          <w:rStyle w:val="SourceText"/>
+          <w:rFonts w:ascii="Calibri" w:hAnsi="Calibri" w:cs="Times New Roman"/>
+        </w:rPr>
+        <w:t>ProfileManager</w:t>
+      </w:r>
+      <w:proofErr w:type="spellEnd"/>
+      <w:r>
+        <w:rPr>
+          <w:rStyle w:val="SourceText"/>
+          <w:rFonts w:ascii="Calibri" w:hAnsi="Calibri" w:cs="Times New Roman"/>
+          <w:szCs w:val="24"/>
+        </w:rPr>
+        <w:t>)</w:t>
+      </w:r>
+    </w:p>
+    <w:p>
+      <w:pPr>
+        <w:pStyle w:val="Heading3"/>
+        <w:rPr>
+          <w:rStyle w:val="Emphasis"/>
+          <w:caps/>
+          <w:spacing w:val="15"/>
+        </w:rPr>
+      </w:pPr>
+      <w:r>
+        <w:rPr>
+          <w:rStyle w:val="Emphasis"/>
+          <w:caps/>
+          <w:spacing w:val="15"/>
+        </w:rPr>
+        <w:t xml:space="preserve">Create a new </w:t>
+      </w:r>
+      <w:r>
+        <w:rPr>
+          <w:rStyle w:val="Emphasis"/>
+          <w:caps/>
+          <w:spacing w:val="15"/>
+        </w:rPr>
         <w:t>Profile</w:t>
       </w:r>
     </w:p>
     <w:p>
       <w:pPr>
-        <w:widowControl w:val="0"/>
+        <w:pStyle w:val="NoSpacing"/>
         <w:numPr>
           <w:ilvl w:val="0"/>
-          <w:numId w:val="15"/>
+          <w:numId w:val="28"/>
         </w:numPr>
-        <w:tabs>
-          <w:tab w:val="left" w:pos="720"/>
-        </w:tabs>
-        <w:suppressAutoHyphens/>
-        <w:spacing w:after="0" w:line="240" w:lineRule="auto"/>
+        <w:spacing w:line="276" w:lineRule="auto"/>
         <w:rPr>
           <w:rStyle w:val="Emphasis"/>
+          <w:rFonts w:asciiTheme="minorHAnsi" w:hAnsiTheme="minorHAnsi"/>
         </w:rPr>
       </w:pPr>
       <w:r>
@@ -1190,22 +729,19 @@
       <w:r>
         <w:rPr>
           <w:rStyle w:val="Emphasis"/>
+          <w:rFonts w:asciiTheme="minorHAnsi" w:hAnsiTheme="minorHAnsi"/>
         </w:rPr>
         <w:t>Profile Manager</w:t>
       </w:r>
     </w:p>
     <w:p>
       <w:pPr>
-        <w:widowControl w:val="0"/>
+        <w:pStyle w:val="NoSpacing"/>
         <w:numPr>
           <w:ilvl w:val="0"/>
-          <w:numId w:val="14"/>
+          <w:numId w:val="28"/>
         </w:numPr>
-        <w:tabs>
-          <w:tab w:val="left" w:pos="720"/>
-        </w:tabs>
-        <w:suppressAutoHyphens/>
-        <w:spacing w:after="0" w:line="240" w:lineRule="auto"/>
+        <w:spacing w:line="276" w:lineRule="auto"/>
       </w:pPr>
       <w:r>
         <w:t>Select “Create Profile”</w:t>
@@ -1213,333 +749,376 @@
     </w:p>
     <w:p>
       <w:pPr>
-        <w:widowControl w:val="0"/>
+        <w:pStyle w:val="NoSpacing"/>
         <w:numPr>
           <w:ilvl w:val="0"/>
-          <w:numId w:val="14"/>
+          <w:numId w:val="28"/>
         </w:numPr>
-        <w:tabs>
-          <w:tab w:val="left" w:pos="720"/>
-        </w:tabs>
-        <w:suppressAutoHyphens/>
-        <w:spacing w:after="0" w:line="240" w:lineRule="auto"/>
+        <w:spacing w:line="276" w:lineRule="auto"/>
         <w:rPr>
           <w:rStyle w:val="SourceText"/>
-          <w:sz w:val="24"/>
-          <w:szCs w:val="24"/>
+          <w:rFonts w:asciiTheme="minorHAnsi" w:hAnsiTheme="minorHAnsi"/>
         </w:rPr>
       </w:pPr>
       <w:r>
         <w:rPr>
           <w:rStyle w:val="SourceText"/>
-          <w:sz w:val="24"/>
-          <w:szCs w:val="24"/>
+          <w:rFonts w:asciiTheme="minorHAnsi" w:hAnsiTheme="minorHAnsi"/>
         </w:rPr>
         <w:t>Click “Next”</w:t>
       </w:r>
     </w:p>
     <w:p>
       <w:pPr>
-        <w:widowControl w:val="0"/>
+        <w:pStyle w:val="NoSpacing"/>
         <w:numPr>
           <w:ilvl w:val="0"/>
-          <w:numId w:val="14"/>
+          <w:numId w:val="28"/>
         </w:numPr>
-        <w:tabs>
-          <w:tab w:val="left" w:pos="720"/>
-        </w:tabs>
-        <w:suppressAutoHyphens/>
-        <w:spacing w:after="0" w:line="240" w:lineRule="auto"/>
+        <w:spacing w:line="276" w:lineRule="auto"/>
         <w:rPr>
           <w:rStyle w:val="SourceText"/>
-          <w:sz w:val="24"/>
-          <w:szCs w:val="24"/>
+          <w:rFonts w:asciiTheme="minorHAnsi" w:hAnsiTheme="minorHAnsi"/>
         </w:rPr>
       </w:pPr>
       <w:r>
         <w:rPr>
           <w:rStyle w:val="SourceText"/>
-          <w:sz w:val="24"/>
-          <w:szCs w:val="24"/>
+          <w:rFonts w:asciiTheme="minorHAnsi" w:hAnsiTheme="minorHAnsi"/>
         </w:rPr>
         <w:t>Type a name for the profile</w:t>
       </w:r>
     </w:p>
     <w:p>
       <w:pPr>
-        <w:widowControl w:val="0"/>
+        <w:pStyle w:val="NoSpacing"/>
         <w:numPr>
           <w:ilvl w:val="0"/>
-          <w:numId w:val="14"/>
+          <w:numId w:val="28"/>
         </w:numPr>
-        <w:tabs>
-          <w:tab w:val="left" w:pos="720"/>
-        </w:tabs>
-        <w:suppressAutoHyphens/>
-        <w:spacing w:after="0" w:line="240" w:lineRule="auto"/>
+        <w:spacing w:line="276" w:lineRule="auto"/>
+        <w:rPr>
+          <w:rFonts w:eastAsia="Nimbus Mono L" w:cs="Nimbus Mono L"/>
+        </w:rPr>
+      </w:pPr>
+      <w:r>
         <w:rPr>
           <w:rStyle w:val="SourceText"/>
-          <w:sz w:val="24"/>
-          <w:szCs w:val="24"/>
-        </w:rPr>
-      </w:pPr>
+          <w:rFonts w:asciiTheme="minorHAnsi" w:hAnsiTheme="minorHAnsi"/>
+        </w:rPr>
+        <w:t>Click “Finish</w:t>
+      </w:r>
       <w:r>
         <w:rPr>
           <w:rStyle w:val="SourceText"/>
-          <w:sz w:val="24"/>
-          <w:szCs w:val="24"/>
-        </w:rPr>
-        <w:t>Click “Finish”</w:t>
-      </w:r>
-    </w:p>
-    <w:p>
-      <w:pPr>
-        <w:ind w:left="720"/>
-      </w:pPr>
-    </w:p>
-    <w:p>
-      <w:pPr>
-        <w:ind w:left="720"/>
+          <w:rFonts w:asciiTheme="minorHAnsi" w:hAnsiTheme="minorHAnsi"/>
+        </w:rPr>
+        <w:t>”</w:t>
+      </w:r>
+    </w:p>
+    <w:p>
+      <w:pPr>
+        <w:pStyle w:val="Heading3"/>
         <w:rPr>
           <w:rStyle w:val="Emphasis"/>
-          <w:i w:val="0"/>
-          <w:iCs w:val="0"/>
+          <w:caps/>
+          <w:spacing w:val="15"/>
         </w:rPr>
       </w:pPr>
       <w:r>
         <w:rPr>
           <w:rStyle w:val="Emphasis"/>
-        </w:rPr>
-        <w:t xml:space="preserve">Create a shortcut to the </w:t>
+          <w:caps/>
+          <w:spacing w:val="15"/>
+        </w:rPr>
+        <w:t xml:space="preserve">Create a shortcut to </w:t>
       </w:r>
       <w:r>
         <w:rPr>
           <w:rStyle w:val="Emphasis"/>
-          <w:i w:val="0"/>
-          <w:iCs w:val="0"/>
+          <w:caps/>
+          <w:spacing w:val="15"/>
+        </w:rPr>
+        <w:t xml:space="preserve">the </w:t>
+      </w:r>
+      <w:r>
+        <w:rPr>
+          <w:rStyle w:val="Emphasis"/>
+          <w:caps/>
+          <w:spacing w:val="15"/>
         </w:rPr>
         <w:t xml:space="preserve">Profile Manager </w:t>
       </w:r>
       <w:r>
         <w:rPr>
           <w:rStyle w:val="Emphasis"/>
+          <w:caps/>
+          <w:spacing w:val="15"/>
         </w:rPr>
         <w:t>or</w:t>
       </w:r>
       <w:r>
         <w:rPr>
           <w:rStyle w:val="Emphasis"/>
-          <w:i w:val="0"/>
-          <w:iCs w:val="0"/>
+          <w:caps/>
+          <w:spacing w:val="15"/>
         </w:rPr>
         <w:t xml:space="preserve"> </w:t>
       </w:r>
       <w:r>
         <w:rPr>
           <w:rStyle w:val="Emphasis"/>
+          <w:caps/>
+          <w:spacing w:val="15"/>
         </w:rPr>
         <w:t xml:space="preserve">a </w:t>
       </w:r>
       <w:r>
         <w:rPr>
           <w:rStyle w:val="Emphasis"/>
-          <w:i w:val="0"/>
-          <w:iCs w:val="0"/>
+          <w:caps/>
+          <w:spacing w:val="15"/>
         </w:rPr>
         <w:t>Profile</w:t>
       </w:r>
     </w:p>
     <w:p>
       <w:pPr>
-        <w:widowControl w:val="0"/>
+        <w:pStyle w:val="NoSpacing"/>
         <w:numPr>
           <w:ilvl w:val="0"/>
-          <w:numId w:val="16"/>
+          <w:numId w:val="33"/>
         </w:numPr>
-        <w:tabs>
-          <w:tab w:val="left" w:pos="720"/>
-        </w:tabs>
-        <w:suppressAutoHyphens/>
-        <w:spacing w:after="0" w:line="240" w:lineRule="auto"/>
+        <w:spacing w:line="276" w:lineRule="auto"/>
         <w:rPr>
           <w:rStyle w:val="Emphasis"/>
+          <w:caps w:val="0"/>
+          <w:color w:val="auto"/>
+          <w:spacing w:val="0"/>
         </w:rPr>
       </w:pPr>
       <w:r>
         <w:rPr>
           <w:rStyle w:val="Emphasis"/>
-        </w:rPr>
-        <w:t>Go to the Firefox installation directory (usually C:\Program Files\Mozilla Firefox)</w:t>
-      </w:r>
-    </w:p>
-    <w:p>
-      <w:pPr>
-        <w:widowControl w:val="0"/>
+          <w:caps w:val="0"/>
+          <w:color w:val="auto"/>
+          <w:spacing w:val="0"/>
+        </w:rPr>
+        <w:t>Go to the Firefox installation directory (usually C:\Pr</w:t>
+      </w:r>
+      <w:r>
+        <w:rPr>
+          <w:rStyle w:val="Emphasis"/>
+          <w:caps w:val="0"/>
+          <w:color w:val="auto"/>
+          <w:spacing w:val="0"/>
+        </w:rPr>
+        <w:t>ogram Files\Mozilla Firefox)</w:t>
+      </w:r>
+    </w:p>
+    <w:p>
+      <w:pPr>
+        <w:pStyle w:val="NoSpacing"/>
         <w:numPr>
           <w:ilvl w:val="0"/>
-          <w:numId w:val="14"/>
+          <w:numId w:val="33"/>
         </w:numPr>
-        <w:tabs>
-          <w:tab w:val="left" w:pos="720"/>
-        </w:tabs>
-        <w:suppressAutoHyphens/>
-        <w:spacing w:after="0" w:line="240" w:lineRule="auto"/>
+        <w:spacing w:line="276" w:lineRule="auto"/>
         <w:rPr>
           <w:rStyle w:val="Emphasis"/>
+          <w:caps w:val="0"/>
+          <w:color w:val="auto"/>
+          <w:spacing w:val="0"/>
         </w:rPr>
       </w:pPr>
       <w:r>
         <w:rPr>
           <w:rStyle w:val="Emphasis"/>
+          <w:caps w:val="0"/>
+          <w:color w:val="auto"/>
+          <w:spacing w:val="0"/>
         </w:rPr>
         <w:t>Right click the file "firefox.exe"</w:t>
       </w:r>
     </w:p>
     <w:p>
       <w:pPr>
-        <w:widowControl w:val="0"/>
+        <w:pStyle w:val="NoSpacing"/>
         <w:numPr>
           <w:ilvl w:val="0"/>
-          <w:numId w:val="14"/>
+          <w:numId w:val="33"/>
         </w:numPr>
-        <w:tabs>
-          <w:tab w:val="left" w:pos="720"/>
-        </w:tabs>
-        <w:suppressAutoHyphens/>
-        <w:spacing w:after="0" w:line="240" w:lineRule="auto"/>
+        <w:spacing w:line="276" w:lineRule="auto"/>
         <w:rPr>
           <w:rStyle w:val="Emphasis"/>
+          <w:caps w:val="0"/>
+          <w:color w:val="auto"/>
+          <w:spacing w:val="0"/>
         </w:rPr>
       </w:pPr>
       <w:r>
         <w:rPr>
           <w:rStyle w:val="Emphasis"/>
+          <w:caps w:val="0"/>
+          <w:color w:val="auto"/>
+          <w:spacing w:val="0"/>
         </w:rPr>
         <w:t>Select the option "Create shortcut".</w:t>
       </w:r>
     </w:p>
     <w:p>
       <w:pPr>
-        <w:widowControl w:val="0"/>
+        <w:pStyle w:val="NoSpacing"/>
         <w:numPr>
           <w:ilvl w:val="0"/>
-          <w:numId w:val="14"/>
+          <w:numId w:val="33"/>
         </w:numPr>
-        <w:tabs>
-          <w:tab w:val="left" w:pos="720"/>
-        </w:tabs>
-        <w:suppressAutoHyphens/>
-        <w:spacing w:after="0" w:line="240" w:lineRule="auto"/>
+        <w:spacing w:line="276" w:lineRule="auto"/>
         <w:rPr>
           <w:rStyle w:val="Emphasis"/>
+          <w:caps w:val="0"/>
+          <w:color w:val="auto"/>
+          <w:spacing w:val="0"/>
         </w:rPr>
       </w:pPr>
       <w:r>
         <w:rPr>
           <w:rStyle w:val="Emphasis"/>
+          <w:caps w:val="0"/>
+          <w:color w:val="auto"/>
+          <w:spacing w:val="0"/>
         </w:rPr>
         <w:t>Right-click and rename the new shortcut "Firefox Profile Manager"</w:t>
       </w:r>
     </w:p>
     <w:p>
       <w:pPr>
-        <w:widowControl w:val="0"/>
+        <w:pStyle w:val="NoSpacing"/>
         <w:numPr>
           <w:ilvl w:val="0"/>
-          <w:numId w:val="14"/>
+          <w:numId w:val="33"/>
         </w:numPr>
-        <w:tabs>
-          <w:tab w:val="left" w:pos="720"/>
-        </w:tabs>
-        <w:suppressAutoHyphens/>
-        <w:spacing w:after="0" w:line="240" w:lineRule="auto"/>
+        <w:spacing w:line="276" w:lineRule="auto"/>
         <w:rPr>
           <w:rStyle w:val="Emphasis"/>
+          <w:caps w:val="0"/>
+          <w:color w:val="auto"/>
+          <w:spacing w:val="0"/>
         </w:rPr>
       </w:pPr>
       <w:r>
         <w:rPr>
           <w:rStyle w:val="Emphasis"/>
+          <w:caps w:val="0"/>
+          <w:color w:val="auto"/>
+          <w:spacing w:val="0"/>
         </w:rPr>
         <w:t>Right-click the shortcut again and select "Properties"</w:t>
       </w:r>
     </w:p>
     <w:p>
       <w:pPr>
-        <w:widowControl w:val="0"/>
+        <w:pStyle w:val="NoSpacing"/>
         <w:numPr>
           <w:ilvl w:val="0"/>
-          <w:numId w:val="14"/>
+          <w:numId w:val="33"/>
         </w:numPr>
-        <w:tabs>
-          <w:tab w:val="left" w:pos="720"/>
-        </w:tabs>
-        <w:suppressAutoHyphens/>
-        <w:spacing w:after="0" w:line="240" w:lineRule="auto"/>
+        <w:spacing w:line="276" w:lineRule="auto"/>
         <w:rPr>
           <w:rStyle w:val="Emphasis"/>
+          <w:caps w:val="0"/>
+          <w:color w:val="auto"/>
+          <w:spacing w:val="0"/>
         </w:rPr>
       </w:pPr>
       <w:r>
         <w:rPr>
           <w:rStyle w:val="Emphasis"/>
+          <w:caps w:val="0"/>
+          <w:color w:val="auto"/>
+          <w:spacing w:val="0"/>
         </w:rPr>
         <w:t>Locate the “Target box”</w:t>
       </w:r>
     </w:p>
     <w:p>
       <w:pPr>
-        <w:widowControl w:val="0"/>
+        <w:pStyle w:val="NoSpacing"/>
         <w:numPr>
           <w:ilvl w:val="0"/>
-          <w:numId w:val="14"/>
+          <w:numId w:val="33"/>
         </w:numPr>
-        <w:tabs>
-          <w:tab w:val="left" w:pos="720"/>
-        </w:tabs>
-        <w:suppressAutoHyphens/>
-        <w:spacing w:after="0" w:line="240" w:lineRule="auto"/>
+        <w:spacing w:line="276" w:lineRule="auto"/>
         <w:rPr>
           <w:rStyle w:val="Emphasis"/>
+          <w:caps w:val="0"/>
+          <w:color w:val="auto"/>
+          <w:spacing w:val="0"/>
         </w:rPr>
       </w:pPr>
       <w:r>
         <w:rPr>
           <w:rStyle w:val="Emphasis"/>
+          <w:caps w:val="0"/>
+          <w:color w:val="auto"/>
+          <w:spacing w:val="0"/>
         </w:rPr>
         <w:t xml:space="preserve">Add </w:t>
       </w:r>
       <w:r>
         <w:rPr>
           <w:rStyle w:val="SourceText"/>
-          <w:sz w:val="20"/>
-          <w:szCs w:val="20"/>
-        </w:rPr>
-        <w:t>-profilemanager</w:t>
-      </w:r>
+          <w:rFonts w:ascii="Calibri" w:hAnsi="Calibri" w:cs="Times New Roman"/>
+        </w:rPr>
+        <w:t>-</w:t>
+      </w:r>
+      <w:proofErr w:type="spellStart"/>
+      <w:r>
+        <w:rPr>
+          <w:rStyle w:val="SourceText"/>
+          <w:rFonts w:ascii="Calibri" w:hAnsi="Calibri" w:cs="Times New Roman"/>
+        </w:rPr>
+        <w:t>profi</w:t>
+      </w:r>
+      <w:r>
+        <w:rPr>
+          <w:rStyle w:val="SourceText"/>
+          <w:rFonts w:ascii="Calibri" w:hAnsi="Calibri" w:cs="Times New Roman"/>
+        </w:rPr>
+        <w:t>lemanager</w:t>
+      </w:r>
+      <w:proofErr w:type="spellEnd"/>
       <w:r>
         <w:rPr>
           <w:rStyle w:val="Emphasis"/>
+          <w:caps w:val="0"/>
+          <w:color w:val="auto"/>
+          <w:spacing w:val="0"/>
         </w:rPr>
         <w:t xml:space="preserve"> or </w:t>
       </w:r>
       <w:r>
         <w:rPr>
           <w:rStyle w:val="SourceText"/>
-          <w:sz w:val="20"/>
-          <w:szCs w:val="20"/>
+          <w:rFonts w:ascii="Calibri" w:hAnsi="Calibri" w:cs="Times New Roman"/>
         </w:rPr>
         <w:t>-P</w:t>
       </w:r>
       <w:r>
         <w:rPr>
           <w:rStyle w:val="Emphasis"/>
+          <w:caps w:val="0"/>
+          <w:color w:val="auto"/>
+          <w:spacing w:val="0"/>
         </w:rPr>
         <w:t xml:space="preserve"> to the end of the path</w:t>
       </w:r>
       <w:r>
         <w:rPr>
           <w:rStyle w:val="Emphasis"/>
+          <w:caps w:val="0"/>
+          <w:color w:val="auto"/>
+          <w:spacing w:val="0"/>
         </w:rPr>
         <w:br/>
         <w:t>(</w:t>
@@ -1547,1028 +1126,1077 @@
       <w:r>
         <w:rPr>
           <w:rStyle w:val="Teletype"/>
-          <w:sz w:val="20"/>
-          <w:szCs w:val="20"/>
-        </w:rPr>
-        <w:t>"C:\Program Files\Mozilla Firefox\firefox.exe" -profilemanager</w:t>
-      </w:r>
+          <w:rFonts w:ascii="Calibri" w:hAnsi="Calibri" w:cs="Times New Roman"/>
+        </w:rPr>
+        <w:t>"C:\Program Files</w:t>
+      </w:r>
+      <w:r>
+        <w:rPr>
+          <w:rStyle w:val="Teletype"/>
+          <w:rFonts w:asciiTheme="minorHAnsi" w:eastAsiaTheme="minorEastAsia" w:hAnsiTheme="minorHAnsi" w:cstheme="minorBidi"/>
+        </w:rPr>
+        <w:t>\Mozilla Firefox\firefox.exe" -</w:t>
+      </w:r>
+      <w:proofErr w:type="spellStart"/>
+      <w:r>
+        <w:rPr>
+          <w:rStyle w:val="Teletype"/>
+          <w:rFonts w:asciiTheme="minorHAnsi" w:eastAsiaTheme="minorEastAsia" w:hAnsiTheme="minorHAnsi" w:cstheme="minorBidi"/>
+        </w:rPr>
+        <w:t>ProfileM</w:t>
+      </w:r>
+      <w:r>
+        <w:rPr>
+          <w:rStyle w:val="Teletype"/>
+          <w:rFonts w:ascii="Calibri" w:hAnsi="Calibri" w:cs="Times New Roman"/>
+        </w:rPr>
+        <w:t>anager</w:t>
+      </w:r>
+      <w:proofErr w:type="spellEnd"/>
       <w:r>
         <w:rPr>
           <w:rStyle w:val="Emphasis"/>
+          <w:caps w:val="0"/>
+          <w:color w:val="auto"/>
+          <w:spacing w:val="0"/>
         </w:rPr>
         <w:t>)</w:t>
       </w:r>
     </w:p>
     <w:p>
       <w:pPr>
-        <w:widowControl w:val="0"/>
+        <w:pStyle w:val="NoSpacing"/>
         <w:numPr>
           <w:ilvl w:val="0"/>
-          <w:numId w:val="14"/>
+          <w:numId w:val="33"/>
         </w:numPr>
-        <w:tabs>
-          <w:tab w:val="left" w:pos="720"/>
-        </w:tabs>
-        <w:suppressAutoHyphens/>
-        <w:spacing w:after="0" w:line="240" w:lineRule="auto"/>
+        <w:spacing w:line="276" w:lineRule="auto"/>
+      </w:pPr>
+      <w:r>
         <w:rPr>
           <w:rStyle w:val="Emphasis"/>
-        </w:rPr>
-      </w:pPr>
+          <w:caps w:val="0"/>
+          <w:color w:val="auto"/>
+          <w:spacing w:val="0"/>
+        </w:rPr>
+        <w:t xml:space="preserve">To open a </w:t>
+      </w:r>
       <w:r>
         <w:rPr>
           <w:rStyle w:val="Emphasis"/>
-        </w:rPr>
-        <w:t xml:space="preserve">To open a </w:t>
+          <w:caps w:val="0"/>
+          <w:color w:val="auto"/>
+          <w:spacing w:val="0"/>
+        </w:rPr>
+        <w:t>Profile</w:t>
       </w:r>
       <w:r>
         <w:rPr>
           <w:rStyle w:val="Emphasis"/>
-          <w:i w:val="0"/>
-          <w:iCs w:val="0"/>
-        </w:rPr>
-        <w:t>Profile</w:t>
-      </w:r>
+          <w:caps w:val="0"/>
+          <w:color w:val="auto"/>
+          <w:spacing w:val="0"/>
+        </w:rPr>
+        <w:t xml:space="preserve">, add the name of the profile in </w:t>
+      </w:r>
+      <w:proofErr w:type="gramStart"/>
       <w:r>
         <w:rPr>
           <w:rStyle w:val="Emphasis"/>
-        </w:rPr>
-        <w:t>, add the name of the profile in quotes</w:t>
-      </w:r>
+          <w:caps w:val="0"/>
+          <w:color w:val="auto"/>
+          <w:spacing w:val="0"/>
+        </w:rPr>
+        <w:t>quotes</w:t>
+      </w:r>
+      <w:proofErr w:type="gramEnd"/>
       <w:r>
         <w:rPr>
           <w:rStyle w:val="Emphasis"/>
+          <w:caps w:val="0"/>
+          <w:color w:val="auto"/>
+          <w:spacing w:val="0"/>
         </w:rPr>
         <w:br/>
+      </w:r>
+      <w:r>
+        <w:rPr>
+          <w:rStyle w:val="Emphasis"/>
+          <w:caps w:val="0"/>
+          <w:color w:val="auto"/>
+          <w:spacing w:val="0"/>
+        </w:rPr>
         <w:t>(</w:t>
       </w:r>
       <w:r>
         <w:rPr>
           <w:rStyle w:val="Teletype"/>
-          <w:sz w:val="20"/>
-          <w:szCs w:val="20"/>
-        </w:rPr>
-        <w:t>"C:\Program Files\Mozilla Firefox\firefox.exe" -P “profile name”</w:t>
+          <w:rFonts w:ascii="Calibri" w:hAnsi="Calibri" w:cs="Times New Roman"/>
+        </w:rPr>
+        <w:t>"C:\Program Files</w:t>
+      </w:r>
+      <w:r>
+        <w:rPr>
+          <w:rStyle w:val="Teletype"/>
+          <w:rFonts w:asciiTheme="minorHAnsi" w:eastAsiaTheme="minorEastAsia" w:hAnsiTheme="minorHAnsi" w:cstheme="minorBidi"/>
+        </w:rPr>
+        <w:t>\Mozilla Firefox\firefox.exe" -P</w:t>
+      </w:r>
+      <w:r>
+        <w:rPr>
+          <w:rStyle w:val="Teletype"/>
+          <w:rFonts w:ascii="Calibri" w:hAnsi="Calibri" w:cs="Times New Roman"/>
+        </w:rPr>
+        <w:t xml:space="preserve"> “profile name”</w:t>
       </w:r>
       <w:r>
         <w:rPr>
           <w:rStyle w:val="Emphasis"/>
-          <w:i w:val="0"/>
-          <w:iCs w:val="0"/>
+          <w:caps w:val="0"/>
+          <w:color w:val="auto"/>
+          <w:spacing w:val="0"/>
         </w:rPr>
         <w:t>)</w:t>
       </w:r>
       <w:r>
         <w:rPr>
           <w:rStyle w:val="Emphasis"/>
+          <w:caps w:val="0"/>
+          <w:color w:val="auto"/>
+          <w:spacing w:val="0"/>
         </w:rPr>
         <w:br/>
-        <w:t>Note: The profile name is case sensitive.</w:t>
-      </w:r>
-    </w:p>
-    <w:p/>
-    <w:p>
-      <w:pPr>
+        <w:t>Note: The profile name is ca</w:t>
+      </w:r>
+      <w:r>
+        <w:rPr>
+          <w:rStyle w:val="Emphasis"/>
+          <w:caps w:val="0"/>
+          <w:color w:val="auto"/>
+          <w:spacing w:val="0"/>
+        </w:rPr>
+        <w:t>se sensitive.</w:t>
+      </w:r>
+    </w:p>
+    <w:p>
+      <w:pPr>
+        <w:pStyle w:val="Heading2"/>
+      </w:pPr>
+      <w:r>
+        <w:rPr>
+          <w:rStyle w:val="SourceText"/>
+          <w:rFonts w:ascii="Calibri" w:hAnsi="Calibri" w:cs="Times New Roman"/>
+          <w:szCs w:val="24"/>
+        </w:rPr>
+        <w:t xml:space="preserve">FireHawk </w:t>
+      </w:r>
+      <w:r>
+        <w:t>Toolbar Preferences</w:t>
+      </w:r>
+    </w:p>
+    <w:p>
+      <w:r>
+        <w:t xml:space="preserve">Open the Firefox preferences window by selecting “Tools &gt; Options” on Windows or “Edit &gt; Preferences” on Linux or Mac. The preferences for the </w:t>
+      </w:r>
+      <w:proofErr w:type="spellStart"/>
+      <w:r>
+        <w:t>FireHawk</w:t>
+      </w:r>
+      <w:proofErr w:type="spellEnd"/>
+      <w:r>
+        <w:t xml:space="preserve"> Toolbar are located under the </w:t>
+      </w:r>
+      <w:proofErr w:type="spellStart"/>
+      <w:r>
+        <w:t>FireHawk</w:t>
+      </w:r>
+      <w:proofErr w:type="spellEnd"/>
+      <w:r>
+        <w:t xml:space="preserve"> tab.</w:t>
+      </w:r>
+    </w:p>
+    <w:p>
+      <w:r>
+        <w:t xml:space="preserve">The following is a list of the preferences available to a user in the </w:t>
+      </w:r>
+      <w:proofErr w:type="spellStart"/>
+      <w:r>
+        <w:t>FireHawk</w:t>
+      </w:r>
+      <w:proofErr w:type="spellEnd"/>
+      <w:r>
+        <w:t xml:space="preserve"> Toolbar. If you are looking for a specific configuration please continue to the next section.</w:t>
+      </w:r>
+    </w:p>
+    <w:p>
+      <w:pPr>
+        <w:pStyle w:val="Heading3"/>
+      </w:pPr>
+      <w:r>
+        <w:t>General Configuration</w:t>
+      </w:r>
+    </w:p>
+    <w:p>
+      <w:pPr>
+        <w:pStyle w:val="NoSpacing"/>
+        <w:numPr>
+          <w:ilvl w:val="0"/>
+          <w:numId w:val="40"/>
+        </w:numPr>
+        <w:spacing w:line="276" w:lineRule="auto"/>
+      </w:pPr>
+      <w:r>
         <w:rPr>
           <w:b/>
-          <w:bCs/>
-        </w:rPr>
+        </w:rPr>
+        <w:t xml:space="preserve">Enable </w:t>
+      </w:r>
+      <w:proofErr w:type="spellStart"/>
+      <w:r>
+        <w:rPr>
+          <w:b/>
+        </w:rPr>
+        <w:t>FireHawk</w:t>
+      </w:r>
+      <w:proofErr w:type="spellEnd"/>
+      <w:r>
+        <w:rPr>
+          <w:b/>
+        </w:rPr>
+        <w:t xml:space="preserve"> Toolbar on Startup</w:t>
+      </w:r>
+      <w:r>
+        <w:t xml:space="preserve"> – This check box controls enabling and disabling the </w:t>
+      </w:r>
+      <w:proofErr w:type="spellStart"/>
+      <w:r>
+        <w:t>FireHawk</w:t>
+      </w:r>
+      <w:proofErr w:type="spellEnd"/>
+      <w:r>
+        <w:t xml:space="preserve"> Toolbar when Firefox is started</w:t>
+      </w:r>
+    </w:p>
+    <w:p>
+      <w:pPr>
+        <w:pStyle w:val="NoSpacing"/>
+        <w:numPr>
+          <w:ilvl w:val="0"/>
+          <w:numId w:val="40"/>
+        </w:numPr>
+        <w:spacing w:line="276" w:lineRule="auto"/>
+      </w:pPr>
+      <w:r>
+        <w:rPr>
+          <w:b/>
+        </w:rPr>
+        <w:t xml:space="preserve">Enable </w:t>
+      </w:r>
+      <w:proofErr w:type="spellStart"/>
+      <w:r>
+        <w:rPr>
+          <w:b/>
+        </w:rPr>
+        <w:t>FireHawk</w:t>
+      </w:r>
+      <w:proofErr w:type="spellEnd"/>
+      <w:r>
+        <w:rPr>
+          <w:b/>
+        </w:rPr>
+        <w:t xml:space="preserve"> Toolbar</w:t>
+      </w:r>
+      <w:r>
+        <w:t xml:space="preserve"> – This check box controls enabling and disabling the </w:t>
+      </w:r>
+      <w:proofErr w:type="spellStart"/>
+      <w:r>
+        <w:t>FireHawk</w:t>
+      </w:r>
+      <w:proofErr w:type="spellEnd"/>
+      <w:r>
+        <w:t xml:space="preserve"> Toolbar.  Note that this preference is also tied with “Tools &gt; Enable </w:t>
+      </w:r>
+      <w:proofErr w:type="spellStart"/>
+      <w:r>
+        <w:t>FireHawk</w:t>
+      </w:r>
+      <w:proofErr w:type="spellEnd"/>
+      <w:r>
+        <w:t xml:space="preserve"> Toolbar” outside of the Firefox Preferences Window.</w:t>
+      </w:r>
+    </w:p>
+    <w:p>
+      <w:pPr>
+        <w:pStyle w:val="Heading3"/>
+      </w:pPr>
+      <w:r>
+        <w:t>Surfing Mode</w:t>
+      </w:r>
+    </w:p>
+    <w:p>
+      <w:pPr>
+        <w:pStyle w:val="NoSpacing"/>
+        <w:numPr>
+          <w:ilvl w:val="0"/>
+          <w:numId w:val="39"/>
+        </w:numPr>
+        <w:spacing w:line="276" w:lineRule="auto"/>
+      </w:pPr>
+      <w:r>
+        <w:rPr>
+          <w:b/>
+        </w:rPr>
+        <w:t>Use Surfing Mode on Startup</w:t>
+      </w:r>
+      <w:r>
+        <w:t xml:space="preserve"> – This check box controls enabling and disabling the Surfing Mode when Firefox is started.</w:t>
+      </w:r>
+    </w:p>
+    <w:p>
+      <w:pPr>
+        <w:pStyle w:val="NoSpacing"/>
+        <w:numPr>
+          <w:ilvl w:val="0"/>
+          <w:numId w:val="39"/>
+        </w:numPr>
+        <w:spacing w:line="276" w:lineRule="auto"/>
+      </w:pPr>
+      <w:r>
+        <w:rPr>
+          <w:b/>
+        </w:rPr>
+        <w:t>Click returns to Advanced Mode</w:t>
+      </w:r>
+      <w:r>
+        <w:t xml:space="preserve"> –This check box controls the ability to go back to the Advanced Mode when a link has been clicked.</w:t>
+      </w:r>
+    </w:p>
+    <w:p>
+      <w:pPr>
+        <w:pStyle w:val="Heading3"/>
+      </w:pPr>
+      <w:r>
+        <w:t>Input Switch Configuration</w:t>
+      </w:r>
+    </w:p>
+    <w:p>
+      <w:pPr>
+        <w:numPr>
+          <w:ilvl w:val="0"/>
+          <w:numId w:val="36"/>
+        </w:numPr>
+      </w:pPr>
+      <w:r>
+        <w:t>To setup move and engage switches, please click the button followed by pressing the switch. The configuration was successful if an event code appea</w:t>
+      </w:r>
+      <w:r>
+        <w:t xml:space="preserve">rs to the right of the button. </w:t>
+      </w:r>
+      <w:r>
+        <w:t>Note tha</w:t>
+      </w:r>
+      <w:r>
+        <w:t xml:space="preserve">t the event code refers the </w:t>
+      </w:r>
+      <w:r>
+        <w:t>value Firefox has given the key that was pressed. Certain value</w:t>
+      </w:r>
+      <w:r>
+        <w:t xml:space="preserve">s may give an unexpected code. </w:t>
+      </w:r>
+      <w:r>
+        <w:t>It is highly recommended that the “Enter” key is not used.</w:t>
+      </w:r>
+    </w:p>
+    <w:p>
+      <w:pPr>
+        <w:pStyle w:val="Heading3"/>
+      </w:pPr>
+      <w:r>
+        <w:t>Single Switch or Auto Scanning Mode</w:t>
+      </w:r>
+    </w:p>
+    <w:p>
+      <w:pPr>
+        <w:pStyle w:val="NoSpacing"/>
+        <w:numPr>
+          <w:ilvl w:val="0"/>
+          <w:numId w:val="36"/>
+        </w:numPr>
+        <w:spacing w:line="276" w:lineRule="auto"/>
+      </w:pPr>
+      <w:r>
+        <w:rPr>
+          <w:b/>
+        </w:rPr>
+        <w:t>Enable Single Switch Mode on Startup</w:t>
+      </w:r>
+      <w:r>
+        <w:t xml:space="preserve"> – This check box controls enabling and disabling the Single Switch or Auto Scanning Mode when Firefox is started.</w:t>
+      </w:r>
+    </w:p>
+    <w:p>
+      <w:pPr>
+        <w:pStyle w:val="NoSpacing"/>
+        <w:numPr>
+          <w:ilvl w:val="0"/>
+          <w:numId w:val="36"/>
+        </w:numPr>
+        <w:spacing w:line="276" w:lineRule="auto"/>
+      </w:pPr>
+      <w:r>
+        <w:rPr>
+          <w:b/>
+        </w:rPr>
+        <w:t>Scan Speed</w:t>
+      </w:r>
+      <w:r>
+        <w:t xml:space="preserve"> – This input field controls the scanning speed when auto scanning mode has been selected.  This setting will allow change the amount of time the selection box pauses before moving to the next object to be selected.</w:t>
+      </w:r>
+    </w:p>
+    <w:p>
+      <w:pPr>
+        <w:pStyle w:val="Heading3"/>
+      </w:pPr>
+      <w:r>
+        <w:t>Highlight Box Preference</w:t>
+      </w:r>
+      <w:r>
+        <w:t>s</w:t>
+      </w:r>
+    </w:p>
+    <w:p>
+      <w:pPr>
+        <w:pStyle w:val="NoSpacing"/>
+        <w:numPr>
+          <w:ilvl w:val="0"/>
+          <w:numId w:val="38"/>
+        </w:numPr>
+        <w:spacing w:line="276" w:lineRule="auto"/>
+      </w:pPr>
+      <w:r>
+        <w:rPr>
+          <w:b/>
+        </w:rPr>
+        <w:t>Border Color</w:t>
+      </w:r>
+      <w:r>
+        <w:t xml:space="preserve"> – This selection box controls the color of the border around a selected link.</w:t>
+      </w:r>
+    </w:p>
+    <w:p>
+      <w:pPr>
+        <w:pStyle w:val="NoSpacing"/>
+        <w:numPr>
+          <w:ilvl w:val="0"/>
+          <w:numId w:val="38"/>
+        </w:numPr>
+        <w:spacing w:line="276" w:lineRule="auto"/>
+      </w:pPr>
+      <w:r>
+        <w:rPr>
+          <w:b/>
+        </w:rPr>
+        <w:t>Border Width</w:t>
+      </w:r>
+      <w:r>
+        <w:t xml:space="preserve"> – This selection box controls the size of the border around a selected link.</w:t>
+      </w:r>
+    </w:p>
+    <w:p>
+      <w:pPr>
+        <w:pStyle w:val="Heading3"/>
+      </w:pPr>
+      <w:r>
+        <w:t>Sound Preference</w:t>
+      </w:r>
+      <w:r>
+        <w:t>s</w:t>
+      </w:r>
+    </w:p>
+    <w:p>
+      <w:pPr>
+        <w:pStyle w:val="NoSpacing"/>
+        <w:numPr>
+          <w:ilvl w:val="0"/>
+          <w:numId w:val="41"/>
+        </w:numPr>
+        <w:spacing w:line="276" w:lineRule="auto"/>
+      </w:pPr>
+      <w:r>
+        <w:rPr>
+          <w:b/>
+        </w:rPr>
+        <w:t>Turn off Sound Effects</w:t>
+      </w:r>
+      <w:r>
+        <w:t xml:space="preserve"> – This check box controls enabling and disabling the sound effects for the </w:t>
+      </w:r>
+      <w:proofErr w:type="spellStart"/>
+      <w:r>
+        <w:t>FireHawk</w:t>
+      </w:r>
+      <w:proofErr w:type="spellEnd"/>
+      <w:r>
+        <w:t xml:space="preserve"> Toolbar.</w:t>
+      </w:r>
+    </w:p>
+    <w:p>
+      <w:pPr>
+        <w:pStyle w:val="NoSpacing"/>
+        <w:numPr>
+          <w:ilvl w:val="0"/>
+          <w:numId w:val="41"/>
+        </w:numPr>
+        <w:spacing w:line="276" w:lineRule="auto"/>
+      </w:pPr>
+      <w:r>
+        <w:rPr>
+          <w:b/>
+        </w:rPr>
+        <w:t>Click Sound</w:t>
+      </w:r>
+      <w:r>
+        <w:t xml:space="preserve"> – This selection box controls the sound that will be played when a click event is detected.</w:t>
+      </w:r>
+    </w:p>
+    <w:p>
+      <w:pPr>
+        <w:pStyle w:val="NoSpacing"/>
+        <w:numPr>
+          <w:ilvl w:val="0"/>
+          <w:numId w:val="41"/>
+        </w:numPr>
+        <w:spacing w:line="276" w:lineRule="auto"/>
+      </w:pPr>
+      <w:r>
+        <w:rPr>
+          <w:b/>
+        </w:rPr>
+        <w:t>Next Sound</w:t>
+      </w:r>
+      <w:r>
+        <w:t xml:space="preserve"> – This selection box controls the sound that will be played when a next event is detected.  A next event is categorized as moving to the next button on the toolbar or moving to the next link within a page.</w:t>
+      </w:r>
+    </w:p>
+    <w:p>
+      <w:pPr>
+        <w:pStyle w:val="NoSpacing"/>
+        <w:numPr>
+          <w:ilvl w:val="0"/>
+          <w:numId w:val="41"/>
+        </w:numPr>
+        <w:spacing w:line="276" w:lineRule="auto"/>
+      </w:pPr>
+      <w:r>
+        <w:rPr>
+          <w:b/>
+        </w:rPr>
+        <w:t>Previous Sound</w:t>
+      </w:r>
+      <w:r>
+        <w:t xml:space="preserve"> – This selection box controls the sound that will be played when a back event is detected.</w:t>
+      </w:r>
+    </w:p>
+    <w:p>
+      <w:pPr>
+        <w:pStyle w:val="Heading2"/>
       </w:pPr>
       <w:r>
         <w:rPr>
           <w:rStyle w:val="SourceText"/>
-          <w:b/>
-          <w:bCs/>
-          <w:sz w:val="24"/>
+          <w:rFonts w:ascii="Calibri" w:hAnsi="Calibri" w:cs="Times New Roman"/>
           <w:szCs w:val="24"/>
         </w:rPr>
-        <w:t xml:space="preserve">FireHawk </w:t>
-      </w:r>
-      <w:r>
-        <w:rPr>
-          <w:b/>
-          <w:bCs/>
-        </w:rPr>
-        <w:t>Toolbar Preferences</w:t>
-      </w:r>
-    </w:p>
-    <w:p>
-      <w:pPr>
-        <w:ind w:left="720"/>
-      </w:pPr>
-      <w:r>
-        <w:t xml:space="preserve">Open the Firefox preferences window by selecting  “Tools &gt; Options” on Windows or “Edit &gt; Preferences” on Linux or Mac.  The preferences for the FireHawk Toolbar are located under the FireHawk tab. </w:t>
-      </w:r>
-    </w:p>
-    <w:p/>
-    <w:p>
-      <w:r>
-        <w:tab/>
-        <w:t xml:space="preserve">The following is a list of the preferences available to a user in the FireHawk Toolbar.  If you are </w:t>
-      </w:r>
-      <w:r>
-        <w:tab/>
-        <w:t>looking for a specific configuration please continue to the next section.</w:t>
-      </w:r>
-    </w:p>
-    <w:p>
-      <w:pPr>
-        <w:ind w:left="720"/>
-      </w:pPr>
-      <w:r>
-        <w:t>General Configuration</w:t>
-      </w:r>
-    </w:p>
-    <w:p>
-      <w:pPr>
-        <w:widowControl w:val="0"/>
+        <w:t xml:space="preserve">Configuring FireHawk </w:t>
+      </w:r>
+      <w:r>
+        <w:t>Toolbar</w:t>
+      </w:r>
+    </w:p>
+    <w:p>
+      <w:pPr>
+        <w:pStyle w:val="Heading3"/>
+      </w:pPr>
+      <w:r>
+        <w:t>Configuration for Surfing Mode (Designed for the UNC Literacy Center)</w:t>
+      </w:r>
+    </w:p>
+    <w:p>
+      <w:pPr>
+        <w:pStyle w:val="NoSpacing"/>
+        <w:numPr>
+          <w:ilvl w:val="0"/>
+          <w:numId w:val="42"/>
+        </w:numPr>
+        <w:spacing w:line="276" w:lineRule="auto"/>
+      </w:pPr>
+      <w:r>
+        <w:t xml:space="preserve">Go to the Firefox Preferences Window </w:t>
+      </w:r>
+      <w:r>
+        <w:t>as described above</w:t>
+      </w:r>
+    </w:p>
+    <w:p>
+      <w:pPr>
+        <w:pStyle w:val="NoSpacing"/>
+        <w:numPr>
+          <w:ilvl w:val="0"/>
+          <w:numId w:val="42"/>
+        </w:numPr>
+        <w:spacing w:line="276" w:lineRule="auto"/>
+      </w:pPr>
+      <w:r>
+        <w:t xml:space="preserve">Check the “Enable </w:t>
+      </w:r>
+      <w:proofErr w:type="spellStart"/>
+      <w:r>
+        <w:t>FireHawk</w:t>
+      </w:r>
+      <w:proofErr w:type="spellEnd"/>
+      <w:r>
+        <w:t xml:space="preserve"> Toolbar on Startup” check box</w:t>
+      </w:r>
+    </w:p>
+    <w:p>
+      <w:pPr>
+        <w:pStyle w:val="NoSpacing"/>
+        <w:numPr>
+          <w:ilvl w:val="0"/>
+          <w:numId w:val="42"/>
+        </w:numPr>
+        <w:spacing w:line="276" w:lineRule="auto"/>
+      </w:pPr>
+      <w:r>
+        <w:t xml:space="preserve">Check the “Enable the </w:t>
+      </w:r>
+      <w:proofErr w:type="spellStart"/>
+      <w:r>
+        <w:t>FireHawk</w:t>
+      </w:r>
+      <w:proofErr w:type="spellEnd"/>
+      <w:r>
+        <w:t xml:space="preserve"> Toolbar” check box</w:t>
+      </w:r>
+    </w:p>
+    <w:p>
+      <w:pPr>
+        <w:pStyle w:val="NoSpacing"/>
+        <w:numPr>
+          <w:ilvl w:val="0"/>
+          <w:numId w:val="42"/>
+        </w:numPr>
+        <w:spacing w:line="276" w:lineRule="auto"/>
+      </w:pPr>
+      <w:r>
+        <w:t>Check the “Use Surfing Mode on Startup” check box</w:t>
+      </w:r>
+    </w:p>
+    <w:p>
+      <w:pPr>
+        <w:pStyle w:val="NoSpacing"/>
+        <w:numPr>
+          <w:ilvl w:val="0"/>
+          <w:numId w:val="42"/>
+        </w:numPr>
+        <w:spacing w:line="276" w:lineRule="auto"/>
+      </w:pPr>
+      <w:r>
+        <w:t>Ensure that the “Click returns to Advanced Mode” check box is not checked</w:t>
+      </w:r>
+    </w:p>
+    <w:p>
+      <w:pPr>
+        <w:pStyle w:val="NoSpacing"/>
+        <w:numPr>
+          <w:ilvl w:val="0"/>
+          <w:numId w:val="42"/>
+        </w:numPr>
+        <w:spacing w:line="276" w:lineRule="auto"/>
+      </w:pPr>
+      <w:r>
+        <w:t>Config</w:t>
+      </w:r>
+      <w:r>
+        <w:t>ure input switches</w:t>
+      </w:r>
+    </w:p>
+    <w:p>
+      <w:pPr>
+        <w:pStyle w:val="NoSpacing"/>
         <w:numPr>
           <w:ilvl w:val="1"/>
-          <w:numId w:val="7"/>
+          <w:numId w:val="42"/>
         </w:numPr>
-        <w:tabs>
-          <w:tab w:val="left" w:pos="1080"/>
-        </w:tabs>
-        <w:suppressAutoHyphens/>
-        <w:spacing w:after="0" w:line="240" w:lineRule="auto"/>
-      </w:pPr>
-      <w:r>
-        <w:t>Enable FireHawk Toolbar on Startup – This check box controls enabling and disabling the FireHawk Toolbar when Firefox is started.</w:t>
-      </w:r>
-    </w:p>
-    <w:p>
-      <w:pPr>
-        <w:widowControl w:val="0"/>
+        <w:spacing w:line="276" w:lineRule="auto"/>
+      </w:pPr>
+      <w:r>
+        <w:t>Click on the button “Move”</w:t>
+      </w:r>
+    </w:p>
+    <w:p>
+      <w:pPr>
+        <w:pStyle w:val="NoSpacing"/>
         <w:numPr>
           <w:ilvl w:val="1"/>
-          <w:numId w:val="7"/>
+          <w:numId w:val="42"/>
         </w:numPr>
-        <w:tabs>
-          <w:tab w:val="left" w:pos="1080"/>
-        </w:tabs>
-        <w:suppressAutoHyphens/>
-        <w:spacing w:after="0" w:line="240" w:lineRule="auto"/>
-      </w:pPr>
-      <w:r>
-        <w:t>Enable FireHawk Toolbar – This check box controls enabling and disabling the FireHawk Toolbar.  Note that this preference is also tied with “Tools &gt; Enable FireHawk Toolbar” outside of the Firefox Preferences Window.</w:t>
-      </w:r>
-    </w:p>
-    <w:p/>
-    <w:p>
-      <w:r>
-        <w:tab/>
-        <w:t>Surfing Mode</w:t>
-      </w:r>
-    </w:p>
-    <w:p>
-      <w:pPr>
-        <w:widowControl w:val="0"/>
+        <w:spacing w:line="276" w:lineRule="auto"/>
+      </w:pPr>
+      <w:r>
+        <w:t>Press the switch or key that you would like to use to perform the move action</w:t>
+      </w:r>
+    </w:p>
+    <w:p>
+      <w:pPr>
+        <w:pStyle w:val="NoSpacing"/>
         <w:numPr>
           <w:ilvl w:val="1"/>
-          <w:numId w:val="8"/>
+          <w:numId w:val="42"/>
         </w:numPr>
-        <w:tabs>
-          <w:tab w:val="left" w:pos="1080"/>
-        </w:tabs>
-        <w:suppressAutoHyphens/>
-        <w:spacing w:after="0" w:line="240" w:lineRule="auto"/>
-      </w:pPr>
-      <w:r>
-        <w:t>Use Surfing Mode on Startup – This check box controls enabling and disabling the Surfing Mode when Firefox is started.</w:t>
-      </w:r>
-    </w:p>
-    <w:p>
-      <w:pPr>
-        <w:widowControl w:val="0"/>
+        <w:spacing w:line="276" w:lineRule="auto"/>
+      </w:pPr>
+      <w:r>
+        <w:t>Click on the button “Click”</w:t>
+      </w:r>
+    </w:p>
+    <w:p>
+      <w:pPr>
+        <w:pStyle w:val="NoSpacing"/>
         <w:numPr>
           <w:ilvl w:val="1"/>
-          <w:numId w:val="8"/>
+          <w:numId w:val="42"/>
         </w:numPr>
-        <w:tabs>
-          <w:tab w:val="left" w:pos="1080"/>
-        </w:tabs>
-        <w:suppressAutoHyphens/>
-        <w:spacing w:after="0" w:line="240" w:lineRule="auto"/>
-      </w:pPr>
-      <w:r>
-        <w:t>Click returns to Advanced Mode – TEnable FireHawk Toolbar on Startup his check box controls the ability to go back to the Advanced Mode when a link has been clicked.</w:t>
-      </w:r>
-    </w:p>
-    <w:p>
-      <w:pPr>
-        <w:ind w:left="2160"/>
-      </w:pPr>
-    </w:p>
-    <w:p>
-      <w:r>
-        <w:tab/>
-        <w:t>Input Switch Configuration</w:t>
-      </w:r>
-    </w:p>
-    <w:p>
-      <w:pPr>
-        <w:widowControl w:val="0"/>
+        <w:spacing w:line="276" w:lineRule="auto"/>
+      </w:pPr>
+      <w:r>
+        <w:t>Press the switch or key that you would like to use to perform the click or engage action</w:t>
+      </w:r>
+    </w:p>
+    <w:p>
+      <w:pPr>
+        <w:pStyle w:val="NoSpacing"/>
+        <w:numPr>
+          <w:ilvl w:val="0"/>
+          <w:numId w:val="42"/>
+        </w:numPr>
+        <w:spacing w:line="276" w:lineRule="auto"/>
+      </w:pPr>
+      <w:r>
+        <w:t>Change the pref</w:t>
+      </w:r>
+      <w:r>
+        <w:t>erences under the “Highlighting” and “Sound Effects” tabs</w:t>
+      </w:r>
+    </w:p>
+    <w:p>
+      <w:pPr>
+        <w:pStyle w:val="Heading3"/>
+      </w:pPr>
+      <w:r>
+        <w:t>Configuration for Single Switch or Auto Scanning Mode</w:t>
+      </w:r>
+    </w:p>
+    <w:p>
+      <w:pPr>
+        <w:pStyle w:val="NoSpacing"/>
+        <w:numPr>
+          <w:ilvl w:val="0"/>
+          <w:numId w:val="43"/>
+        </w:numPr>
+        <w:spacing w:line="276" w:lineRule="auto"/>
+      </w:pPr>
+      <w:r>
+        <w:t>Go to the Firefox Preferences Window as described above</w:t>
+      </w:r>
+    </w:p>
+    <w:p>
+      <w:pPr>
+        <w:pStyle w:val="NoSpacing"/>
+        <w:numPr>
+          <w:ilvl w:val="0"/>
+          <w:numId w:val="43"/>
+        </w:numPr>
+        <w:spacing w:line="276" w:lineRule="auto"/>
+      </w:pPr>
+      <w:r>
+        <w:t xml:space="preserve">Check the “Enable </w:t>
+      </w:r>
+      <w:proofErr w:type="spellStart"/>
+      <w:r>
+        <w:t>FireHawk</w:t>
+      </w:r>
+      <w:proofErr w:type="spellEnd"/>
+      <w:r>
+        <w:t xml:space="preserve"> Toolbar on Startup” check box</w:t>
+      </w:r>
+    </w:p>
+    <w:p>
+      <w:pPr>
+        <w:pStyle w:val="NoSpacing"/>
+        <w:numPr>
+          <w:ilvl w:val="0"/>
+          <w:numId w:val="43"/>
+        </w:numPr>
+        <w:spacing w:line="276" w:lineRule="auto"/>
+      </w:pPr>
+      <w:r>
+        <w:t xml:space="preserve">Check the “Enable the </w:t>
+      </w:r>
+      <w:proofErr w:type="spellStart"/>
+      <w:r>
+        <w:t>FireHaw</w:t>
+      </w:r>
+      <w:r>
+        <w:t>k</w:t>
+      </w:r>
+      <w:proofErr w:type="spellEnd"/>
+      <w:r>
+        <w:t xml:space="preserve"> Toolbar” check box</w:t>
+      </w:r>
+    </w:p>
+    <w:p>
+      <w:pPr>
+        <w:pStyle w:val="NoSpacing"/>
+        <w:numPr>
+          <w:ilvl w:val="0"/>
+          <w:numId w:val="43"/>
+        </w:numPr>
+        <w:spacing w:line="276" w:lineRule="auto"/>
+      </w:pPr>
+      <w:r>
+        <w:t>Configure input switches</w:t>
+      </w:r>
+    </w:p>
+    <w:p>
+      <w:pPr>
+        <w:pStyle w:val="NoSpacing"/>
         <w:numPr>
           <w:ilvl w:val="1"/>
-          <w:numId w:val="9"/>
+          <w:numId w:val="43"/>
         </w:numPr>
-        <w:tabs>
-          <w:tab w:val="left" w:pos="1080"/>
-        </w:tabs>
-        <w:suppressAutoHyphens/>
-        <w:spacing w:after="0" w:line="240" w:lineRule="auto"/>
-      </w:pPr>
-      <w:r>
-        <w:t>To setup move and engage switches, please click the button followed by pressing the switch.  The configuration was successful if an event code appears to the right of the button.  Note that the event code refers the the value Firefox has given the key that was pressed.  Certain values may give an unexpected code.  It is highly recommended that the “Enter” key is not used.</w:t>
-      </w:r>
-    </w:p>
-    <w:p/>
-    <w:p>
-      <w:r>
-        <w:tab/>
-        <w:t>Single Switch or Auto Scanning Mode</w:t>
-      </w:r>
-    </w:p>
-    <w:p>
-      <w:pPr>
-        <w:widowControl w:val="0"/>
+        <w:spacing w:line="276" w:lineRule="auto"/>
+      </w:pPr>
+      <w:r>
+        <w:t>Click on the button “Move”</w:t>
+      </w:r>
+    </w:p>
+    <w:p>
+      <w:pPr>
+        <w:pStyle w:val="NoSpacing"/>
         <w:numPr>
           <w:ilvl w:val="1"/>
-          <w:numId w:val="10"/>
+          <w:numId w:val="43"/>
         </w:numPr>
-        <w:tabs>
-          <w:tab w:val="left" w:pos="1080"/>
-        </w:tabs>
-        <w:suppressAutoHyphens/>
-        <w:spacing w:after="0" w:line="240" w:lineRule="auto"/>
-      </w:pPr>
-      <w:r>
-        <w:t>Enable Single Switch Mode on Startup – This check box controls enabling and disabling the Single Switch or Auto Scanning Mode when Firefox is started.</w:t>
-      </w:r>
-    </w:p>
-    <w:p>
-      <w:pPr>
-        <w:widowControl w:val="0"/>
+        <w:spacing w:line="276" w:lineRule="auto"/>
+      </w:pPr>
+      <w:r>
+        <w:t>Press the switch or key that you would like to use to perform the move action</w:t>
+      </w:r>
+    </w:p>
+    <w:p>
+      <w:pPr>
+        <w:pStyle w:val="NoSpacing"/>
         <w:numPr>
           <w:ilvl w:val="1"/>
-          <w:numId w:val="10"/>
+          <w:numId w:val="43"/>
         </w:numPr>
-        <w:tabs>
-          <w:tab w:val="left" w:pos="1080"/>
-        </w:tabs>
-        <w:suppressAutoHyphens/>
-        <w:spacing w:after="0" w:line="240" w:lineRule="auto"/>
-      </w:pPr>
-      <w:r>
-        <w:t>Scan Speed – This input field controls the scanning speed when auto scanning mode has been selected.  This setting will allow change the amount of time the selection box pauses before moving to the next object to be selected.</w:t>
-      </w:r>
-    </w:p>
-    <w:p/>
-    <w:p>
-      <w:r>
-        <w:tab/>
-        <w:t>Highlight Box Preference</w:t>
-      </w:r>
-    </w:p>
-    <w:p>
-      <w:pPr>
-        <w:widowControl w:val="0"/>
+        <w:spacing w:line="276" w:lineRule="auto"/>
+      </w:pPr>
+      <w:r>
+        <w:t>Click on the button “Click”</w:t>
+      </w:r>
+    </w:p>
+    <w:p>
+      <w:pPr>
+        <w:pStyle w:val="NoSpacing"/>
         <w:numPr>
           <w:ilvl w:val="1"/>
-          <w:numId w:val="11"/>
+          <w:numId w:val="43"/>
         </w:numPr>
-        <w:tabs>
-          <w:tab w:val="left" w:pos="1080"/>
-        </w:tabs>
-        <w:suppressAutoHyphens/>
-        <w:spacing w:after="0" w:line="240" w:lineRule="auto"/>
-      </w:pPr>
-      <w:r>
-        <w:t>Border Color – This selection box controls the color of the border around a selected link.</w:t>
-      </w:r>
-    </w:p>
-    <w:p>
-      <w:pPr>
-        <w:widowControl w:val="0"/>
+        <w:spacing w:line="276" w:lineRule="auto"/>
+      </w:pPr>
+      <w:r>
+        <w:t>Press the switch or key that you would like to use to perform the click or en</w:t>
+      </w:r>
+      <w:r>
+        <w:t>gage action</w:t>
+      </w:r>
+    </w:p>
+    <w:p>
+      <w:pPr>
+        <w:pStyle w:val="NoSpacing"/>
+        <w:numPr>
+          <w:ilvl w:val="0"/>
+          <w:numId w:val="43"/>
+        </w:numPr>
+        <w:spacing w:line="276" w:lineRule="auto"/>
+      </w:pPr>
+      <w:r>
+        <w:t>Check the “Enable Single Switch Mode on Startup” check box</w:t>
+      </w:r>
+    </w:p>
+    <w:p>
+      <w:pPr>
+        <w:pStyle w:val="NoSpacing"/>
+        <w:numPr>
+          <w:ilvl w:val="0"/>
+          <w:numId w:val="43"/>
+        </w:numPr>
+        <w:spacing w:line="276" w:lineRule="auto"/>
+      </w:pPr>
+      <w:r>
+        <w:t>Type in the desired scan speed</w:t>
+      </w:r>
+    </w:p>
+    <w:p>
+      <w:pPr>
+        <w:pStyle w:val="NoSpacing"/>
+        <w:numPr>
+          <w:ilvl w:val="0"/>
+          <w:numId w:val="43"/>
+        </w:numPr>
+        <w:spacing w:line="276" w:lineRule="auto"/>
+      </w:pPr>
+      <w:r>
+        <w:t>Change the preferences under the “Highlighting” and “Sound Effects” tabs</w:t>
+      </w:r>
+    </w:p>
+    <w:p>
+      <w:pPr>
+        <w:pStyle w:val="Heading3"/>
+      </w:pPr>
+      <w:r>
+        <w:t>General Configuration</w:t>
+      </w:r>
+    </w:p>
+    <w:p>
+      <w:pPr>
+        <w:pStyle w:val="NoSpacing"/>
+        <w:numPr>
+          <w:ilvl w:val="0"/>
+          <w:numId w:val="44"/>
+        </w:numPr>
+      </w:pPr>
+      <w:r>
+        <w:t xml:space="preserve">Please read through the </w:t>
+      </w:r>
+      <w:proofErr w:type="spellStart"/>
+      <w:r>
+        <w:t>FireHawk</w:t>
+      </w:r>
+      <w:proofErr w:type="spellEnd"/>
+      <w:r>
+        <w:t xml:space="preserve"> Toolbar Preferences</w:t>
+      </w:r>
+    </w:p>
+    <w:p>
+      <w:pPr>
+        <w:pStyle w:val="NoSpacing"/>
+        <w:numPr>
+          <w:ilvl w:val="0"/>
+          <w:numId w:val="44"/>
+        </w:numPr>
+      </w:pPr>
+      <w:r>
+        <w:t>Chec</w:t>
+      </w:r>
+      <w:r>
+        <w:t xml:space="preserve">k the “Enable the </w:t>
+      </w:r>
+      <w:proofErr w:type="spellStart"/>
+      <w:r>
+        <w:t>FireHawk</w:t>
+      </w:r>
+      <w:proofErr w:type="spellEnd"/>
+      <w:r>
+        <w:t xml:space="preserve"> Toolbar” check box</w:t>
+      </w:r>
+    </w:p>
+    <w:p>
+      <w:pPr>
+        <w:pStyle w:val="NoSpacing"/>
+        <w:numPr>
+          <w:ilvl w:val="0"/>
+          <w:numId w:val="44"/>
+        </w:numPr>
+      </w:pPr>
+      <w:r>
+        <w:t>Configure input switches</w:t>
+      </w:r>
+    </w:p>
+    <w:p>
+      <w:pPr>
+        <w:pStyle w:val="NoSpacing"/>
         <w:numPr>
           <w:ilvl w:val="1"/>
-          <w:numId w:val="11"/>
+          <w:numId w:val="44"/>
         </w:numPr>
-        <w:tabs>
-          <w:tab w:val="left" w:pos="1080"/>
-        </w:tabs>
-        <w:suppressAutoHyphens/>
-        <w:spacing w:after="0" w:line="240" w:lineRule="auto"/>
-      </w:pPr>
-      <w:r>
-        <w:t>Border Width – This selection box controls the size of the border around a selected link.</w:t>
-      </w:r>
-    </w:p>
-    <w:p/>
-    <w:p>
-      <w:r>
-        <w:tab/>
-        <w:t>Sound Preference</w:t>
-      </w:r>
-    </w:p>
-    <w:p>
-      <w:pPr>
-        <w:widowControl w:val="0"/>
+      </w:pPr>
+      <w:r>
+        <w:t>Click on the button “Move”</w:t>
+      </w:r>
+    </w:p>
+    <w:p>
+      <w:pPr>
+        <w:pStyle w:val="NoSpacing"/>
         <w:numPr>
           <w:ilvl w:val="1"/>
-          <w:numId w:val="12"/>
+          <w:numId w:val="44"/>
         </w:numPr>
-        <w:tabs>
-          <w:tab w:val="left" w:pos="1080"/>
-        </w:tabs>
-        <w:suppressAutoHyphens/>
-        <w:spacing w:after="0" w:line="240" w:lineRule="auto"/>
-      </w:pPr>
-      <w:r>
-        <w:t>Turn off Sound Effects – This check box controls enabling and disabling the sound effects for the FireHawk Toolbar.</w:t>
-      </w:r>
-    </w:p>
-    <w:p>
-      <w:pPr>
-        <w:widowControl w:val="0"/>
+      </w:pPr>
+      <w:r>
+        <w:t>Press the switch or key that you would like to use to perform the move action</w:t>
+      </w:r>
+    </w:p>
+    <w:p>
+      <w:pPr>
+        <w:pStyle w:val="NoSpacing"/>
         <w:numPr>
           <w:ilvl w:val="1"/>
-          <w:numId w:val="12"/>
+          <w:numId w:val="44"/>
         </w:numPr>
-        <w:tabs>
-          <w:tab w:val="left" w:pos="1080"/>
-        </w:tabs>
-        <w:suppressAutoHyphens/>
-        <w:spacing w:after="0" w:line="240" w:lineRule="auto"/>
-      </w:pPr>
-      <w:r>
-        <w:t>Click Sound – This selection box controls the sound that will be played when a click event is detected.</w:t>
-      </w:r>
-    </w:p>
-    <w:p>
-      <w:pPr>
-        <w:widowControl w:val="0"/>
+      </w:pPr>
+      <w:r>
+        <w:t>Click on the button “Click”</w:t>
+      </w:r>
+    </w:p>
+    <w:p>
+      <w:pPr>
+        <w:pStyle w:val="NoSpacing"/>
         <w:numPr>
           <w:ilvl w:val="1"/>
-          <w:numId w:val="12"/>
+          <w:numId w:val="44"/>
         </w:numPr>
-        <w:tabs>
-          <w:tab w:val="left" w:pos="1080"/>
-        </w:tabs>
-        <w:suppressAutoHyphens/>
-        <w:spacing w:after="0" w:line="240" w:lineRule="auto"/>
-      </w:pPr>
-      <w:r>
-        <w:t>Next Sound – This selection box controls the sound that will be played when a next event is detected.  A next event is categorized as moving to the next button on the toolbar or moving to the next link within a page.</w:t>
-      </w:r>
-    </w:p>
-    <w:p>
-      <w:pPr>
-        <w:widowControl w:val="0"/>
-        <w:numPr>
-          <w:ilvl w:val="1"/>
-          <w:numId w:val="12"/>
-        </w:numPr>
-        <w:tabs>
-          <w:tab w:val="left" w:pos="1080"/>
-        </w:tabs>
-        <w:suppressAutoHyphens/>
-        <w:spacing w:after="0" w:line="240" w:lineRule="auto"/>
-      </w:pPr>
-      <w:r>
-        <w:t>Previous Sound – This selection box controls the sound that will be played when a back event is detected.</w:t>
-      </w:r>
-    </w:p>
-    <w:p/>
-    <w:p>
-      <w:pPr>
-        <w:rPr>
-          <w:b/>
-          <w:bCs/>
-        </w:rPr>
-      </w:pPr>
-      <w:r>
-        <w:rPr>
-          <w:rStyle w:val="SourceText"/>
-          <w:b/>
-          <w:bCs/>
-          <w:sz w:val="24"/>
-          <w:szCs w:val="24"/>
-        </w:rPr>
-        <w:t xml:space="preserve">Configuring FireHawk </w:t>
-      </w:r>
-      <w:r>
-        <w:rPr>
-          <w:b/>
-          <w:bCs/>
-        </w:rPr>
-        <w:t>Toolbar</w:t>
-      </w:r>
-    </w:p>
-    <w:p>
-      <w:r>
-        <w:rPr>
-          <w:b/>
-          <w:bCs/>
-        </w:rPr>
-        <w:tab/>
-      </w:r>
-      <w:r>
-        <w:t>Configuration for Surfing Mode (Designed for the UNC Literacy Center)</w:t>
-      </w:r>
-    </w:p>
-    <w:p>
-      <w:pPr>
-        <w:widowControl w:val="0"/>
+      </w:pPr>
+      <w:r>
+        <w:t>Press the switch or key that you would like to use t</w:t>
+      </w:r>
+      <w:r>
+        <w:t>o perform the click or engage action</w:t>
+      </w:r>
+    </w:p>
+    <w:p>
+      <w:pPr>
+        <w:pStyle w:val="NoSpacing"/>
         <w:numPr>
           <w:ilvl w:val="0"/>
-          <w:numId w:val="13"/>
+          <w:numId w:val="44"/>
         </w:numPr>
-        <w:tabs>
-          <w:tab w:val="left" w:pos="709"/>
-        </w:tabs>
-        <w:suppressAutoHyphens/>
-        <w:spacing w:after="0" w:line="240" w:lineRule="auto"/>
-      </w:pPr>
-      <w:r>
-        <w:t>Go to the Firefox Preferences Window as described above</w:t>
-      </w:r>
-    </w:p>
-    <w:p>
-      <w:pPr>
-        <w:widowControl w:val="0"/>
-        <w:numPr>
-          <w:ilvl w:val="0"/>
-          <w:numId w:val="13"/>
-        </w:numPr>
-        <w:tabs>
-          <w:tab w:val="left" w:pos="709"/>
-        </w:tabs>
-        <w:suppressAutoHyphens/>
-        <w:spacing w:after="0" w:line="240" w:lineRule="auto"/>
-      </w:pPr>
-      <w:r>
-        <w:t>Check the “Enable FireHawk Toolbar on Startup” check box</w:t>
-      </w:r>
-    </w:p>
-    <w:p>
-      <w:pPr>
-        <w:widowControl w:val="0"/>
-        <w:numPr>
-          <w:ilvl w:val="0"/>
-          <w:numId w:val="13"/>
-        </w:numPr>
-        <w:tabs>
-          <w:tab w:val="left" w:pos="709"/>
-        </w:tabs>
-        <w:suppressAutoHyphens/>
-        <w:spacing w:after="0" w:line="240" w:lineRule="auto"/>
-      </w:pPr>
-      <w:r>
-        <w:t>Check the “Enable the FireHawk Toolbar” check box</w:t>
-      </w:r>
-    </w:p>
-    <w:p>
-      <w:pPr>
-        <w:widowControl w:val="0"/>
-        <w:numPr>
-          <w:ilvl w:val="0"/>
-          <w:numId w:val="13"/>
-        </w:numPr>
-        <w:tabs>
-          <w:tab w:val="left" w:pos="709"/>
-        </w:tabs>
-        <w:suppressAutoHyphens/>
-        <w:spacing w:after="0" w:line="240" w:lineRule="auto"/>
-      </w:pPr>
-      <w:r>
-        <w:t>Check the “Use Surfing Mode on Startup” check box</w:t>
-      </w:r>
-    </w:p>
-    <w:p>
-      <w:pPr>
-        <w:widowControl w:val="0"/>
-        <w:numPr>
-          <w:ilvl w:val="0"/>
-          <w:numId w:val="13"/>
-        </w:numPr>
-        <w:tabs>
-          <w:tab w:val="left" w:pos="709"/>
-        </w:tabs>
-        <w:suppressAutoHyphens/>
-        <w:spacing w:after="0" w:line="240" w:lineRule="auto"/>
-      </w:pPr>
-      <w:r>
-        <w:t>Ensure that the “Click returns to Advanced Mode” check box is not checked</w:t>
-      </w:r>
-    </w:p>
-    <w:p>
-      <w:pPr>
-        <w:widowControl w:val="0"/>
-        <w:numPr>
-          <w:ilvl w:val="0"/>
-          <w:numId w:val="13"/>
-        </w:numPr>
-        <w:tabs>
-          <w:tab w:val="left" w:pos="709"/>
-        </w:tabs>
-        <w:suppressAutoHyphens/>
-        <w:spacing w:after="0" w:line="240" w:lineRule="auto"/>
-      </w:pPr>
-      <w:r>
-        <w:t>Configure input switches</w:t>
-      </w:r>
-    </w:p>
-    <w:p>
-      <w:pPr>
-        <w:widowControl w:val="0"/>
-        <w:numPr>
-          <w:ilvl w:val="1"/>
-          <w:numId w:val="13"/>
-        </w:numPr>
-        <w:tabs>
-          <w:tab w:val="left" w:pos="1429"/>
-        </w:tabs>
-        <w:suppressAutoHyphens/>
-        <w:spacing w:after="0" w:line="240" w:lineRule="auto"/>
-      </w:pPr>
-      <w:r>
-        <w:t>Click on the button “Move”</w:t>
-      </w:r>
-    </w:p>
-    <w:p>
-      <w:pPr>
-        <w:widowControl w:val="0"/>
-        <w:numPr>
-          <w:ilvl w:val="1"/>
-          <w:numId w:val="13"/>
-        </w:numPr>
-        <w:tabs>
-          <w:tab w:val="left" w:pos="1429"/>
-        </w:tabs>
-        <w:suppressAutoHyphens/>
-        <w:spacing w:after="0" w:line="240" w:lineRule="auto"/>
-      </w:pPr>
-      <w:r>
-        <w:t>Press the switch or key that you would like to use to perform the move action</w:t>
-      </w:r>
-    </w:p>
-    <w:p>
-      <w:pPr>
-        <w:widowControl w:val="0"/>
-        <w:numPr>
-          <w:ilvl w:val="1"/>
-          <w:numId w:val="13"/>
-        </w:numPr>
-        <w:tabs>
-          <w:tab w:val="left" w:pos="1429"/>
-        </w:tabs>
-        <w:suppressAutoHyphens/>
-        <w:spacing w:after="0" w:line="240" w:lineRule="auto"/>
-      </w:pPr>
-      <w:r>
-        <w:t>Click on the button “Click”</w:t>
-      </w:r>
-    </w:p>
-    <w:p>
-      <w:pPr>
-        <w:widowControl w:val="0"/>
-        <w:numPr>
-          <w:ilvl w:val="1"/>
-          <w:numId w:val="13"/>
-        </w:numPr>
-        <w:tabs>
-          <w:tab w:val="left" w:pos="1429"/>
-        </w:tabs>
-        <w:suppressAutoHyphens/>
-        <w:spacing w:after="0" w:line="240" w:lineRule="auto"/>
-      </w:pPr>
-      <w:r>
-        <w:t>Press the switch or key that you would like to use to perform the click or engage action</w:t>
-      </w:r>
-    </w:p>
-    <w:p>
-      <w:pPr>
-        <w:widowControl w:val="0"/>
-        <w:numPr>
-          <w:ilvl w:val="0"/>
-          <w:numId w:val="13"/>
-        </w:numPr>
-        <w:tabs>
-          <w:tab w:val="left" w:pos="709"/>
-        </w:tabs>
-        <w:suppressAutoHyphens/>
-        <w:spacing w:after="0" w:line="240" w:lineRule="auto"/>
       </w:pPr>
       <w:r>
         <w:t>Change the preferences under the “Highlighting” and “Sound Effects” tabs</w:t>
       </w:r>
     </w:p>
-    <w:p/>
-    <w:p>
-      <w:r>
-        <w:tab/>
-        <w:t>Configuration for Single Switch or Auto Scanning Mode</w:t>
-      </w:r>
-    </w:p>
-    <w:p>
-      <w:pPr>
-        <w:widowControl w:val="0"/>
-        <w:numPr>
-          <w:ilvl w:val="0"/>
-          <w:numId w:val="17"/>
-        </w:numPr>
-        <w:tabs>
-          <w:tab w:val="left" w:pos="709"/>
-        </w:tabs>
-        <w:suppressAutoHyphens/>
-        <w:spacing w:after="0" w:line="240" w:lineRule="auto"/>
-      </w:pPr>
-      <w:r>
-        <w:t>Go to the Firefox Preferences Window as described above</w:t>
-      </w:r>
-    </w:p>
-    <w:p>
-      <w:pPr>
-        <w:widowControl w:val="0"/>
-        <w:numPr>
-          <w:ilvl w:val="0"/>
-          <w:numId w:val="17"/>
-        </w:numPr>
-        <w:tabs>
-          <w:tab w:val="left" w:pos="709"/>
-        </w:tabs>
-        <w:suppressAutoHyphens/>
-        <w:spacing w:after="0" w:line="240" w:lineRule="auto"/>
-      </w:pPr>
-      <w:r>
-        <w:t>Check the “Enable FireHawk Toolbar on Startup” check box</w:t>
-      </w:r>
-    </w:p>
-    <w:p>
-      <w:pPr>
-        <w:widowControl w:val="0"/>
-        <w:numPr>
-          <w:ilvl w:val="0"/>
-          <w:numId w:val="17"/>
-        </w:numPr>
-        <w:tabs>
-          <w:tab w:val="left" w:pos="709"/>
-        </w:tabs>
-        <w:suppressAutoHyphens/>
-        <w:spacing w:after="0" w:line="240" w:lineRule="auto"/>
-      </w:pPr>
-      <w:r>
-        <w:t>Check the “Enable the FireHawk Toolbar” check box</w:t>
-      </w:r>
-    </w:p>
-    <w:p>
-      <w:pPr>
-        <w:widowControl w:val="0"/>
-        <w:numPr>
-          <w:ilvl w:val="0"/>
-          <w:numId w:val="17"/>
-        </w:numPr>
-        <w:tabs>
-          <w:tab w:val="left" w:pos="709"/>
-        </w:tabs>
-        <w:suppressAutoHyphens/>
-        <w:spacing w:after="0" w:line="240" w:lineRule="auto"/>
-      </w:pPr>
-      <w:r>
-        <w:t>Configure input switches</w:t>
-      </w:r>
-    </w:p>
-    <w:p>
-      <w:pPr>
-        <w:widowControl w:val="0"/>
-        <w:numPr>
-          <w:ilvl w:val="1"/>
-          <w:numId w:val="17"/>
-        </w:numPr>
-        <w:tabs>
-          <w:tab w:val="left" w:pos="1429"/>
-        </w:tabs>
-        <w:suppressAutoHyphens/>
-        <w:spacing w:after="0" w:line="240" w:lineRule="auto"/>
-      </w:pPr>
-      <w:r>
-        <w:t>Click on the button “Move”</w:t>
-      </w:r>
-    </w:p>
-    <w:p>
-      <w:pPr>
-        <w:widowControl w:val="0"/>
-        <w:numPr>
-          <w:ilvl w:val="1"/>
-          <w:numId w:val="17"/>
-        </w:numPr>
-        <w:tabs>
-          <w:tab w:val="left" w:pos="1429"/>
-        </w:tabs>
-        <w:suppressAutoHyphens/>
-        <w:spacing w:after="0" w:line="240" w:lineRule="auto"/>
-      </w:pPr>
-      <w:r>
-        <w:t>Press the switch or key that you would like to use to perform the move action</w:t>
-      </w:r>
-    </w:p>
-    <w:p>
-      <w:pPr>
-        <w:widowControl w:val="0"/>
-        <w:numPr>
-          <w:ilvl w:val="1"/>
-          <w:numId w:val="17"/>
-        </w:numPr>
-        <w:tabs>
-          <w:tab w:val="left" w:pos="1429"/>
-        </w:tabs>
-        <w:suppressAutoHyphens/>
-        <w:spacing w:after="0" w:line="240" w:lineRule="auto"/>
-      </w:pPr>
-      <w:r>
-        <w:t>Click on the button “Click”</w:t>
-      </w:r>
-    </w:p>
-    <w:p>
-      <w:pPr>
-        <w:widowControl w:val="0"/>
-        <w:numPr>
-          <w:ilvl w:val="1"/>
-          <w:numId w:val="17"/>
-        </w:numPr>
-        <w:tabs>
-          <w:tab w:val="left" w:pos="1429"/>
-        </w:tabs>
-        <w:suppressAutoHyphens/>
-        <w:spacing w:after="0" w:line="240" w:lineRule="auto"/>
-      </w:pPr>
-      <w:r>
-        <w:t>Press the switch or key that you would like to use to perform the click or engage action</w:t>
-      </w:r>
-    </w:p>
-    <w:p>
-      <w:pPr>
-        <w:widowControl w:val="0"/>
-        <w:numPr>
-          <w:ilvl w:val="0"/>
-          <w:numId w:val="17"/>
-        </w:numPr>
-        <w:tabs>
-          <w:tab w:val="left" w:pos="709"/>
-        </w:tabs>
-        <w:suppressAutoHyphens/>
-        <w:spacing w:after="0" w:line="240" w:lineRule="auto"/>
-      </w:pPr>
-      <w:r>
-        <w:t>Check the “Enable Single Switch Mode on Startup” check box</w:t>
-      </w:r>
-    </w:p>
-    <w:p>
-      <w:pPr>
-        <w:widowControl w:val="0"/>
-        <w:numPr>
-          <w:ilvl w:val="0"/>
-          <w:numId w:val="17"/>
-        </w:numPr>
-        <w:tabs>
-          <w:tab w:val="left" w:pos="709"/>
-        </w:tabs>
-        <w:suppressAutoHyphens/>
-        <w:spacing w:after="0" w:line="240" w:lineRule="auto"/>
-      </w:pPr>
-      <w:r>
-        <w:t>Type in the desired scan speed</w:t>
-      </w:r>
-    </w:p>
-    <w:p>
-      <w:pPr>
-        <w:widowControl w:val="0"/>
-        <w:numPr>
-          <w:ilvl w:val="0"/>
-          <w:numId w:val="17"/>
-        </w:numPr>
-        <w:tabs>
-          <w:tab w:val="left" w:pos="709"/>
-        </w:tabs>
-        <w:suppressAutoHyphens/>
-        <w:spacing w:after="0" w:line="240" w:lineRule="auto"/>
-      </w:pPr>
-      <w:r>
-        <w:t>Change the preferences under the “Highlighting” and “Sound Effects” tabs</w:t>
-      </w:r>
-    </w:p>
-    <w:p/>
-    <w:p>
-      <w:r>
-        <w:tab/>
-        <w:t>General Configuration</w:t>
-      </w:r>
-    </w:p>
-    <w:p>
-      <w:pPr>
-        <w:widowControl w:val="0"/>
-        <w:numPr>
-          <w:ilvl w:val="0"/>
-          <w:numId w:val="18"/>
-        </w:numPr>
-        <w:tabs>
-          <w:tab w:val="left" w:pos="709"/>
-        </w:tabs>
-        <w:suppressAutoHyphens/>
-        <w:spacing w:after="0" w:line="240" w:lineRule="auto"/>
-      </w:pPr>
-      <w:r>
-        <w:t>Please read through the FireHawk Toolbar Preferences</w:t>
-      </w:r>
-    </w:p>
-    <w:p>
-      <w:pPr>
-        <w:widowControl w:val="0"/>
-        <w:numPr>
-          <w:ilvl w:val="0"/>
-          <w:numId w:val="17"/>
-        </w:numPr>
-        <w:tabs>
-          <w:tab w:val="left" w:pos="709"/>
-        </w:tabs>
-        <w:suppressAutoHyphens/>
-        <w:spacing w:after="0" w:line="240" w:lineRule="auto"/>
-      </w:pPr>
-      <w:r>
-        <w:t>Check the “Enable the FireHawk Toolbar” check box</w:t>
-      </w:r>
-    </w:p>
-    <w:p>
-      <w:pPr>
-        <w:widowControl w:val="0"/>
-        <w:numPr>
-          <w:ilvl w:val="0"/>
-          <w:numId w:val="17"/>
-        </w:numPr>
-        <w:tabs>
-          <w:tab w:val="left" w:pos="709"/>
-        </w:tabs>
-        <w:suppressAutoHyphens/>
-        <w:spacing w:after="0" w:line="240" w:lineRule="auto"/>
-      </w:pPr>
-      <w:r>
-        <w:t>Configure input switches</w:t>
-      </w:r>
-    </w:p>
-    <w:p>
-      <w:pPr>
-        <w:widowControl w:val="0"/>
-        <w:numPr>
-          <w:ilvl w:val="1"/>
-          <w:numId w:val="17"/>
-        </w:numPr>
-        <w:tabs>
-          <w:tab w:val="left" w:pos="1429"/>
-        </w:tabs>
-        <w:suppressAutoHyphens/>
-        <w:spacing w:after="0" w:line="240" w:lineRule="auto"/>
-      </w:pPr>
-      <w:r>
-        <w:t>Click on the button “Move”</w:t>
-      </w:r>
-    </w:p>
-    <w:p>
-      <w:pPr>
-        <w:widowControl w:val="0"/>
-        <w:numPr>
-          <w:ilvl w:val="1"/>
-          <w:numId w:val="17"/>
-        </w:numPr>
-        <w:tabs>
-          <w:tab w:val="left" w:pos="1429"/>
-        </w:tabs>
-        <w:suppressAutoHyphens/>
-        <w:spacing w:after="0" w:line="240" w:lineRule="auto"/>
-      </w:pPr>
-      <w:r>
-        <w:t>Press the switch or key that you would like to use to perform the move action</w:t>
-      </w:r>
-    </w:p>
-    <w:p>
-      <w:pPr>
-        <w:widowControl w:val="0"/>
-        <w:numPr>
-          <w:ilvl w:val="1"/>
-          <w:numId w:val="17"/>
-        </w:numPr>
-        <w:tabs>
-          <w:tab w:val="left" w:pos="1429"/>
-        </w:tabs>
-        <w:suppressAutoHyphens/>
-        <w:spacing w:after="0" w:line="240" w:lineRule="auto"/>
-      </w:pPr>
-      <w:r>
-        <w:t>Click on the button “Click”</w:t>
-      </w:r>
-    </w:p>
-    <w:p>
-      <w:pPr>
-        <w:widowControl w:val="0"/>
-        <w:numPr>
-          <w:ilvl w:val="1"/>
-          <w:numId w:val="17"/>
-        </w:numPr>
-        <w:tabs>
-          <w:tab w:val="left" w:pos="1429"/>
-        </w:tabs>
-        <w:suppressAutoHyphens/>
-        <w:spacing w:after="0" w:line="240" w:lineRule="auto"/>
-      </w:pPr>
-      <w:r>
-        <w:t>Press the switch or key that you would like to use to perform the click or engage action</w:t>
-      </w:r>
-    </w:p>
-    <w:p>
-      <w:pPr>
-        <w:widowControl w:val="0"/>
-        <w:numPr>
-          <w:ilvl w:val="0"/>
-          <w:numId w:val="17"/>
-        </w:numPr>
-        <w:tabs>
-          <w:tab w:val="left" w:pos="709"/>
-        </w:tabs>
-        <w:suppressAutoHyphens/>
-        <w:spacing w:after="0" w:line="240" w:lineRule="auto"/>
-      </w:pPr>
-      <w:r>
-        <w:t>Change the preferences under the “Highlighting” and “Sound Effects” tabs</w:t>
-      </w:r>
-    </w:p>
-    <w:p>
-      <w:pPr>
-        <w:rPr>
-          <w:rFonts w:ascii="Cambria" w:hAnsi="Cambria" w:cs="Cambria"/>
-          <w:b/>
-          <w:bCs/>
-          <w:color w:val="365F91"/>
-          <w:sz w:val="28"/>
-          <w:szCs w:val="28"/>
-        </w:rPr>
-      </w:pPr>
-      <w:r>
-        <w:br w:type="page"/>
-      </w:r>
-    </w:p>
-    <w:p>
-      <w:pPr>
-        <w:pStyle w:val="Heading1"/>
-      </w:pPr>
-      <w:r>
-        <w:t>Using Preferences – Move to User Manual</w:t>
-      </w:r>
-      <w:bookmarkEnd w:id="0"/>
-      <w:bookmarkEnd w:id="1"/>
-    </w:p>
-    <w:p>
-      <w:pPr>
-        <w:pStyle w:val="Heading2"/>
-      </w:pPr>
-      <w:bookmarkStart w:id="2" w:name="_Toc165858264"/>
-      <w:bookmarkStart w:id="3" w:name="_Toc165858389"/>
-      <w:r>
-        <w:t>Setting Move and Engage Events</w:t>
-      </w:r>
-      <w:bookmarkEnd w:id="2"/>
-      <w:bookmarkEnd w:id="3"/>
-    </w:p>
-    <w:p>
-      <w:pPr>
-        <w:pStyle w:val="Heading2"/>
-      </w:pPr>
-      <w:bookmarkStart w:id="4" w:name="_Toc165858265"/>
-      <w:bookmarkStart w:id="5" w:name="_Toc165858390"/>
-      <w:r>
-        <w:t>Setting  Highlighter Color and Width</w:t>
-      </w:r>
-      <w:bookmarkEnd w:id="4"/>
-      <w:bookmarkEnd w:id="5"/>
-    </w:p>
-    <w:p/>
-    <w:p>
-      <w:pPr>
-        <w:pStyle w:val="Heading2"/>
-      </w:pPr>
-      <w:bookmarkStart w:id="6" w:name="_Toc165858266"/>
-      <w:bookmarkStart w:id="7" w:name="_Toc165858391"/>
-      <w:r>
-        <w:t>Managing Sounds</w:t>
-      </w:r>
-      <w:bookmarkEnd w:id="6"/>
-      <w:bookmarkEnd w:id="7"/>
-    </w:p>
-    <w:p/>
     <w:sectPr>
+      <w:footnotePr>
+        <w:pos w:val="beneathText"/>
+      </w:footnotePr>
       <w:pgSz w:w="12240" w:h="15840"/>
-      <w:pgMar w:top="1440" w:right="1440" w:bottom="1440" w:left="1440" w:header="720" w:footer="720" w:gutter="0"/>
+      <w:pgMar w:top="1134" w:right="1134" w:bottom="1134" w:left="1134" w:header="720" w:footer="720" w:gutter="0"/>
       <w:cols w:space="720"/>
-      <w:docGrid w:linePitch="360"/>
     </w:sectPr>
   </w:body>
 </w:document>
@@ -2592,7 +2220,7 @@
         <w:ind w:left="709" w:hanging="360"/>
       </w:pPr>
       <w:rPr>
-        <w:rFonts w:ascii="Wingdings" w:hAnsi="Wingdings" w:cs="Wingdings"/>
+        <w:rFonts w:ascii="Wingdings" w:hAnsi="Wingdings" w:cs="StarSymbol"/>
         <w:sz w:val="16"/>
         <w:szCs w:val="16"/>
       </w:rPr>
@@ -2609,7 +2237,7 @@
         <w:ind w:left="1429" w:hanging="360"/>
       </w:pPr>
       <w:rPr>
-        <w:rFonts w:ascii="Wingdings 2" w:hAnsi="Wingdings 2" w:cs="Wingdings 2"/>
+        <w:rFonts w:ascii="Wingdings 2" w:hAnsi="Wingdings 2" w:cs="StarSymbol"/>
         <w:sz w:val="16"/>
         <w:szCs w:val="16"/>
       </w:rPr>
@@ -2643,7 +2271,7 @@
         <w:ind w:left="2869" w:hanging="360"/>
       </w:pPr>
       <w:rPr>
-        <w:rFonts w:ascii="Wingdings" w:hAnsi="Wingdings" w:cs="Wingdings"/>
+        <w:rFonts w:ascii="Wingdings" w:hAnsi="Wingdings" w:cs="StarSymbol"/>
         <w:sz w:val="16"/>
         <w:szCs w:val="16"/>
       </w:rPr>
@@ -2660,7 +2288,7 @@
         <w:ind w:left="3589" w:hanging="360"/>
       </w:pPr>
       <w:rPr>
-        <w:rFonts w:ascii="Wingdings 2" w:hAnsi="Wingdings 2" w:cs="Wingdings 2"/>
+        <w:rFonts w:ascii="Wingdings 2" w:hAnsi="Wingdings 2" w:cs="StarSymbol"/>
         <w:sz w:val="16"/>
         <w:szCs w:val="16"/>
       </w:rPr>
@@ -2694,7 +2322,7 @@
         <w:ind w:left="5029" w:hanging="360"/>
       </w:pPr>
       <w:rPr>
-        <w:rFonts w:ascii="Wingdings" w:hAnsi="Wingdings" w:cs="Wingdings"/>
+        <w:rFonts w:ascii="Wingdings" w:hAnsi="Wingdings" w:cs="StarSymbol"/>
         <w:sz w:val="16"/>
         <w:szCs w:val="16"/>
       </w:rPr>
@@ -2711,7 +2339,7 @@
         <w:ind w:left="5749" w:hanging="360"/>
       </w:pPr>
       <w:rPr>
-        <w:rFonts w:ascii="Wingdings 2" w:hAnsi="Wingdings 2" w:cs="Wingdings 2"/>
+        <w:rFonts w:ascii="Wingdings 2" w:hAnsi="Wingdings 2" w:cs="StarSymbol"/>
         <w:sz w:val="16"/>
         <w:szCs w:val="16"/>
       </w:rPr>
@@ -2750,7 +2378,7 @@
         <w:ind w:left="709" w:hanging="360"/>
       </w:pPr>
       <w:rPr>
-        <w:rFonts w:ascii="Wingdings" w:hAnsi="Wingdings" w:cs="Wingdings"/>
+        <w:rFonts w:ascii="Wingdings" w:hAnsi="Wingdings" w:cs="StarSymbol"/>
         <w:sz w:val="16"/>
         <w:szCs w:val="16"/>
       </w:rPr>
@@ -2767,7 +2395,7 @@
         <w:ind w:left="1429" w:hanging="360"/>
       </w:pPr>
       <w:rPr>
-        <w:rFonts w:ascii="Wingdings 2" w:hAnsi="Wingdings 2" w:cs="Wingdings 2"/>
+        <w:rFonts w:ascii="Wingdings 2" w:hAnsi="Wingdings 2" w:cs="StarSymbol"/>
         <w:sz w:val="16"/>
         <w:szCs w:val="16"/>
       </w:rPr>
@@ -2801,7 +2429,7 @@
         <w:ind w:left="2869" w:hanging="360"/>
       </w:pPr>
       <w:rPr>
-        <w:rFonts w:ascii="Wingdings" w:hAnsi="Wingdings" w:cs="Wingdings"/>
+        <w:rFonts w:ascii="Wingdings" w:hAnsi="Wingdings" w:cs="StarSymbol"/>
         <w:sz w:val="16"/>
         <w:szCs w:val="16"/>
       </w:rPr>
@@ -2818,7 +2446,7 @@
         <w:ind w:left="3589" w:hanging="360"/>
       </w:pPr>
       <w:rPr>
-        <w:rFonts w:ascii="Wingdings 2" w:hAnsi="Wingdings 2" w:cs="Wingdings 2"/>
+        <w:rFonts w:ascii="Wingdings 2" w:hAnsi="Wingdings 2" w:cs="StarSymbol"/>
         <w:sz w:val="16"/>
         <w:szCs w:val="16"/>
       </w:rPr>
@@ -2852,7 +2480,7 @@
         <w:ind w:left="5029" w:hanging="360"/>
       </w:pPr>
       <w:rPr>
-        <w:rFonts w:ascii="Wingdings" w:hAnsi="Wingdings" w:cs="Wingdings"/>
+        <w:rFonts w:ascii="Wingdings" w:hAnsi="Wingdings" w:cs="StarSymbol"/>
         <w:sz w:val="16"/>
         <w:szCs w:val="16"/>
       </w:rPr>
@@ -2869,7 +2497,7 @@
         <w:ind w:left="5749" w:hanging="360"/>
       </w:pPr>
       <w:rPr>
-        <w:rFonts w:ascii="Wingdings 2" w:hAnsi="Wingdings 2" w:cs="Wingdings 2"/>
+        <w:rFonts w:ascii="Wingdings 2" w:hAnsi="Wingdings 2" w:cs="StarSymbol"/>
         <w:sz w:val="16"/>
         <w:szCs w:val="16"/>
       </w:rPr>
@@ -3259,7 +2887,7 @@
         <w:ind w:left="1080" w:hanging="360"/>
       </w:pPr>
       <w:rPr>
-        <w:rFonts w:ascii="Symbol" w:hAnsi="Symbol" w:cs="Symbol"/>
+        <w:rFonts w:ascii="Symbol" w:hAnsi="Symbol" w:cs="StarSymbol"/>
         <w:sz w:val="16"/>
         <w:szCs w:val="16"/>
       </w:rPr>
@@ -3365,7 +2993,7 @@
         <w:ind w:left="720" w:hanging="360"/>
       </w:pPr>
       <w:rPr>
-        <w:rFonts w:ascii="Wingdings" w:hAnsi="Wingdings" w:cs="Wingdings"/>
+        <w:rFonts w:ascii="Wingdings" w:hAnsi="Wingdings" w:cs="StarSymbol"/>
         <w:sz w:val="16"/>
         <w:szCs w:val="16"/>
       </w:rPr>
@@ -3382,7 +3010,7 @@
         <w:ind w:left="1080" w:hanging="360"/>
       </w:pPr>
       <w:rPr>
-        <w:rFonts w:ascii="Symbol" w:hAnsi="Symbol" w:cs="Symbol"/>
+        <w:rFonts w:ascii="Symbol" w:hAnsi="Symbol" w:cs="StarSymbol"/>
         <w:sz w:val="16"/>
         <w:szCs w:val="16"/>
       </w:rPr>
@@ -3416,7 +3044,7 @@
         <w:ind w:left="1800" w:hanging="360"/>
       </w:pPr>
       <w:rPr>
-        <w:rFonts w:ascii="Wingdings" w:hAnsi="Wingdings" w:cs="Wingdings"/>
+        <w:rFonts w:ascii="Wingdings" w:hAnsi="Wingdings" w:cs="StarSymbol"/>
         <w:sz w:val="16"/>
         <w:szCs w:val="16"/>
       </w:rPr>
@@ -3433,7 +3061,7 @@
         <w:ind w:left="2160" w:hanging="360"/>
       </w:pPr>
       <w:rPr>
-        <w:rFonts w:ascii="Wingdings 2" w:hAnsi="Wingdings 2" w:cs="Wingdings 2"/>
+        <w:rFonts w:ascii="Wingdings 2" w:hAnsi="Wingdings 2" w:cs="StarSymbol"/>
         <w:sz w:val="16"/>
         <w:szCs w:val="16"/>
       </w:rPr>
@@ -3467,7 +3095,7 @@
         <w:ind w:left="2880" w:hanging="360"/>
       </w:pPr>
       <w:rPr>
-        <w:rFonts w:ascii="Wingdings" w:hAnsi="Wingdings" w:cs="Wingdings"/>
+        <w:rFonts w:ascii="Wingdings" w:hAnsi="Wingdings" w:cs="StarSymbol"/>
         <w:sz w:val="16"/>
         <w:szCs w:val="16"/>
       </w:rPr>
@@ -3484,7 +3112,7 @@
         <w:ind w:left="3240" w:hanging="360"/>
       </w:pPr>
       <w:rPr>
-        <w:rFonts w:ascii="Wingdings 2" w:hAnsi="Wingdings 2" w:cs="Wingdings 2"/>
+        <w:rFonts w:ascii="Wingdings 2" w:hAnsi="Wingdings 2" w:cs="StarSymbol"/>
         <w:sz w:val="16"/>
         <w:szCs w:val="16"/>
       </w:rPr>
@@ -3523,7 +3151,7 @@
         <w:ind w:left="720" w:hanging="360"/>
       </w:pPr>
       <w:rPr>
-        <w:rFonts w:ascii="Wingdings" w:hAnsi="Wingdings" w:cs="Wingdings"/>
+        <w:rFonts w:ascii="Wingdings" w:hAnsi="Wingdings" w:cs="StarSymbol"/>
         <w:sz w:val="16"/>
         <w:szCs w:val="16"/>
       </w:rPr>
@@ -3540,7 +3168,7 @@
         <w:ind w:left="1080" w:hanging="360"/>
       </w:pPr>
       <w:rPr>
-        <w:rFonts w:ascii="Symbol" w:hAnsi="Symbol" w:cs="Symbol"/>
+        <w:rFonts w:ascii="Symbol" w:hAnsi="Symbol" w:cs="StarSymbol"/>
         <w:sz w:val="16"/>
         <w:szCs w:val="16"/>
       </w:rPr>
@@ -3574,7 +3202,7 @@
         <w:ind w:left="1800" w:hanging="360"/>
       </w:pPr>
       <w:rPr>
-        <w:rFonts w:ascii="Wingdings" w:hAnsi="Wingdings" w:cs="Wingdings"/>
+        <w:rFonts w:ascii="Wingdings" w:hAnsi="Wingdings" w:cs="StarSymbol"/>
         <w:sz w:val="16"/>
         <w:szCs w:val="16"/>
       </w:rPr>
@@ -3591,7 +3219,7 @@
         <w:ind w:left="2160" w:hanging="360"/>
       </w:pPr>
       <w:rPr>
-        <w:rFonts w:ascii="Wingdings 2" w:hAnsi="Wingdings 2" w:cs="Wingdings 2"/>
+        <w:rFonts w:ascii="Wingdings 2" w:hAnsi="Wingdings 2" w:cs="StarSymbol"/>
         <w:sz w:val="16"/>
         <w:szCs w:val="16"/>
       </w:rPr>
@@ -3625,7 +3253,7 @@
         <w:ind w:left="2880" w:hanging="360"/>
       </w:pPr>
       <w:rPr>
-        <w:rFonts w:ascii="Wingdings" w:hAnsi="Wingdings" w:cs="Wingdings"/>
+        <w:rFonts w:ascii="Wingdings" w:hAnsi="Wingdings" w:cs="StarSymbol"/>
         <w:sz w:val="16"/>
         <w:szCs w:val="16"/>
       </w:rPr>
@@ -3642,7 +3270,7 @@
         <w:ind w:left="3240" w:hanging="360"/>
       </w:pPr>
       <w:rPr>
-        <w:rFonts w:ascii="Wingdings 2" w:hAnsi="Wingdings 2" w:cs="Wingdings 2"/>
+        <w:rFonts w:ascii="Wingdings 2" w:hAnsi="Wingdings 2" w:cs="StarSymbol"/>
         <w:sz w:val="16"/>
         <w:szCs w:val="16"/>
       </w:rPr>
@@ -3681,7 +3309,7 @@
         <w:ind w:left="720" w:hanging="360"/>
       </w:pPr>
       <w:rPr>
-        <w:rFonts w:ascii="Wingdings" w:hAnsi="Wingdings" w:cs="Wingdings"/>
+        <w:rFonts w:ascii="Wingdings" w:hAnsi="Wingdings" w:cs="StarSymbol"/>
         <w:sz w:val="16"/>
         <w:szCs w:val="16"/>
       </w:rPr>
@@ -3698,7 +3326,7 @@
         <w:ind w:left="1080" w:hanging="360"/>
       </w:pPr>
       <w:rPr>
-        <w:rFonts w:ascii="Symbol" w:hAnsi="Symbol" w:cs="Symbol"/>
+        <w:rFonts w:ascii="Symbol" w:hAnsi="Symbol" w:cs="StarSymbol"/>
         <w:sz w:val="16"/>
         <w:szCs w:val="16"/>
       </w:rPr>
@@ -3732,7 +3360,7 @@
         <w:ind w:left="1800" w:hanging="360"/>
       </w:pPr>
       <w:rPr>
-        <w:rFonts w:ascii="Wingdings" w:hAnsi="Wingdings" w:cs="Wingdings"/>
+        <w:rFonts w:ascii="Wingdings" w:hAnsi="Wingdings" w:cs="StarSymbol"/>
         <w:sz w:val="16"/>
         <w:szCs w:val="16"/>
       </w:rPr>
@@ -3749,7 +3377,7 @@
         <w:ind w:left="2160" w:hanging="360"/>
       </w:pPr>
       <w:rPr>
-        <w:rFonts w:ascii="Wingdings 2" w:hAnsi="Wingdings 2" w:cs="Wingdings 2"/>
+        <w:rFonts w:ascii="Wingdings 2" w:hAnsi="Wingdings 2" w:cs="StarSymbol"/>
         <w:sz w:val="16"/>
         <w:szCs w:val="16"/>
       </w:rPr>
@@ -3783,7 +3411,7 @@
         <w:ind w:left="2880" w:hanging="360"/>
       </w:pPr>
       <w:rPr>
-        <w:rFonts w:ascii="Wingdings" w:hAnsi="Wingdings" w:cs="Wingdings"/>
+        <w:rFonts w:ascii="Wingdings" w:hAnsi="Wingdings" w:cs="StarSymbol"/>
         <w:sz w:val="16"/>
         <w:szCs w:val="16"/>
       </w:rPr>
@@ -3800,7 +3428,7 @@
         <w:ind w:left="3240" w:hanging="360"/>
       </w:pPr>
       <w:rPr>
-        <w:rFonts w:ascii="Wingdings 2" w:hAnsi="Wingdings 2" w:cs="Wingdings 2"/>
+        <w:rFonts w:ascii="Wingdings 2" w:hAnsi="Wingdings 2" w:cs="StarSymbol"/>
         <w:sz w:val="16"/>
         <w:szCs w:val="16"/>
       </w:rPr>
@@ -3839,7 +3467,7 @@
         <w:ind w:left="720" w:hanging="360"/>
       </w:pPr>
       <w:rPr>
-        <w:rFonts w:ascii="Wingdings" w:hAnsi="Wingdings" w:cs="Wingdings"/>
+        <w:rFonts w:ascii="Wingdings" w:hAnsi="Wingdings" w:cs="StarSymbol"/>
         <w:sz w:val="16"/>
         <w:szCs w:val="16"/>
       </w:rPr>
@@ -3856,7 +3484,7 @@
         <w:ind w:left="1080" w:hanging="360"/>
       </w:pPr>
       <w:rPr>
-        <w:rFonts w:ascii="Symbol" w:hAnsi="Symbol" w:cs="Symbol"/>
+        <w:rFonts w:ascii="Symbol" w:hAnsi="Symbol" w:cs="StarSymbol"/>
         <w:sz w:val="16"/>
         <w:szCs w:val="16"/>
       </w:rPr>
@@ -3890,7 +3518,7 @@
         <w:ind w:left="1800" w:hanging="360"/>
       </w:pPr>
       <w:rPr>
-        <w:rFonts w:ascii="Wingdings" w:hAnsi="Wingdings" w:cs="Wingdings"/>
+        <w:rFonts w:ascii="Wingdings" w:hAnsi="Wingdings" w:cs="StarSymbol"/>
         <w:sz w:val="16"/>
         <w:szCs w:val="16"/>
       </w:rPr>
@@ -3907,7 +3535,7 @@
         <w:ind w:left="2160" w:hanging="360"/>
       </w:pPr>
       <w:rPr>
-        <w:rFonts w:ascii="Wingdings 2" w:hAnsi="Wingdings 2" w:cs="Wingdings 2"/>
+        <w:rFonts w:ascii="Wingdings 2" w:hAnsi="Wingdings 2" w:cs="StarSymbol"/>
         <w:sz w:val="16"/>
         <w:szCs w:val="16"/>
       </w:rPr>
@@ -3941,7 +3569,7 @@
         <w:ind w:left="2880" w:hanging="360"/>
       </w:pPr>
       <w:rPr>
-        <w:rFonts w:ascii="Wingdings" w:hAnsi="Wingdings" w:cs="Wingdings"/>
+        <w:rFonts w:ascii="Wingdings" w:hAnsi="Wingdings" w:cs="StarSymbol"/>
         <w:sz w:val="16"/>
         <w:szCs w:val="16"/>
       </w:rPr>
@@ -3958,7 +3586,7 @@
         <w:ind w:left="3240" w:hanging="360"/>
       </w:pPr>
       <w:rPr>
-        <w:rFonts w:ascii="Wingdings 2" w:hAnsi="Wingdings 2" w:cs="Wingdings 2"/>
+        <w:rFonts w:ascii="Wingdings 2" w:hAnsi="Wingdings 2" w:cs="StarSymbol"/>
         <w:sz w:val="16"/>
         <w:szCs w:val="16"/>
       </w:rPr>
@@ -3997,7 +3625,7 @@
         <w:ind w:left="720" w:hanging="360"/>
       </w:pPr>
       <w:rPr>
-        <w:rFonts w:ascii="Wingdings" w:hAnsi="Wingdings" w:cs="Wingdings"/>
+        <w:rFonts w:ascii="Wingdings" w:hAnsi="Wingdings" w:cs="StarSymbol"/>
         <w:sz w:val="16"/>
         <w:szCs w:val="16"/>
       </w:rPr>
@@ -4014,7 +3642,7 @@
         <w:ind w:left="1080" w:hanging="360"/>
       </w:pPr>
       <w:rPr>
-        <w:rFonts w:ascii="Symbol" w:hAnsi="Symbol" w:cs="Symbol"/>
+        <w:rFonts w:ascii="Symbol" w:hAnsi="Symbol" w:cs="StarSymbol"/>
         <w:sz w:val="16"/>
         <w:szCs w:val="16"/>
       </w:rPr>
@@ -4048,7 +3676,7 @@
         <w:ind w:left="1800" w:hanging="360"/>
       </w:pPr>
       <w:rPr>
-        <w:rFonts w:ascii="Wingdings" w:hAnsi="Wingdings" w:cs="Wingdings"/>
+        <w:rFonts w:ascii="Wingdings" w:hAnsi="Wingdings" w:cs="StarSymbol"/>
         <w:sz w:val="16"/>
         <w:szCs w:val="16"/>
       </w:rPr>
@@ -4065,7 +3693,7 @@
         <w:ind w:left="2160" w:hanging="360"/>
       </w:pPr>
       <w:rPr>
-        <w:rFonts w:ascii="Wingdings 2" w:hAnsi="Wingdings 2" w:cs="Wingdings 2"/>
+        <w:rFonts w:ascii="Wingdings 2" w:hAnsi="Wingdings 2" w:cs="StarSymbol"/>
         <w:sz w:val="16"/>
         <w:szCs w:val="16"/>
       </w:rPr>
@@ -4099,7 +3727,7 @@
         <w:ind w:left="2880" w:hanging="360"/>
       </w:pPr>
       <w:rPr>
-        <w:rFonts w:ascii="Wingdings" w:hAnsi="Wingdings" w:cs="Wingdings"/>
+        <w:rFonts w:ascii="Wingdings" w:hAnsi="Wingdings" w:cs="StarSymbol"/>
         <w:sz w:val="16"/>
         <w:szCs w:val="16"/>
       </w:rPr>
@@ -4116,7 +3744,7 @@
         <w:ind w:left="3240" w:hanging="360"/>
       </w:pPr>
       <w:rPr>
-        <w:rFonts w:ascii="Wingdings 2" w:hAnsi="Wingdings 2" w:cs="Wingdings 2"/>
+        <w:rFonts w:ascii="Wingdings 2" w:hAnsi="Wingdings 2" w:cs="StarSymbol"/>
         <w:sz w:val="16"/>
         <w:szCs w:val="16"/>
       </w:rPr>
@@ -4155,7 +3783,7 @@
         <w:ind w:left="720" w:hanging="360"/>
       </w:pPr>
       <w:rPr>
-        <w:rFonts w:ascii="Wingdings" w:hAnsi="Wingdings" w:cs="Wingdings"/>
+        <w:rFonts w:ascii="Wingdings" w:hAnsi="Wingdings" w:cs="StarSymbol"/>
         <w:sz w:val="16"/>
         <w:szCs w:val="16"/>
       </w:rPr>
@@ -4172,7 +3800,7 @@
         <w:ind w:left="1080" w:hanging="360"/>
       </w:pPr>
       <w:rPr>
-        <w:rFonts w:ascii="Symbol" w:hAnsi="Symbol" w:cs="Symbol"/>
+        <w:rFonts w:ascii="Symbol" w:hAnsi="Symbol" w:cs="StarSymbol"/>
         <w:sz w:val="16"/>
         <w:szCs w:val="16"/>
       </w:rPr>
@@ -4206,7 +3834,7 @@
         <w:ind w:left="1800" w:hanging="360"/>
       </w:pPr>
       <w:rPr>
-        <w:rFonts w:ascii="Wingdings" w:hAnsi="Wingdings" w:cs="Wingdings"/>
+        <w:rFonts w:ascii="Wingdings" w:hAnsi="Wingdings" w:cs="StarSymbol"/>
         <w:sz w:val="16"/>
         <w:szCs w:val="16"/>
       </w:rPr>
@@ -4223,7 +3851,7 @@
         <w:ind w:left="2160" w:hanging="360"/>
       </w:pPr>
       <w:rPr>
-        <w:rFonts w:ascii="Wingdings 2" w:hAnsi="Wingdings 2" w:cs="Wingdings 2"/>
+        <w:rFonts w:ascii="Wingdings 2" w:hAnsi="Wingdings 2" w:cs="StarSymbol"/>
         <w:sz w:val="16"/>
         <w:szCs w:val="16"/>
       </w:rPr>
@@ -4257,7 +3885,7 @@
         <w:ind w:left="2880" w:hanging="360"/>
       </w:pPr>
       <w:rPr>
-        <w:rFonts w:ascii="Wingdings" w:hAnsi="Wingdings" w:cs="Wingdings"/>
+        <w:rFonts w:ascii="Wingdings" w:hAnsi="Wingdings" w:cs="StarSymbol"/>
         <w:sz w:val="16"/>
         <w:szCs w:val="16"/>
       </w:rPr>
@@ -4274,7 +3902,7 @@
         <w:ind w:left="3240" w:hanging="360"/>
       </w:pPr>
       <w:rPr>
-        <w:rFonts w:ascii="Wingdings 2" w:hAnsi="Wingdings 2" w:cs="Wingdings 2"/>
+        <w:rFonts w:ascii="Wingdings 2" w:hAnsi="Wingdings 2" w:cs="StarSymbol"/>
         <w:sz w:val="16"/>
         <w:szCs w:val="16"/>
       </w:rPr>
@@ -4411,6 +4039,128 @@
     </w:lvl>
   </w:abstractNum>
   <w:abstractNum w:abstractNumId="13">
+    <w:nsid w:val="0000000E"/>
+    <w:multiLevelType w:val="multilevel"/>
+    <w:tmpl w:val="0000000E"/>
+    <w:lvl w:ilvl="0">
+      <w:start w:val="1"/>
+      <w:numFmt w:val="none"/>
+      <w:suff w:val="nothing"/>
+      <w:lvlText w:val=""/>
+      <w:lvlJc w:val="left"/>
+      <w:pPr>
+        <w:tabs>
+          <w:tab w:val="num" w:pos="0"/>
+        </w:tabs>
+        <w:ind w:left="0" w:firstLine="0"/>
+      </w:pPr>
+    </w:lvl>
+    <w:lvl w:ilvl="1">
+      <w:start w:val="1"/>
+      <w:numFmt w:val="none"/>
+      <w:suff w:val="nothing"/>
+      <w:lvlText w:val=""/>
+      <w:lvlJc w:val="left"/>
+      <w:pPr>
+        <w:tabs>
+          <w:tab w:val="num" w:pos="0"/>
+        </w:tabs>
+        <w:ind w:left="0" w:firstLine="0"/>
+      </w:pPr>
+    </w:lvl>
+    <w:lvl w:ilvl="2">
+      <w:start w:val="1"/>
+      <w:numFmt w:val="none"/>
+      <w:suff w:val="nothing"/>
+      <w:lvlText w:val=""/>
+      <w:lvlJc w:val="left"/>
+      <w:pPr>
+        <w:tabs>
+          <w:tab w:val="num" w:pos="0"/>
+        </w:tabs>
+        <w:ind w:left="0" w:firstLine="0"/>
+      </w:pPr>
+    </w:lvl>
+    <w:lvl w:ilvl="3">
+      <w:start w:val="1"/>
+      <w:numFmt w:val="none"/>
+      <w:suff w:val="nothing"/>
+      <w:lvlText w:val=""/>
+      <w:lvlJc w:val="left"/>
+      <w:pPr>
+        <w:tabs>
+          <w:tab w:val="num" w:pos="0"/>
+        </w:tabs>
+        <w:ind w:left="0" w:firstLine="0"/>
+      </w:pPr>
+    </w:lvl>
+    <w:lvl w:ilvl="4">
+      <w:start w:val="1"/>
+      <w:numFmt w:val="none"/>
+      <w:suff w:val="nothing"/>
+      <w:lvlText w:val=""/>
+      <w:lvlJc w:val="left"/>
+      <w:pPr>
+        <w:tabs>
+          <w:tab w:val="num" w:pos="0"/>
+        </w:tabs>
+        <w:ind w:left="0" w:firstLine="0"/>
+      </w:pPr>
+    </w:lvl>
+    <w:lvl w:ilvl="5">
+      <w:start w:val="1"/>
+      <w:numFmt w:val="none"/>
+      <w:suff w:val="nothing"/>
+      <w:lvlText w:val=""/>
+      <w:lvlJc w:val="left"/>
+      <w:pPr>
+        <w:tabs>
+          <w:tab w:val="num" w:pos="0"/>
+        </w:tabs>
+        <w:ind w:left="0" w:firstLine="0"/>
+      </w:pPr>
+    </w:lvl>
+    <w:lvl w:ilvl="6">
+      <w:start w:val="1"/>
+      <w:numFmt w:val="none"/>
+      <w:suff w:val="nothing"/>
+      <w:lvlText w:val=""/>
+      <w:lvlJc w:val="left"/>
+      <w:pPr>
+        <w:tabs>
+          <w:tab w:val="num" w:pos="0"/>
+        </w:tabs>
+        <w:ind w:left="0" w:firstLine="0"/>
+      </w:pPr>
+    </w:lvl>
+    <w:lvl w:ilvl="7">
+      <w:start w:val="1"/>
+      <w:numFmt w:val="none"/>
+      <w:suff w:val="nothing"/>
+      <w:lvlText w:val=""/>
+      <w:lvlJc w:val="left"/>
+      <w:pPr>
+        <w:tabs>
+          <w:tab w:val="num" w:pos="0"/>
+        </w:tabs>
+        <w:ind w:left="0" w:firstLine="0"/>
+      </w:pPr>
+    </w:lvl>
+    <w:lvl w:ilvl="8">
+      <w:start w:val="1"/>
+      <w:numFmt w:val="none"/>
+      <w:suff w:val="nothing"/>
+      <w:lvlText w:val=""/>
+      <w:lvlJc w:val="left"/>
+      <w:pPr>
+        <w:tabs>
+          <w:tab w:val="num" w:pos="0"/>
+        </w:tabs>
+        <w:ind w:left="0" w:firstLine="0"/>
+      </w:pPr>
+    </w:lvl>
+  </w:abstractNum>
+  <w:abstractNum w:abstractNumId="14">
     <w:nsid w:val="0000000F"/>
     <w:multiLevelType w:val="multilevel"/>
     <w:tmpl w:val="0000000F"/>
@@ -4438,7 +4188,7 @@
         <w:ind w:left="1080" w:hanging="360"/>
       </w:pPr>
       <w:rPr>
-        <w:rFonts w:ascii="Symbol" w:hAnsi="Symbol" w:cs="Symbol"/>
+        <w:rFonts w:ascii="Symbol" w:hAnsi="Symbol" w:cs="StarSymbol"/>
         <w:sz w:val="16"/>
         <w:szCs w:val="16"/>
       </w:rPr>
@@ -4528,7 +4278,7 @@
       </w:pPr>
     </w:lvl>
   </w:abstractNum>
-  <w:abstractNum w:abstractNumId="14">
+  <w:abstractNum w:abstractNumId="15">
     <w:nsid w:val="00000010"/>
     <w:multiLevelType w:val="multilevel"/>
     <w:tmpl w:val="00000010"/>
@@ -4556,7 +4306,7 @@
         <w:ind w:left="1080" w:hanging="360"/>
       </w:pPr>
       <w:rPr>
-        <w:rFonts w:ascii="Symbol" w:hAnsi="Symbol" w:cs="Symbol"/>
+        <w:rFonts w:ascii="Symbol" w:hAnsi="Symbol" w:cs="StarSymbol"/>
         <w:sz w:val="16"/>
         <w:szCs w:val="16"/>
       </w:rPr>
@@ -4646,7 +4396,7 @@
       </w:pPr>
     </w:lvl>
   </w:abstractNum>
-  <w:abstractNum w:abstractNumId="15">
+  <w:abstractNum w:abstractNumId="16">
     <w:nsid w:val="00000011"/>
     <w:multiLevelType w:val="multilevel"/>
     <w:tmpl w:val="00000011"/>
@@ -4674,7 +4424,7 @@
         <w:ind w:left="1080" w:hanging="360"/>
       </w:pPr>
       <w:rPr>
-        <w:rFonts w:ascii="Symbol" w:hAnsi="Symbol" w:cs="Symbol"/>
+        <w:rFonts w:ascii="Symbol" w:hAnsi="Symbol" w:cs="StarSymbol"/>
         <w:sz w:val="16"/>
         <w:szCs w:val="16"/>
       </w:rPr>
@@ -4764,7 +4514,7 @@
       </w:pPr>
     </w:lvl>
   </w:abstractNum>
-  <w:abstractNum w:abstractNumId="16">
+  <w:abstractNum w:abstractNumId="17">
     <w:nsid w:val="00000012"/>
     <w:multiLevelType w:val="multilevel"/>
     <w:tmpl w:val="00000012"/>
@@ -4877,7 +4627,7 @@
       </w:pPr>
     </w:lvl>
   </w:abstractNum>
-  <w:abstractNum w:abstractNumId="17">
+  <w:abstractNum w:abstractNumId="18">
     <w:nsid w:val="00000013"/>
     <w:multiLevelType w:val="multilevel"/>
     <w:tmpl w:val="00000013"/>
@@ -4988,6 +4738,2456 @@
         </w:tabs>
         <w:ind w:left="6469" w:hanging="360"/>
       </w:pPr>
+    </w:lvl>
+  </w:abstractNum>
+  <w:abstractNum w:abstractNumId="19">
+    <w:nsid w:val="1DB60AF6"/>
+    <w:multiLevelType w:val="hybridMultilevel"/>
+    <w:tmpl w:val="81D41D2C"/>
+    <w:lvl w:ilvl="0" w:tplc="0409000F">
+      <w:start w:val="1"/>
+      <w:numFmt w:val="decimal"/>
+      <w:lvlText w:val="%1."/>
+      <w:lvlJc w:val="left"/>
+      <w:pPr>
+        <w:ind w:left="720" w:hanging="360"/>
+      </w:pPr>
+    </w:lvl>
+    <w:lvl w:ilvl="1" w:tplc="04090019" w:tentative="1">
+      <w:start w:val="1"/>
+      <w:numFmt w:val="lowerLetter"/>
+      <w:lvlText w:val="%2."/>
+      <w:lvlJc w:val="left"/>
+      <w:pPr>
+        <w:ind w:left="1440" w:hanging="360"/>
+      </w:pPr>
+    </w:lvl>
+    <w:lvl w:ilvl="2" w:tplc="0409001B" w:tentative="1">
+      <w:start w:val="1"/>
+      <w:numFmt w:val="lowerRoman"/>
+      <w:lvlText w:val="%3."/>
+      <w:lvlJc w:val="right"/>
+      <w:pPr>
+        <w:ind w:left="2160" w:hanging="180"/>
+      </w:pPr>
+    </w:lvl>
+    <w:lvl w:ilvl="3" w:tplc="0409000F" w:tentative="1">
+      <w:start w:val="1"/>
+      <w:numFmt w:val="decimal"/>
+      <w:lvlText w:val="%4."/>
+      <w:lvlJc w:val="left"/>
+      <w:pPr>
+        <w:ind w:left="2880" w:hanging="360"/>
+      </w:pPr>
+    </w:lvl>
+    <w:lvl w:ilvl="4" w:tplc="04090019" w:tentative="1">
+      <w:start w:val="1"/>
+      <w:numFmt w:val="lowerLetter"/>
+      <w:lvlText w:val="%5."/>
+      <w:lvlJc w:val="left"/>
+      <w:pPr>
+        <w:ind w:left="3600" w:hanging="360"/>
+      </w:pPr>
+    </w:lvl>
+    <w:lvl w:ilvl="5" w:tplc="0409001B" w:tentative="1">
+      <w:start w:val="1"/>
+      <w:numFmt w:val="lowerRoman"/>
+      <w:lvlText w:val="%6."/>
+      <w:lvlJc w:val="right"/>
+      <w:pPr>
+        <w:ind w:left="4320" w:hanging="180"/>
+      </w:pPr>
+    </w:lvl>
+    <w:lvl w:ilvl="6" w:tplc="0409000F" w:tentative="1">
+      <w:start w:val="1"/>
+      <w:numFmt w:val="decimal"/>
+      <w:lvlText w:val="%7."/>
+      <w:lvlJc w:val="left"/>
+      <w:pPr>
+        <w:ind w:left="5040" w:hanging="360"/>
+      </w:pPr>
+    </w:lvl>
+    <w:lvl w:ilvl="7" w:tplc="04090019" w:tentative="1">
+      <w:start w:val="1"/>
+      <w:numFmt w:val="lowerLetter"/>
+      <w:lvlText w:val="%8."/>
+      <w:lvlJc w:val="left"/>
+      <w:pPr>
+        <w:ind w:left="5760" w:hanging="360"/>
+      </w:pPr>
+    </w:lvl>
+    <w:lvl w:ilvl="8" w:tplc="0409001B" w:tentative="1">
+      <w:start w:val="1"/>
+      <w:numFmt w:val="lowerRoman"/>
+      <w:lvlText w:val="%9."/>
+      <w:lvlJc w:val="right"/>
+      <w:pPr>
+        <w:ind w:left="6480" w:hanging="180"/>
+      </w:pPr>
+    </w:lvl>
+  </w:abstractNum>
+  <w:abstractNum w:abstractNumId="20">
+    <w:nsid w:val="211130D6"/>
+    <w:multiLevelType w:val="hybridMultilevel"/>
+    <w:tmpl w:val="6BD064BA"/>
+    <w:lvl w:ilvl="0" w:tplc="0409000F">
+      <w:start w:val="1"/>
+      <w:numFmt w:val="decimal"/>
+      <w:lvlText w:val="%1."/>
+      <w:lvlJc w:val="left"/>
+      <w:pPr>
+        <w:ind w:left="720" w:hanging="360"/>
+      </w:pPr>
+    </w:lvl>
+    <w:lvl w:ilvl="1" w:tplc="04090019" w:tentative="1">
+      <w:start w:val="1"/>
+      <w:numFmt w:val="lowerLetter"/>
+      <w:lvlText w:val="%2."/>
+      <w:lvlJc w:val="left"/>
+      <w:pPr>
+        <w:ind w:left="1440" w:hanging="360"/>
+      </w:pPr>
+    </w:lvl>
+    <w:lvl w:ilvl="2" w:tplc="0409001B" w:tentative="1">
+      <w:start w:val="1"/>
+      <w:numFmt w:val="lowerRoman"/>
+      <w:lvlText w:val="%3."/>
+      <w:lvlJc w:val="right"/>
+      <w:pPr>
+        <w:ind w:left="2160" w:hanging="180"/>
+      </w:pPr>
+    </w:lvl>
+    <w:lvl w:ilvl="3" w:tplc="0409000F" w:tentative="1">
+      <w:start w:val="1"/>
+      <w:numFmt w:val="decimal"/>
+      <w:lvlText w:val="%4."/>
+      <w:lvlJc w:val="left"/>
+      <w:pPr>
+        <w:ind w:left="2880" w:hanging="360"/>
+      </w:pPr>
+    </w:lvl>
+    <w:lvl w:ilvl="4" w:tplc="04090019" w:tentative="1">
+      <w:start w:val="1"/>
+      <w:numFmt w:val="lowerLetter"/>
+      <w:lvlText w:val="%5."/>
+      <w:lvlJc w:val="left"/>
+      <w:pPr>
+        <w:ind w:left="3600" w:hanging="360"/>
+      </w:pPr>
+    </w:lvl>
+    <w:lvl w:ilvl="5" w:tplc="0409001B" w:tentative="1">
+      <w:start w:val="1"/>
+      <w:numFmt w:val="lowerRoman"/>
+      <w:lvlText w:val="%6."/>
+      <w:lvlJc w:val="right"/>
+      <w:pPr>
+        <w:ind w:left="4320" w:hanging="180"/>
+      </w:pPr>
+    </w:lvl>
+    <w:lvl w:ilvl="6" w:tplc="0409000F" w:tentative="1">
+      <w:start w:val="1"/>
+      <w:numFmt w:val="decimal"/>
+      <w:lvlText w:val="%7."/>
+      <w:lvlJc w:val="left"/>
+      <w:pPr>
+        <w:ind w:left="5040" w:hanging="360"/>
+      </w:pPr>
+    </w:lvl>
+    <w:lvl w:ilvl="7" w:tplc="04090019" w:tentative="1">
+      <w:start w:val="1"/>
+      <w:numFmt w:val="lowerLetter"/>
+      <w:lvlText w:val="%8."/>
+      <w:lvlJc w:val="left"/>
+      <w:pPr>
+        <w:ind w:left="5760" w:hanging="360"/>
+      </w:pPr>
+    </w:lvl>
+    <w:lvl w:ilvl="8" w:tplc="0409001B" w:tentative="1">
+      <w:start w:val="1"/>
+      <w:numFmt w:val="lowerRoman"/>
+      <w:lvlText w:val="%9."/>
+      <w:lvlJc w:val="right"/>
+      <w:pPr>
+        <w:ind w:left="6480" w:hanging="180"/>
+      </w:pPr>
+    </w:lvl>
+  </w:abstractNum>
+  <w:abstractNum w:abstractNumId="21">
+    <w:nsid w:val="28EB74D7"/>
+    <w:multiLevelType w:val="hybridMultilevel"/>
+    <w:tmpl w:val="6442D20E"/>
+    <w:lvl w:ilvl="0" w:tplc="04090001">
+      <w:start w:val="1"/>
+      <w:numFmt w:val="bullet"/>
+      <w:lvlText w:val=""/>
+      <w:lvlJc w:val="left"/>
+      <w:pPr>
+        <w:ind w:left="720" w:hanging="360"/>
+      </w:pPr>
+      <w:rPr>
+        <w:rFonts w:ascii="Symbol" w:hAnsi="Symbol" w:hint="default"/>
+      </w:rPr>
+    </w:lvl>
+    <w:lvl w:ilvl="1" w:tplc="04090003" w:tentative="1">
+      <w:start w:val="1"/>
+      <w:numFmt w:val="bullet"/>
+      <w:lvlText w:val="o"/>
+      <w:lvlJc w:val="left"/>
+      <w:pPr>
+        <w:ind w:left="1440" w:hanging="360"/>
+      </w:pPr>
+      <w:rPr>
+        <w:rFonts w:ascii="Courier New" w:hAnsi="Courier New" w:cs="Courier New" w:hint="default"/>
+      </w:rPr>
+    </w:lvl>
+    <w:lvl w:ilvl="2" w:tplc="04090005" w:tentative="1">
+      <w:start w:val="1"/>
+      <w:numFmt w:val="bullet"/>
+      <w:lvlText w:val=""/>
+      <w:lvlJc w:val="left"/>
+      <w:pPr>
+        <w:ind w:left="2160" w:hanging="360"/>
+      </w:pPr>
+      <w:rPr>
+        <w:rFonts w:ascii="Wingdings" w:hAnsi="Wingdings" w:hint="default"/>
+      </w:rPr>
+    </w:lvl>
+    <w:lvl w:ilvl="3" w:tplc="04090001" w:tentative="1">
+      <w:start w:val="1"/>
+      <w:numFmt w:val="bullet"/>
+      <w:lvlText w:val=""/>
+      <w:lvlJc w:val="left"/>
+      <w:pPr>
+        <w:ind w:left="2880" w:hanging="360"/>
+      </w:pPr>
+      <w:rPr>
+        <w:rFonts w:ascii="Symbol" w:hAnsi="Symbol" w:hint="default"/>
+      </w:rPr>
+    </w:lvl>
+    <w:lvl w:ilvl="4" w:tplc="04090003" w:tentative="1">
+      <w:start w:val="1"/>
+      <w:numFmt w:val="bullet"/>
+      <w:lvlText w:val="o"/>
+      <w:lvlJc w:val="left"/>
+      <w:pPr>
+        <w:ind w:left="3600" w:hanging="360"/>
+      </w:pPr>
+      <w:rPr>
+        <w:rFonts w:ascii="Courier New" w:hAnsi="Courier New" w:cs="Courier New" w:hint="default"/>
+      </w:rPr>
+    </w:lvl>
+    <w:lvl w:ilvl="5" w:tplc="04090005" w:tentative="1">
+      <w:start w:val="1"/>
+      <w:numFmt w:val="bullet"/>
+      <w:lvlText w:val=""/>
+      <w:lvlJc w:val="left"/>
+      <w:pPr>
+        <w:ind w:left="4320" w:hanging="360"/>
+      </w:pPr>
+      <w:rPr>
+        <w:rFonts w:ascii="Wingdings" w:hAnsi="Wingdings" w:hint="default"/>
+      </w:rPr>
+    </w:lvl>
+    <w:lvl w:ilvl="6" w:tplc="04090001" w:tentative="1">
+      <w:start w:val="1"/>
+      <w:numFmt w:val="bullet"/>
+      <w:lvlText w:val=""/>
+      <w:lvlJc w:val="left"/>
+      <w:pPr>
+        <w:ind w:left="5040" w:hanging="360"/>
+      </w:pPr>
+      <w:rPr>
+        <w:rFonts w:ascii="Symbol" w:hAnsi="Symbol" w:hint="default"/>
+      </w:rPr>
+    </w:lvl>
+    <w:lvl w:ilvl="7" w:tplc="04090003" w:tentative="1">
+      <w:start w:val="1"/>
+      <w:numFmt w:val="bullet"/>
+      <w:lvlText w:val="o"/>
+      <w:lvlJc w:val="left"/>
+      <w:pPr>
+        <w:ind w:left="5760" w:hanging="360"/>
+      </w:pPr>
+      <w:rPr>
+        <w:rFonts w:ascii="Courier New" w:hAnsi="Courier New" w:cs="Courier New" w:hint="default"/>
+      </w:rPr>
+    </w:lvl>
+    <w:lvl w:ilvl="8" w:tplc="04090005" w:tentative="1">
+      <w:start w:val="1"/>
+      <w:numFmt w:val="bullet"/>
+      <w:lvlText w:val=""/>
+      <w:lvlJc w:val="left"/>
+      <w:pPr>
+        <w:ind w:left="6480" w:hanging="360"/>
+      </w:pPr>
+      <w:rPr>
+        <w:rFonts w:ascii="Wingdings" w:hAnsi="Wingdings" w:hint="default"/>
+      </w:rPr>
+    </w:lvl>
+  </w:abstractNum>
+  <w:abstractNum w:abstractNumId="22">
+    <w:nsid w:val="2C4218B8"/>
+    <w:multiLevelType w:val="hybridMultilevel"/>
+    <w:tmpl w:val="03D416DC"/>
+    <w:lvl w:ilvl="0" w:tplc="04090001">
+      <w:start w:val="1"/>
+      <w:numFmt w:val="bullet"/>
+      <w:lvlText w:val=""/>
+      <w:lvlJc w:val="left"/>
+      <w:pPr>
+        <w:ind w:left="720" w:hanging="360"/>
+      </w:pPr>
+      <w:rPr>
+        <w:rFonts w:ascii="Symbol" w:hAnsi="Symbol" w:hint="default"/>
+      </w:rPr>
+    </w:lvl>
+    <w:lvl w:ilvl="1" w:tplc="04090003" w:tentative="1">
+      <w:start w:val="1"/>
+      <w:numFmt w:val="bullet"/>
+      <w:lvlText w:val="o"/>
+      <w:lvlJc w:val="left"/>
+      <w:pPr>
+        <w:ind w:left="1440" w:hanging="360"/>
+      </w:pPr>
+      <w:rPr>
+        <w:rFonts w:ascii="Courier New" w:hAnsi="Courier New" w:cs="Courier New" w:hint="default"/>
+      </w:rPr>
+    </w:lvl>
+    <w:lvl w:ilvl="2" w:tplc="04090005" w:tentative="1">
+      <w:start w:val="1"/>
+      <w:numFmt w:val="bullet"/>
+      <w:lvlText w:val=""/>
+      <w:lvlJc w:val="left"/>
+      <w:pPr>
+        <w:ind w:left="2160" w:hanging="360"/>
+      </w:pPr>
+      <w:rPr>
+        <w:rFonts w:ascii="Wingdings" w:hAnsi="Wingdings" w:hint="default"/>
+      </w:rPr>
+    </w:lvl>
+    <w:lvl w:ilvl="3" w:tplc="04090001" w:tentative="1">
+      <w:start w:val="1"/>
+      <w:numFmt w:val="bullet"/>
+      <w:lvlText w:val=""/>
+      <w:lvlJc w:val="left"/>
+      <w:pPr>
+        <w:ind w:left="2880" w:hanging="360"/>
+      </w:pPr>
+      <w:rPr>
+        <w:rFonts w:ascii="Symbol" w:hAnsi="Symbol" w:hint="default"/>
+      </w:rPr>
+    </w:lvl>
+    <w:lvl w:ilvl="4" w:tplc="04090003" w:tentative="1">
+      <w:start w:val="1"/>
+      <w:numFmt w:val="bullet"/>
+      <w:lvlText w:val="o"/>
+      <w:lvlJc w:val="left"/>
+      <w:pPr>
+        <w:ind w:left="3600" w:hanging="360"/>
+      </w:pPr>
+      <w:rPr>
+        <w:rFonts w:ascii="Courier New" w:hAnsi="Courier New" w:cs="Courier New" w:hint="default"/>
+      </w:rPr>
+    </w:lvl>
+    <w:lvl w:ilvl="5" w:tplc="04090005" w:tentative="1">
+      <w:start w:val="1"/>
+      <w:numFmt w:val="bullet"/>
+      <w:lvlText w:val=""/>
+      <w:lvlJc w:val="left"/>
+      <w:pPr>
+        <w:ind w:left="4320" w:hanging="360"/>
+      </w:pPr>
+      <w:rPr>
+        <w:rFonts w:ascii="Wingdings" w:hAnsi="Wingdings" w:hint="default"/>
+      </w:rPr>
+    </w:lvl>
+    <w:lvl w:ilvl="6" w:tplc="04090001" w:tentative="1">
+      <w:start w:val="1"/>
+      <w:numFmt w:val="bullet"/>
+      <w:lvlText w:val=""/>
+      <w:lvlJc w:val="left"/>
+      <w:pPr>
+        <w:ind w:left="5040" w:hanging="360"/>
+      </w:pPr>
+      <w:rPr>
+        <w:rFonts w:ascii="Symbol" w:hAnsi="Symbol" w:hint="default"/>
+      </w:rPr>
+    </w:lvl>
+    <w:lvl w:ilvl="7" w:tplc="04090003" w:tentative="1">
+      <w:start w:val="1"/>
+      <w:numFmt w:val="bullet"/>
+      <w:lvlText w:val="o"/>
+      <w:lvlJc w:val="left"/>
+      <w:pPr>
+        <w:ind w:left="5760" w:hanging="360"/>
+      </w:pPr>
+      <w:rPr>
+        <w:rFonts w:ascii="Courier New" w:hAnsi="Courier New" w:cs="Courier New" w:hint="default"/>
+      </w:rPr>
+    </w:lvl>
+    <w:lvl w:ilvl="8" w:tplc="04090005" w:tentative="1">
+      <w:start w:val="1"/>
+      <w:numFmt w:val="bullet"/>
+      <w:lvlText w:val=""/>
+      <w:lvlJc w:val="left"/>
+      <w:pPr>
+        <w:ind w:left="6480" w:hanging="360"/>
+      </w:pPr>
+      <w:rPr>
+        <w:rFonts w:ascii="Wingdings" w:hAnsi="Wingdings" w:hint="default"/>
+      </w:rPr>
+    </w:lvl>
+  </w:abstractNum>
+  <w:abstractNum w:abstractNumId="23">
+    <w:nsid w:val="2C986C84"/>
+    <w:multiLevelType w:val="hybridMultilevel"/>
+    <w:tmpl w:val="A7088A8E"/>
+    <w:lvl w:ilvl="0" w:tplc="0409000F">
+      <w:start w:val="1"/>
+      <w:numFmt w:val="decimal"/>
+      <w:lvlText w:val="%1."/>
+      <w:lvlJc w:val="left"/>
+      <w:pPr>
+        <w:ind w:left="720" w:hanging="360"/>
+      </w:pPr>
+      <w:rPr>
+        <w:rFonts w:hint="default"/>
+      </w:rPr>
+    </w:lvl>
+    <w:lvl w:ilvl="1" w:tplc="04090003" w:tentative="1">
+      <w:start w:val="1"/>
+      <w:numFmt w:val="bullet"/>
+      <w:lvlText w:val="o"/>
+      <w:lvlJc w:val="left"/>
+      <w:pPr>
+        <w:ind w:left="1440" w:hanging="360"/>
+      </w:pPr>
+      <w:rPr>
+        <w:rFonts w:ascii="Courier New" w:hAnsi="Courier New" w:cs="Courier New" w:hint="default"/>
+      </w:rPr>
+    </w:lvl>
+    <w:lvl w:ilvl="2" w:tplc="04090005" w:tentative="1">
+      <w:start w:val="1"/>
+      <w:numFmt w:val="bullet"/>
+      <w:lvlText w:val=""/>
+      <w:lvlJc w:val="left"/>
+      <w:pPr>
+        <w:ind w:left="2160" w:hanging="360"/>
+      </w:pPr>
+      <w:rPr>
+        <w:rFonts w:ascii="Wingdings" w:hAnsi="Wingdings" w:hint="default"/>
+      </w:rPr>
+    </w:lvl>
+    <w:lvl w:ilvl="3" w:tplc="04090001" w:tentative="1">
+      <w:start w:val="1"/>
+      <w:numFmt w:val="bullet"/>
+      <w:lvlText w:val=""/>
+      <w:lvlJc w:val="left"/>
+      <w:pPr>
+        <w:ind w:left="2880" w:hanging="360"/>
+      </w:pPr>
+      <w:rPr>
+        <w:rFonts w:ascii="Symbol" w:hAnsi="Symbol" w:hint="default"/>
+      </w:rPr>
+    </w:lvl>
+    <w:lvl w:ilvl="4" w:tplc="04090003" w:tentative="1">
+      <w:start w:val="1"/>
+      <w:numFmt w:val="bullet"/>
+      <w:lvlText w:val="o"/>
+      <w:lvlJc w:val="left"/>
+      <w:pPr>
+        <w:ind w:left="3600" w:hanging="360"/>
+      </w:pPr>
+      <w:rPr>
+        <w:rFonts w:ascii="Courier New" w:hAnsi="Courier New" w:cs="Courier New" w:hint="default"/>
+      </w:rPr>
+    </w:lvl>
+    <w:lvl w:ilvl="5" w:tplc="04090005" w:tentative="1">
+      <w:start w:val="1"/>
+      <w:numFmt w:val="bullet"/>
+      <w:lvlText w:val=""/>
+      <w:lvlJc w:val="left"/>
+      <w:pPr>
+        <w:ind w:left="4320" w:hanging="360"/>
+      </w:pPr>
+      <w:rPr>
+        <w:rFonts w:ascii="Wingdings" w:hAnsi="Wingdings" w:hint="default"/>
+      </w:rPr>
+    </w:lvl>
+    <w:lvl w:ilvl="6" w:tplc="04090001" w:tentative="1">
+      <w:start w:val="1"/>
+      <w:numFmt w:val="bullet"/>
+      <w:lvlText w:val=""/>
+      <w:lvlJc w:val="left"/>
+      <w:pPr>
+        <w:ind w:left="5040" w:hanging="360"/>
+      </w:pPr>
+      <w:rPr>
+        <w:rFonts w:ascii="Symbol" w:hAnsi="Symbol" w:hint="default"/>
+      </w:rPr>
+    </w:lvl>
+    <w:lvl w:ilvl="7" w:tplc="04090003" w:tentative="1">
+      <w:start w:val="1"/>
+      <w:numFmt w:val="bullet"/>
+      <w:lvlText w:val="o"/>
+      <w:lvlJc w:val="left"/>
+      <w:pPr>
+        <w:ind w:left="5760" w:hanging="360"/>
+      </w:pPr>
+      <w:rPr>
+        <w:rFonts w:ascii="Courier New" w:hAnsi="Courier New" w:cs="Courier New" w:hint="default"/>
+      </w:rPr>
+    </w:lvl>
+    <w:lvl w:ilvl="8" w:tplc="04090005" w:tentative="1">
+      <w:start w:val="1"/>
+      <w:numFmt w:val="bullet"/>
+      <w:lvlText w:val=""/>
+      <w:lvlJc w:val="left"/>
+      <w:pPr>
+        <w:ind w:left="6480" w:hanging="360"/>
+      </w:pPr>
+      <w:rPr>
+        <w:rFonts w:ascii="Wingdings" w:hAnsi="Wingdings" w:hint="default"/>
+      </w:rPr>
+    </w:lvl>
+  </w:abstractNum>
+  <w:abstractNum w:abstractNumId="24">
+    <w:nsid w:val="30736D28"/>
+    <w:multiLevelType w:val="hybridMultilevel"/>
+    <w:tmpl w:val="CB562C9A"/>
+    <w:lvl w:ilvl="0" w:tplc="0409000F">
+      <w:start w:val="1"/>
+      <w:numFmt w:val="decimal"/>
+      <w:lvlText w:val="%1."/>
+      <w:lvlJc w:val="left"/>
+      <w:pPr>
+        <w:ind w:left="720" w:hanging="360"/>
+      </w:pPr>
+    </w:lvl>
+    <w:lvl w:ilvl="1" w:tplc="04090019" w:tentative="1">
+      <w:start w:val="1"/>
+      <w:numFmt w:val="lowerLetter"/>
+      <w:lvlText w:val="%2."/>
+      <w:lvlJc w:val="left"/>
+      <w:pPr>
+        <w:ind w:left="1440" w:hanging="360"/>
+      </w:pPr>
+    </w:lvl>
+    <w:lvl w:ilvl="2" w:tplc="0409001B" w:tentative="1">
+      <w:start w:val="1"/>
+      <w:numFmt w:val="lowerRoman"/>
+      <w:lvlText w:val="%3."/>
+      <w:lvlJc w:val="right"/>
+      <w:pPr>
+        <w:ind w:left="2160" w:hanging="180"/>
+      </w:pPr>
+    </w:lvl>
+    <w:lvl w:ilvl="3" w:tplc="0409000F" w:tentative="1">
+      <w:start w:val="1"/>
+      <w:numFmt w:val="decimal"/>
+      <w:lvlText w:val="%4."/>
+      <w:lvlJc w:val="left"/>
+      <w:pPr>
+        <w:ind w:left="2880" w:hanging="360"/>
+      </w:pPr>
+    </w:lvl>
+    <w:lvl w:ilvl="4" w:tplc="04090019" w:tentative="1">
+      <w:start w:val="1"/>
+      <w:numFmt w:val="lowerLetter"/>
+      <w:lvlText w:val="%5."/>
+      <w:lvlJc w:val="left"/>
+      <w:pPr>
+        <w:ind w:left="3600" w:hanging="360"/>
+      </w:pPr>
+    </w:lvl>
+    <w:lvl w:ilvl="5" w:tplc="0409001B" w:tentative="1">
+      <w:start w:val="1"/>
+      <w:numFmt w:val="lowerRoman"/>
+      <w:lvlText w:val="%6."/>
+      <w:lvlJc w:val="right"/>
+      <w:pPr>
+        <w:ind w:left="4320" w:hanging="180"/>
+      </w:pPr>
+    </w:lvl>
+    <w:lvl w:ilvl="6" w:tplc="0409000F" w:tentative="1">
+      <w:start w:val="1"/>
+      <w:numFmt w:val="decimal"/>
+      <w:lvlText w:val="%7."/>
+      <w:lvlJc w:val="left"/>
+      <w:pPr>
+        <w:ind w:left="5040" w:hanging="360"/>
+      </w:pPr>
+    </w:lvl>
+    <w:lvl w:ilvl="7" w:tplc="04090019" w:tentative="1">
+      <w:start w:val="1"/>
+      <w:numFmt w:val="lowerLetter"/>
+      <w:lvlText w:val="%8."/>
+      <w:lvlJc w:val="left"/>
+      <w:pPr>
+        <w:ind w:left="5760" w:hanging="360"/>
+      </w:pPr>
+    </w:lvl>
+    <w:lvl w:ilvl="8" w:tplc="0409001B" w:tentative="1">
+      <w:start w:val="1"/>
+      <w:numFmt w:val="lowerRoman"/>
+      <w:lvlText w:val="%9."/>
+      <w:lvlJc w:val="right"/>
+      <w:pPr>
+        <w:ind w:left="6480" w:hanging="180"/>
+      </w:pPr>
+    </w:lvl>
+  </w:abstractNum>
+  <w:abstractNum w:abstractNumId="25">
+    <w:nsid w:val="37C77F84"/>
+    <w:multiLevelType w:val="hybridMultilevel"/>
+    <w:tmpl w:val="87461D54"/>
+    <w:lvl w:ilvl="0" w:tplc="0409000F">
+      <w:start w:val="1"/>
+      <w:numFmt w:val="decimal"/>
+      <w:lvlText w:val="%1."/>
+      <w:lvlJc w:val="left"/>
+      <w:pPr>
+        <w:ind w:left="720" w:hanging="360"/>
+      </w:pPr>
+    </w:lvl>
+    <w:lvl w:ilvl="1" w:tplc="04090019" w:tentative="1">
+      <w:start w:val="1"/>
+      <w:numFmt w:val="lowerLetter"/>
+      <w:lvlText w:val="%2."/>
+      <w:lvlJc w:val="left"/>
+      <w:pPr>
+        <w:ind w:left="1440" w:hanging="360"/>
+      </w:pPr>
+    </w:lvl>
+    <w:lvl w:ilvl="2" w:tplc="0409001B" w:tentative="1">
+      <w:start w:val="1"/>
+      <w:numFmt w:val="lowerRoman"/>
+      <w:lvlText w:val="%3."/>
+      <w:lvlJc w:val="right"/>
+      <w:pPr>
+        <w:ind w:left="2160" w:hanging="180"/>
+      </w:pPr>
+    </w:lvl>
+    <w:lvl w:ilvl="3" w:tplc="0409000F" w:tentative="1">
+      <w:start w:val="1"/>
+      <w:numFmt w:val="decimal"/>
+      <w:lvlText w:val="%4."/>
+      <w:lvlJc w:val="left"/>
+      <w:pPr>
+        <w:ind w:left="2880" w:hanging="360"/>
+      </w:pPr>
+    </w:lvl>
+    <w:lvl w:ilvl="4" w:tplc="04090019" w:tentative="1">
+      <w:start w:val="1"/>
+      <w:numFmt w:val="lowerLetter"/>
+      <w:lvlText w:val="%5."/>
+      <w:lvlJc w:val="left"/>
+      <w:pPr>
+        <w:ind w:left="3600" w:hanging="360"/>
+      </w:pPr>
+    </w:lvl>
+    <w:lvl w:ilvl="5" w:tplc="0409001B" w:tentative="1">
+      <w:start w:val="1"/>
+      <w:numFmt w:val="lowerRoman"/>
+      <w:lvlText w:val="%6."/>
+      <w:lvlJc w:val="right"/>
+      <w:pPr>
+        <w:ind w:left="4320" w:hanging="180"/>
+      </w:pPr>
+    </w:lvl>
+    <w:lvl w:ilvl="6" w:tplc="0409000F" w:tentative="1">
+      <w:start w:val="1"/>
+      <w:numFmt w:val="decimal"/>
+      <w:lvlText w:val="%7."/>
+      <w:lvlJc w:val="left"/>
+      <w:pPr>
+        <w:ind w:left="5040" w:hanging="360"/>
+      </w:pPr>
+    </w:lvl>
+    <w:lvl w:ilvl="7" w:tplc="04090019" w:tentative="1">
+      <w:start w:val="1"/>
+      <w:numFmt w:val="lowerLetter"/>
+      <w:lvlText w:val="%8."/>
+      <w:lvlJc w:val="left"/>
+      <w:pPr>
+        <w:ind w:left="5760" w:hanging="360"/>
+      </w:pPr>
+    </w:lvl>
+    <w:lvl w:ilvl="8" w:tplc="0409001B" w:tentative="1">
+      <w:start w:val="1"/>
+      <w:numFmt w:val="lowerRoman"/>
+      <w:lvlText w:val="%9."/>
+      <w:lvlJc w:val="right"/>
+      <w:pPr>
+        <w:ind w:left="6480" w:hanging="180"/>
+      </w:pPr>
+    </w:lvl>
+  </w:abstractNum>
+  <w:abstractNum w:abstractNumId="26">
+    <w:nsid w:val="37D764B2"/>
+    <w:multiLevelType w:val="hybridMultilevel"/>
+    <w:tmpl w:val="B0AE9A86"/>
+    <w:lvl w:ilvl="0" w:tplc="0409000F">
+      <w:start w:val="1"/>
+      <w:numFmt w:val="decimal"/>
+      <w:lvlText w:val="%1."/>
+      <w:lvlJc w:val="left"/>
+      <w:pPr>
+        <w:ind w:left="720" w:hanging="360"/>
+      </w:pPr>
+    </w:lvl>
+    <w:lvl w:ilvl="1" w:tplc="04090019">
+      <w:start w:val="1"/>
+      <w:numFmt w:val="lowerLetter"/>
+      <w:lvlText w:val="%2."/>
+      <w:lvlJc w:val="left"/>
+      <w:pPr>
+        <w:ind w:left="1440" w:hanging="360"/>
+      </w:pPr>
+    </w:lvl>
+    <w:lvl w:ilvl="2" w:tplc="0409001B" w:tentative="1">
+      <w:start w:val="1"/>
+      <w:numFmt w:val="lowerRoman"/>
+      <w:lvlText w:val="%3."/>
+      <w:lvlJc w:val="right"/>
+      <w:pPr>
+        <w:ind w:left="2160" w:hanging="180"/>
+      </w:pPr>
+    </w:lvl>
+    <w:lvl w:ilvl="3" w:tplc="0409000F" w:tentative="1">
+      <w:start w:val="1"/>
+      <w:numFmt w:val="decimal"/>
+      <w:lvlText w:val="%4."/>
+      <w:lvlJc w:val="left"/>
+      <w:pPr>
+        <w:ind w:left="2880" w:hanging="360"/>
+      </w:pPr>
+    </w:lvl>
+    <w:lvl w:ilvl="4" w:tplc="04090019" w:tentative="1">
+      <w:start w:val="1"/>
+      <w:numFmt w:val="lowerLetter"/>
+      <w:lvlText w:val="%5."/>
+      <w:lvlJc w:val="left"/>
+      <w:pPr>
+        <w:ind w:left="3600" w:hanging="360"/>
+      </w:pPr>
+    </w:lvl>
+    <w:lvl w:ilvl="5" w:tplc="0409001B" w:tentative="1">
+      <w:start w:val="1"/>
+      <w:numFmt w:val="lowerRoman"/>
+      <w:lvlText w:val="%6."/>
+      <w:lvlJc w:val="right"/>
+      <w:pPr>
+        <w:ind w:left="4320" w:hanging="180"/>
+      </w:pPr>
+    </w:lvl>
+    <w:lvl w:ilvl="6" w:tplc="0409000F" w:tentative="1">
+      <w:start w:val="1"/>
+      <w:numFmt w:val="decimal"/>
+      <w:lvlText w:val="%7."/>
+      <w:lvlJc w:val="left"/>
+      <w:pPr>
+        <w:ind w:left="5040" w:hanging="360"/>
+      </w:pPr>
+    </w:lvl>
+    <w:lvl w:ilvl="7" w:tplc="04090019" w:tentative="1">
+      <w:start w:val="1"/>
+      <w:numFmt w:val="lowerLetter"/>
+      <w:lvlText w:val="%8."/>
+      <w:lvlJc w:val="left"/>
+      <w:pPr>
+        <w:ind w:left="5760" w:hanging="360"/>
+      </w:pPr>
+    </w:lvl>
+    <w:lvl w:ilvl="8" w:tplc="0409001B" w:tentative="1">
+      <w:start w:val="1"/>
+      <w:numFmt w:val="lowerRoman"/>
+      <w:lvlText w:val="%9."/>
+      <w:lvlJc w:val="right"/>
+      <w:pPr>
+        <w:ind w:left="6480" w:hanging="180"/>
+      </w:pPr>
+    </w:lvl>
+  </w:abstractNum>
+  <w:abstractNum w:abstractNumId="27">
+    <w:nsid w:val="40082F19"/>
+    <w:multiLevelType w:val="hybridMultilevel"/>
+    <w:tmpl w:val="1D7C67D2"/>
+    <w:lvl w:ilvl="0" w:tplc="04090001">
+      <w:start w:val="1"/>
+      <w:numFmt w:val="bullet"/>
+      <w:lvlText w:val=""/>
+      <w:lvlJc w:val="left"/>
+      <w:pPr>
+        <w:ind w:left="720" w:hanging="360"/>
+      </w:pPr>
+      <w:rPr>
+        <w:rFonts w:ascii="Symbol" w:hAnsi="Symbol" w:hint="default"/>
+      </w:rPr>
+    </w:lvl>
+    <w:lvl w:ilvl="1" w:tplc="04090003" w:tentative="1">
+      <w:start w:val="1"/>
+      <w:numFmt w:val="bullet"/>
+      <w:lvlText w:val="o"/>
+      <w:lvlJc w:val="left"/>
+      <w:pPr>
+        <w:ind w:left="1440" w:hanging="360"/>
+      </w:pPr>
+      <w:rPr>
+        <w:rFonts w:ascii="Courier New" w:hAnsi="Courier New" w:cs="Courier New" w:hint="default"/>
+      </w:rPr>
+    </w:lvl>
+    <w:lvl w:ilvl="2" w:tplc="04090005" w:tentative="1">
+      <w:start w:val="1"/>
+      <w:numFmt w:val="bullet"/>
+      <w:lvlText w:val=""/>
+      <w:lvlJc w:val="left"/>
+      <w:pPr>
+        <w:ind w:left="2160" w:hanging="360"/>
+      </w:pPr>
+      <w:rPr>
+        <w:rFonts w:ascii="Wingdings" w:hAnsi="Wingdings" w:hint="default"/>
+      </w:rPr>
+    </w:lvl>
+    <w:lvl w:ilvl="3" w:tplc="04090001" w:tentative="1">
+      <w:start w:val="1"/>
+      <w:numFmt w:val="bullet"/>
+      <w:lvlText w:val=""/>
+      <w:lvlJc w:val="left"/>
+      <w:pPr>
+        <w:ind w:left="2880" w:hanging="360"/>
+      </w:pPr>
+      <w:rPr>
+        <w:rFonts w:ascii="Symbol" w:hAnsi="Symbol" w:hint="default"/>
+      </w:rPr>
+    </w:lvl>
+    <w:lvl w:ilvl="4" w:tplc="04090003" w:tentative="1">
+      <w:start w:val="1"/>
+      <w:numFmt w:val="bullet"/>
+      <w:lvlText w:val="o"/>
+      <w:lvlJc w:val="left"/>
+      <w:pPr>
+        <w:ind w:left="3600" w:hanging="360"/>
+      </w:pPr>
+      <w:rPr>
+        <w:rFonts w:ascii="Courier New" w:hAnsi="Courier New" w:cs="Courier New" w:hint="default"/>
+      </w:rPr>
+    </w:lvl>
+    <w:lvl w:ilvl="5" w:tplc="04090005" w:tentative="1">
+      <w:start w:val="1"/>
+      <w:numFmt w:val="bullet"/>
+      <w:lvlText w:val=""/>
+      <w:lvlJc w:val="left"/>
+      <w:pPr>
+        <w:ind w:left="4320" w:hanging="360"/>
+      </w:pPr>
+      <w:rPr>
+        <w:rFonts w:ascii="Wingdings" w:hAnsi="Wingdings" w:hint="default"/>
+      </w:rPr>
+    </w:lvl>
+    <w:lvl w:ilvl="6" w:tplc="04090001" w:tentative="1">
+      <w:start w:val="1"/>
+      <w:numFmt w:val="bullet"/>
+      <w:lvlText w:val=""/>
+      <w:lvlJc w:val="left"/>
+      <w:pPr>
+        <w:ind w:left="5040" w:hanging="360"/>
+      </w:pPr>
+      <w:rPr>
+        <w:rFonts w:ascii="Symbol" w:hAnsi="Symbol" w:hint="default"/>
+      </w:rPr>
+    </w:lvl>
+    <w:lvl w:ilvl="7" w:tplc="04090003" w:tentative="1">
+      <w:start w:val="1"/>
+      <w:numFmt w:val="bullet"/>
+      <w:lvlText w:val="o"/>
+      <w:lvlJc w:val="left"/>
+      <w:pPr>
+        <w:ind w:left="5760" w:hanging="360"/>
+      </w:pPr>
+      <w:rPr>
+        <w:rFonts w:ascii="Courier New" w:hAnsi="Courier New" w:cs="Courier New" w:hint="default"/>
+      </w:rPr>
+    </w:lvl>
+    <w:lvl w:ilvl="8" w:tplc="04090005" w:tentative="1">
+      <w:start w:val="1"/>
+      <w:numFmt w:val="bullet"/>
+      <w:lvlText w:val=""/>
+      <w:lvlJc w:val="left"/>
+      <w:pPr>
+        <w:ind w:left="6480" w:hanging="360"/>
+      </w:pPr>
+      <w:rPr>
+        <w:rFonts w:ascii="Wingdings" w:hAnsi="Wingdings" w:hint="default"/>
+      </w:rPr>
+    </w:lvl>
+  </w:abstractNum>
+  <w:abstractNum w:abstractNumId="28">
+    <w:nsid w:val="411F7B9C"/>
+    <w:multiLevelType w:val="hybridMultilevel"/>
+    <w:tmpl w:val="B2F4DF2E"/>
+    <w:lvl w:ilvl="0" w:tplc="0409000F">
+      <w:start w:val="1"/>
+      <w:numFmt w:val="decimal"/>
+      <w:lvlText w:val="%1."/>
+      <w:lvlJc w:val="left"/>
+      <w:pPr>
+        <w:ind w:left="720" w:hanging="360"/>
+      </w:pPr>
+    </w:lvl>
+    <w:lvl w:ilvl="1" w:tplc="04090019" w:tentative="1">
+      <w:start w:val="1"/>
+      <w:numFmt w:val="lowerLetter"/>
+      <w:lvlText w:val="%2."/>
+      <w:lvlJc w:val="left"/>
+      <w:pPr>
+        <w:ind w:left="1440" w:hanging="360"/>
+      </w:pPr>
+    </w:lvl>
+    <w:lvl w:ilvl="2" w:tplc="0409001B" w:tentative="1">
+      <w:start w:val="1"/>
+      <w:numFmt w:val="lowerRoman"/>
+      <w:lvlText w:val="%3."/>
+      <w:lvlJc w:val="right"/>
+      <w:pPr>
+        <w:ind w:left="2160" w:hanging="180"/>
+      </w:pPr>
+    </w:lvl>
+    <w:lvl w:ilvl="3" w:tplc="0409000F" w:tentative="1">
+      <w:start w:val="1"/>
+      <w:numFmt w:val="decimal"/>
+      <w:lvlText w:val="%4."/>
+      <w:lvlJc w:val="left"/>
+      <w:pPr>
+        <w:ind w:left="2880" w:hanging="360"/>
+      </w:pPr>
+    </w:lvl>
+    <w:lvl w:ilvl="4" w:tplc="04090019" w:tentative="1">
+      <w:start w:val="1"/>
+      <w:numFmt w:val="lowerLetter"/>
+      <w:lvlText w:val="%5."/>
+      <w:lvlJc w:val="left"/>
+      <w:pPr>
+        <w:ind w:left="3600" w:hanging="360"/>
+      </w:pPr>
+    </w:lvl>
+    <w:lvl w:ilvl="5" w:tplc="0409001B" w:tentative="1">
+      <w:start w:val="1"/>
+      <w:numFmt w:val="lowerRoman"/>
+      <w:lvlText w:val="%6."/>
+      <w:lvlJc w:val="right"/>
+      <w:pPr>
+        <w:ind w:left="4320" w:hanging="180"/>
+      </w:pPr>
+    </w:lvl>
+    <w:lvl w:ilvl="6" w:tplc="0409000F" w:tentative="1">
+      <w:start w:val="1"/>
+      <w:numFmt w:val="decimal"/>
+      <w:lvlText w:val="%7."/>
+      <w:lvlJc w:val="left"/>
+      <w:pPr>
+        <w:ind w:left="5040" w:hanging="360"/>
+      </w:pPr>
+    </w:lvl>
+    <w:lvl w:ilvl="7" w:tplc="04090019" w:tentative="1">
+      <w:start w:val="1"/>
+      <w:numFmt w:val="lowerLetter"/>
+      <w:lvlText w:val="%8."/>
+      <w:lvlJc w:val="left"/>
+      <w:pPr>
+        <w:ind w:left="5760" w:hanging="360"/>
+      </w:pPr>
+    </w:lvl>
+    <w:lvl w:ilvl="8" w:tplc="0409001B" w:tentative="1">
+      <w:start w:val="1"/>
+      <w:numFmt w:val="lowerRoman"/>
+      <w:lvlText w:val="%9."/>
+      <w:lvlJc w:val="right"/>
+      <w:pPr>
+        <w:ind w:left="6480" w:hanging="180"/>
+      </w:pPr>
+    </w:lvl>
+  </w:abstractNum>
+  <w:abstractNum w:abstractNumId="29">
+    <w:nsid w:val="44C02BAE"/>
+    <w:multiLevelType w:val="hybridMultilevel"/>
+    <w:tmpl w:val="F482B9BE"/>
+    <w:lvl w:ilvl="0" w:tplc="0409000F">
+      <w:start w:val="1"/>
+      <w:numFmt w:val="decimal"/>
+      <w:lvlText w:val="%1."/>
+      <w:lvlJc w:val="left"/>
+      <w:pPr>
+        <w:ind w:left="720" w:hanging="360"/>
+      </w:pPr>
+    </w:lvl>
+    <w:lvl w:ilvl="1" w:tplc="04090019">
+      <w:start w:val="1"/>
+      <w:numFmt w:val="lowerLetter"/>
+      <w:lvlText w:val="%2."/>
+      <w:lvlJc w:val="left"/>
+      <w:pPr>
+        <w:ind w:left="1440" w:hanging="360"/>
+      </w:pPr>
+    </w:lvl>
+    <w:lvl w:ilvl="2" w:tplc="0409001B" w:tentative="1">
+      <w:start w:val="1"/>
+      <w:numFmt w:val="lowerRoman"/>
+      <w:lvlText w:val="%3."/>
+      <w:lvlJc w:val="right"/>
+      <w:pPr>
+        <w:ind w:left="2160" w:hanging="180"/>
+      </w:pPr>
+    </w:lvl>
+    <w:lvl w:ilvl="3" w:tplc="0409000F" w:tentative="1">
+      <w:start w:val="1"/>
+      <w:numFmt w:val="decimal"/>
+      <w:lvlText w:val="%4."/>
+      <w:lvlJc w:val="left"/>
+      <w:pPr>
+        <w:ind w:left="2880" w:hanging="360"/>
+      </w:pPr>
+    </w:lvl>
+    <w:lvl w:ilvl="4" w:tplc="04090019" w:tentative="1">
+      <w:start w:val="1"/>
+      <w:numFmt w:val="lowerLetter"/>
+      <w:lvlText w:val="%5."/>
+      <w:lvlJc w:val="left"/>
+      <w:pPr>
+        <w:ind w:left="3600" w:hanging="360"/>
+      </w:pPr>
+    </w:lvl>
+    <w:lvl w:ilvl="5" w:tplc="0409001B" w:tentative="1">
+      <w:start w:val="1"/>
+      <w:numFmt w:val="lowerRoman"/>
+      <w:lvlText w:val="%6."/>
+      <w:lvlJc w:val="right"/>
+      <w:pPr>
+        <w:ind w:left="4320" w:hanging="180"/>
+      </w:pPr>
+    </w:lvl>
+    <w:lvl w:ilvl="6" w:tplc="0409000F" w:tentative="1">
+      <w:start w:val="1"/>
+      <w:numFmt w:val="decimal"/>
+      <w:lvlText w:val="%7."/>
+      <w:lvlJc w:val="left"/>
+      <w:pPr>
+        <w:ind w:left="5040" w:hanging="360"/>
+      </w:pPr>
+    </w:lvl>
+    <w:lvl w:ilvl="7" w:tplc="04090019" w:tentative="1">
+      <w:start w:val="1"/>
+      <w:numFmt w:val="lowerLetter"/>
+      <w:lvlText w:val="%8."/>
+      <w:lvlJc w:val="left"/>
+      <w:pPr>
+        <w:ind w:left="5760" w:hanging="360"/>
+      </w:pPr>
+    </w:lvl>
+    <w:lvl w:ilvl="8" w:tplc="0409001B" w:tentative="1">
+      <w:start w:val="1"/>
+      <w:numFmt w:val="lowerRoman"/>
+      <w:lvlText w:val="%9."/>
+      <w:lvlJc w:val="right"/>
+      <w:pPr>
+        <w:ind w:left="6480" w:hanging="180"/>
+      </w:pPr>
+    </w:lvl>
+  </w:abstractNum>
+  <w:abstractNum w:abstractNumId="30">
+    <w:nsid w:val="479C7A8A"/>
+    <w:multiLevelType w:val="hybridMultilevel"/>
+    <w:tmpl w:val="8A4E5DB6"/>
+    <w:lvl w:ilvl="0" w:tplc="0409000F">
+      <w:start w:val="1"/>
+      <w:numFmt w:val="decimal"/>
+      <w:lvlText w:val="%1."/>
+      <w:lvlJc w:val="left"/>
+      <w:pPr>
+        <w:ind w:left="720" w:hanging="360"/>
+      </w:pPr>
+    </w:lvl>
+    <w:lvl w:ilvl="1" w:tplc="04090019" w:tentative="1">
+      <w:start w:val="1"/>
+      <w:numFmt w:val="lowerLetter"/>
+      <w:lvlText w:val="%2."/>
+      <w:lvlJc w:val="left"/>
+      <w:pPr>
+        <w:ind w:left="1440" w:hanging="360"/>
+      </w:pPr>
+    </w:lvl>
+    <w:lvl w:ilvl="2" w:tplc="0409001B" w:tentative="1">
+      <w:start w:val="1"/>
+      <w:numFmt w:val="lowerRoman"/>
+      <w:lvlText w:val="%3."/>
+      <w:lvlJc w:val="right"/>
+      <w:pPr>
+        <w:ind w:left="2160" w:hanging="180"/>
+      </w:pPr>
+    </w:lvl>
+    <w:lvl w:ilvl="3" w:tplc="0409000F" w:tentative="1">
+      <w:start w:val="1"/>
+      <w:numFmt w:val="decimal"/>
+      <w:lvlText w:val="%4."/>
+      <w:lvlJc w:val="left"/>
+      <w:pPr>
+        <w:ind w:left="2880" w:hanging="360"/>
+      </w:pPr>
+    </w:lvl>
+    <w:lvl w:ilvl="4" w:tplc="04090019" w:tentative="1">
+      <w:start w:val="1"/>
+      <w:numFmt w:val="lowerLetter"/>
+      <w:lvlText w:val="%5."/>
+      <w:lvlJc w:val="left"/>
+      <w:pPr>
+        <w:ind w:left="3600" w:hanging="360"/>
+      </w:pPr>
+    </w:lvl>
+    <w:lvl w:ilvl="5" w:tplc="0409001B" w:tentative="1">
+      <w:start w:val="1"/>
+      <w:numFmt w:val="lowerRoman"/>
+      <w:lvlText w:val="%6."/>
+      <w:lvlJc w:val="right"/>
+      <w:pPr>
+        <w:ind w:left="4320" w:hanging="180"/>
+      </w:pPr>
+    </w:lvl>
+    <w:lvl w:ilvl="6" w:tplc="0409000F" w:tentative="1">
+      <w:start w:val="1"/>
+      <w:numFmt w:val="decimal"/>
+      <w:lvlText w:val="%7."/>
+      <w:lvlJc w:val="left"/>
+      <w:pPr>
+        <w:ind w:left="5040" w:hanging="360"/>
+      </w:pPr>
+    </w:lvl>
+    <w:lvl w:ilvl="7" w:tplc="04090019" w:tentative="1">
+      <w:start w:val="1"/>
+      <w:numFmt w:val="lowerLetter"/>
+      <w:lvlText w:val="%8."/>
+      <w:lvlJc w:val="left"/>
+      <w:pPr>
+        <w:ind w:left="5760" w:hanging="360"/>
+      </w:pPr>
+    </w:lvl>
+    <w:lvl w:ilvl="8" w:tplc="0409001B" w:tentative="1">
+      <w:start w:val="1"/>
+      <w:numFmt w:val="lowerRoman"/>
+      <w:lvlText w:val="%9."/>
+      <w:lvlJc w:val="right"/>
+      <w:pPr>
+        <w:ind w:left="6480" w:hanging="180"/>
+      </w:pPr>
+    </w:lvl>
+  </w:abstractNum>
+  <w:abstractNum w:abstractNumId="31">
+    <w:nsid w:val="48EC47B7"/>
+    <w:multiLevelType w:val="hybridMultilevel"/>
+    <w:tmpl w:val="D6C49E20"/>
+    <w:lvl w:ilvl="0" w:tplc="04090001">
+      <w:start w:val="1"/>
+      <w:numFmt w:val="bullet"/>
+      <w:lvlText w:val=""/>
+      <w:lvlJc w:val="left"/>
+      <w:pPr>
+        <w:ind w:left="720" w:hanging="360"/>
+      </w:pPr>
+      <w:rPr>
+        <w:rFonts w:ascii="Symbol" w:hAnsi="Symbol" w:hint="default"/>
+      </w:rPr>
+    </w:lvl>
+    <w:lvl w:ilvl="1" w:tplc="04090003" w:tentative="1">
+      <w:start w:val="1"/>
+      <w:numFmt w:val="bullet"/>
+      <w:lvlText w:val="o"/>
+      <w:lvlJc w:val="left"/>
+      <w:pPr>
+        <w:ind w:left="1440" w:hanging="360"/>
+      </w:pPr>
+      <w:rPr>
+        <w:rFonts w:ascii="Courier New" w:hAnsi="Courier New" w:cs="Courier New" w:hint="default"/>
+      </w:rPr>
+    </w:lvl>
+    <w:lvl w:ilvl="2" w:tplc="04090005" w:tentative="1">
+      <w:start w:val="1"/>
+      <w:numFmt w:val="bullet"/>
+      <w:lvlText w:val=""/>
+      <w:lvlJc w:val="left"/>
+      <w:pPr>
+        <w:ind w:left="2160" w:hanging="360"/>
+      </w:pPr>
+      <w:rPr>
+        <w:rFonts w:ascii="Wingdings" w:hAnsi="Wingdings" w:hint="default"/>
+      </w:rPr>
+    </w:lvl>
+    <w:lvl w:ilvl="3" w:tplc="04090001" w:tentative="1">
+      <w:start w:val="1"/>
+      <w:numFmt w:val="bullet"/>
+      <w:lvlText w:val=""/>
+      <w:lvlJc w:val="left"/>
+      <w:pPr>
+        <w:ind w:left="2880" w:hanging="360"/>
+      </w:pPr>
+      <w:rPr>
+        <w:rFonts w:ascii="Symbol" w:hAnsi="Symbol" w:hint="default"/>
+      </w:rPr>
+    </w:lvl>
+    <w:lvl w:ilvl="4" w:tplc="04090003" w:tentative="1">
+      <w:start w:val="1"/>
+      <w:numFmt w:val="bullet"/>
+      <w:lvlText w:val="o"/>
+      <w:lvlJc w:val="left"/>
+      <w:pPr>
+        <w:ind w:left="3600" w:hanging="360"/>
+      </w:pPr>
+      <w:rPr>
+        <w:rFonts w:ascii="Courier New" w:hAnsi="Courier New" w:cs="Courier New" w:hint="default"/>
+      </w:rPr>
+    </w:lvl>
+    <w:lvl w:ilvl="5" w:tplc="04090005" w:tentative="1">
+      <w:start w:val="1"/>
+      <w:numFmt w:val="bullet"/>
+      <w:lvlText w:val=""/>
+      <w:lvlJc w:val="left"/>
+      <w:pPr>
+        <w:ind w:left="4320" w:hanging="360"/>
+      </w:pPr>
+      <w:rPr>
+        <w:rFonts w:ascii="Wingdings" w:hAnsi="Wingdings" w:hint="default"/>
+      </w:rPr>
+    </w:lvl>
+    <w:lvl w:ilvl="6" w:tplc="04090001" w:tentative="1">
+      <w:start w:val="1"/>
+      <w:numFmt w:val="bullet"/>
+      <w:lvlText w:val=""/>
+      <w:lvlJc w:val="left"/>
+      <w:pPr>
+        <w:ind w:left="5040" w:hanging="360"/>
+      </w:pPr>
+      <w:rPr>
+        <w:rFonts w:ascii="Symbol" w:hAnsi="Symbol" w:hint="default"/>
+      </w:rPr>
+    </w:lvl>
+    <w:lvl w:ilvl="7" w:tplc="04090003" w:tentative="1">
+      <w:start w:val="1"/>
+      <w:numFmt w:val="bullet"/>
+      <w:lvlText w:val="o"/>
+      <w:lvlJc w:val="left"/>
+      <w:pPr>
+        <w:ind w:left="5760" w:hanging="360"/>
+      </w:pPr>
+      <w:rPr>
+        <w:rFonts w:ascii="Courier New" w:hAnsi="Courier New" w:cs="Courier New" w:hint="default"/>
+      </w:rPr>
+    </w:lvl>
+    <w:lvl w:ilvl="8" w:tplc="04090005" w:tentative="1">
+      <w:start w:val="1"/>
+      <w:numFmt w:val="bullet"/>
+      <w:lvlText w:val=""/>
+      <w:lvlJc w:val="left"/>
+      <w:pPr>
+        <w:ind w:left="6480" w:hanging="360"/>
+      </w:pPr>
+      <w:rPr>
+        <w:rFonts w:ascii="Wingdings" w:hAnsi="Wingdings" w:hint="default"/>
+      </w:rPr>
+    </w:lvl>
+  </w:abstractNum>
+  <w:abstractNum w:abstractNumId="32">
+    <w:nsid w:val="4A5D128E"/>
+    <w:multiLevelType w:val="hybridMultilevel"/>
+    <w:tmpl w:val="29364DDC"/>
+    <w:lvl w:ilvl="0" w:tplc="04090001">
+      <w:start w:val="1"/>
+      <w:numFmt w:val="bullet"/>
+      <w:lvlText w:val=""/>
+      <w:lvlJc w:val="left"/>
+      <w:pPr>
+        <w:ind w:left="720" w:hanging="360"/>
+      </w:pPr>
+      <w:rPr>
+        <w:rFonts w:ascii="Symbol" w:hAnsi="Symbol" w:hint="default"/>
+      </w:rPr>
+    </w:lvl>
+    <w:lvl w:ilvl="1" w:tplc="04090019" w:tentative="1">
+      <w:start w:val="1"/>
+      <w:numFmt w:val="lowerLetter"/>
+      <w:lvlText w:val="%2."/>
+      <w:lvlJc w:val="left"/>
+      <w:pPr>
+        <w:ind w:left="1440" w:hanging="360"/>
+      </w:pPr>
+    </w:lvl>
+    <w:lvl w:ilvl="2" w:tplc="0409001B" w:tentative="1">
+      <w:start w:val="1"/>
+      <w:numFmt w:val="lowerRoman"/>
+      <w:lvlText w:val="%3."/>
+      <w:lvlJc w:val="right"/>
+      <w:pPr>
+        <w:ind w:left="2160" w:hanging="180"/>
+      </w:pPr>
+    </w:lvl>
+    <w:lvl w:ilvl="3" w:tplc="0409000F" w:tentative="1">
+      <w:start w:val="1"/>
+      <w:numFmt w:val="decimal"/>
+      <w:lvlText w:val="%4."/>
+      <w:lvlJc w:val="left"/>
+      <w:pPr>
+        <w:ind w:left="2880" w:hanging="360"/>
+      </w:pPr>
+    </w:lvl>
+    <w:lvl w:ilvl="4" w:tplc="04090019" w:tentative="1">
+      <w:start w:val="1"/>
+      <w:numFmt w:val="lowerLetter"/>
+      <w:lvlText w:val="%5."/>
+      <w:lvlJc w:val="left"/>
+      <w:pPr>
+        <w:ind w:left="3600" w:hanging="360"/>
+      </w:pPr>
+    </w:lvl>
+    <w:lvl w:ilvl="5" w:tplc="0409001B" w:tentative="1">
+      <w:start w:val="1"/>
+      <w:numFmt w:val="lowerRoman"/>
+      <w:lvlText w:val="%6."/>
+      <w:lvlJc w:val="right"/>
+      <w:pPr>
+        <w:ind w:left="4320" w:hanging="180"/>
+      </w:pPr>
+    </w:lvl>
+    <w:lvl w:ilvl="6" w:tplc="0409000F" w:tentative="1">
+      <w:start w:val="1"/>
+      <w:numFmt w:val="decimal"/>
+      <w:lvlText w:val="%7."/>
+      <w:lvlJc w:val="left"/>
+      <w:pPr>
+        <w:ind w:left="5040" w:hanging="360"/>
+      </w:pPr>
+    </w:lvl>
+    <w:lvl w:ilvl="7" w:tplc="04090019" w:tentative="1">
+      <w:start w:val="1"/>
+      <w:numFmt w:val="lowerLetter"/>
+      <w:lvlText w:val="%8."/>
+      <w:lvlJc w:val="left"/>
+      <w:pPr>
+        <w:ind w:left="5760" w:hanging="360"/>
+      </w:pPr>
+    </w:lvl>
+    <w:lvl w:ilvl="8" w:tplc="0409001B" w:tentative="1">
+      <w:start w:val="1"/>
+      <w:numFmt w:val="lowerRoman"/>
+      <w:lvlText w:val="%9."/>
+      <w:lvlJc w:val="right"/>
+      <w:pPr>
+        <w:ind w:left="6480" w:hanging="180"/>
+      </w:pPr>
+    </w:lvl>
+  </w:abstractNum>
+  <w:abstractNum w:abstractNumId="33">
+    <w:nsid w:val="4F0E1881"/>
+    <w:multiLevelType w:val="hybridMultilevel"/>
+    <w:tmpl w:val="6542FB2A"/>
+    <w:lvl w:ilvl="0" w:tplc="04090001">
+      <w:start w:val="1"/>
+      <w:numFmt w:val="bullet"/>
+      <w:lvlText w:val=""/>
+      <w:lvlJc w:val="left"/>
+      <w:pPr>
+        <w:ind w:left="720" w:hanging="360"/>
+      </w:pPr>
+      <w:rPr>
+        <w:rFonts w:ascii="Symbol" w:hAnsi="Symbol" w:hint="default"/>
+      </w:rPr>
+    </w:lvl>
+    <w:lvl w:ilvl="1" w:tplc="04090003" w:tentative="1">
+      <w:start w:val="1"/>
+      <w:numFmt w:val="bullet"/>
+      <w:lvlText w:val="o"/>
+      <w:lvlJc w:val="left"/>
+      <w:pPr>
+        <w:ind w:left="1440" w:hanging="360"/>
+      </w:pPr>
+      <w:rPr>
+        <w:rFonts w:ascii="Courier New" w:hAnsi="Courier New" w:cs="Courier New" w:hint="default"/>
+      </w:rPr>
+    </w:lvl>
+    <w:lvl w:ilvl="2" w:tplc="04090005" w:tentative="1">
+      <w:start w:val="1"/>
+      <w:numFmt w:val="bullet"/>
+      <w:lvlText w:val=""/>
+      <w:lvlJc w:val="left"/>
+      <w:pPr>
+        <w:ind w:left="2160" w:hanging="360"/>
+      </w:pPr>
+      <w:rPr>
+        <w:rFonts w:ascii="Wingdings" w:hAnsi="Wingdings" w:hint="default"/>
+      </w:rPr>
+    </w:lvl>
+    <w:lvl w:ilvl="3" w:tplc="04090001" w:tentative="1">
+      <w:start w:val="1"/>
+      <w:numFmt w:val="bullet"/>
+      <w:lvlText w:val=""/>
+      <w:lvlJc w:val="left"/>
+      <w:pPr>
+        <w:ind w:left="2880" w:hanging="360"/>
+      </w:pPr>
+      <w:rPr>
+        <w:rFonts w:ascii="Symbol" w:hAnsi="Symbol" w:hint="default"/>
+      </w:rPr>
+    </w:lvl>
+    <w:lvl w:ilvl="4" w:tplc="04090003" w:tentative="1">
+      <w:start w:val="1"/>
+      <w:numFmt w:val="bullet"/>
+      <w:lvlText w:val="o"/>
+      <w:lvlJc w:val="left"/>
+      <w:pPr>
+        <w:ind w:left="3600" w:hanging="360"/>
+      </w:pPr>
+      <w:rPr>
+        <w:rFonts w:ascii="Courier New" w:hAnsi="Courier New" w:cs="Courier New" w:hint="default"/>
+      </w:rPr>
+    </w:lvl>
+    <w:lvl w:ilvl="5" w:tplc="04090005" w:tentative="1">
+      <w:start w:val="1"/>
+      <w:numFmt w:val="bullet"/>
+      <w:lvlText w:val=""/>
+      <w:lvlJc w:val="left"/>
+      <w:pPr>
+        <w:ind w:left="4320" w:hanging="360"/>
+      </w:pPr>
+      <w:rPr>
+        <w:rFonts w:ascii="Wingdings" w:hAnsi="Wingdings" w:hint="default"/>
+      </w:rPr>
+    </w:lvl>
+    <w:lvl w:ilvl="6" w:tplc="04090001" w:tentative="1">
+      <w:start w:val="1"/>
+      <w:numFmt w:val="bullet"/>
+      <w:lvlText w:val=""/>
+      <w:lvlJc w:val="left"/>
+      <w:pPr>
+        <w:ind w:left="5040" w:hanging="360"/>
+      </w:pPr>
+      <w:rPr>
+        <w:rFonts w:ascii="Symbol" w:hAnsi="Symbol" w:hint="default"/>
+      </w:rPr>
+    </w:lvl>
+    <w:lvl w:ilvl="7" w:tplc="04090003" w:tentative="1">
+      <w:start w:val="1"/>
+      <w:numFmt w:val="bullet"/>
+      <w:lvlText w:val="o"/>
+      <w:lvlJc w:val="left"/>
+      <w:pPr>
+        <w:ind w:left="5760" w:hanging="360"/>
+      </w:pPr>
+      <w:rPr>
+        <w:rFonts w:ascii="Courier New" w:hAnsi="Courier New" w:cs="Courier New" w:hint="default"/>
+      </w:rPr>
+    </w:lvl>
+    <w:lvl w:ilvl="8" w:tplc="04090005" w:tentative="1">
+      <w:start w:val="1"/>
+      <w:numFmt w:val="bullet"/>
+      <w:lvlText w:val=""/>
+      <w:lvlJc w:val="left"/>
+      <w:pPr>
+        <w:ind w:left="6480" w:hanging="360"/>
+      </w:pPr>
+      <w:rPr>
+        <w:rFonts w:ascii="Wingdings" w:hAnsi="Wingdings" w:hint="default"/>
+      </w:rPr>
+    </w:lvl>
+  </w:abstractNum>
+  <w:abstractNum w:abstractNumId="34">
+    <w:nsid w:val="50AC1493"/>
+    <w:multiLevelType w:val="hybridMultilevel"/>
+    <w:tmpl w:val="24509B0E"/>
+    <w:lvl w:ilvl="0" w:tplc="04090001">
+      <w:start w:val="1"/>
+      <w:numFmt w:val="bullet"/>
+      <w:lvlText w:val=""/>
+      <w:lvlJc w:val="left"/>
+      <w:pPr>
+        <w:ind w:left="720" w:hanging="360"/>
+      </w:pPr>
+      <w:rPr>
+        <w:rFonts w:ascii="Symbol" w:hAnsi="Symbol" w:hint="default"/>
+      </w:rPr>
+    </w:lvl>
+    <w:lvl w:ilvl="1" w:tplc="04090003" w:tentative="1">
+      <w:start w:val="1"/>
+      <w:numFmt w:val="bullet"/>
+      <w:lvlText w:val="o"/>
+      <w:lvlJc w:val="left"/>
+      <w:pPr>
+        <w:ind w:left="1440" w:hanging="360"/>
+      </w:pPr>
+      <w:rPr>
+        <w:rFonts w:ascii="Courier New" w:hAnsi="Courier New" w:cs="Courier New" w:hint="default"/>
+      </w:rPr>
+    </w:lvl>
+    <w:lvl w:ilvl="2" w:tplc="04090005" w:tentative="1">
+      <w:start w:val="1"/>
+      <w:numFmt w:val="bullet"/>
+      <w:lvlText w:val=""/>
+      <w:lvlJc w:val="left"/>
+      <w:pPr>
+        <w:ind w:left="2160" w:hanging="360"/>
+      </w:pPr>
+      <w:rPr>
+        <w:rFonts w:ascii="Wingdings" w:hAnsi="Wingdings" w:hint="default"/>
+      </w:rPr>
+    </w:lvl>
+    <w:lvl w:ilvl="3" w:tplc="04090001" w:tentative="1">
+      <w:start w:val="1"/>
+      <w:numFmt w:val="bullet"/>
+      <w:lvlText w:val=""/>
+      <w:lvlJc w:val="left"/>
+      <w:pPr>
+        <w:ind w:left="2880" w:hanging="360"/>
+      </w:pPr>
+      <w:rPr>
+        <w:rFonts w:ascii="Symbol" w:hAnsi="Symbol" w:hint="default"/>
+      </w:rPr>
+    </w:lvl>
+    <w:lvl w:ilvl="4" w:tplc="04090003" w:tentative="1">
+      <w:start w:val="1"/>
+      <w:numFmt w:val="bullet"/>
+      <w:lvlText w:val="o"/>
+      <w:lvlJc w:val="left"/>
+      <w:pPr>
+        <w:ind w:left="3600" w:hanging="360"/>
+      </w:pPr>
+      <w:rPr>
+        <w:rFonts w:ascii="Courier New" w:hAnsi="Courier New" w:cs="Courier New" w:hint="default"/>
+      </w:rPr>
+    </w:lvl>
+    <w:lvl w:ilvl="5" w:tplc="04090005" w:tentative="1">
+      <w:start w:val="1"/>
+      <w:numFmt w:val="bullet"/>
+      <w:lvlText w:val=""/>
+      <w:lvlJc w:val="left"/>
+      <w:pPr>
+        <w:ind w:left="4320" w:hanging="360"/>
+      </w:pPr>
+      <w:rPr>
+        <w:rFonts w:ascii="Wingdings" w:hAnsi="Wingdings" w:hint="default"/>
+      </w:rPr>
+    </w:lvl>
+    <w:lvl w:ilvl="6" w:tplc="04090001" w:tentative="1">
+      <w:start w:val="1"/>
+      <w:numFmt w:val="bullet"/>
+      <w:lvlText w:val=""/>
+      <w:lvlJc w:val="left"/>
+      <w:pPr>
+        <w:ind w:left="5040" w:hanging="360"/>
+      </w:pPr>
+      <w:rPr>
+        <w:rFonts w:ascii="Symbol" w:hAnsi="Symbol" w:hint="default"/>
+      </w:rPr>
+    </w:lvl>
+    <w:lvl w:ilvl="7" w:tplc="04090003" w:tentative="1">
+      <w:start w:val="1"/>
+      <w:numFmt w:val="bullet"/>
+      <w:lvlText w:val="o"/>
+      <w:lvlJc w:val="left"/>
+      <w:pPr>
+        <w:ind w:left="5760" w:hanging="360"/>
+      </w:pPr>
+      <w:rPr>
+        <w:rFonts w:ascii="Courier New" w:hAnsi="Courier New" w:cs="Courier New" w:hint="default"/>
+      </w:rPr>
+    </w:lvl>
+    <w:lvl w:ilvl="8" w:tplc="04090005" w:tentative="1">
+      <w:start w:val="1"/>
+      <w:numFmt w:val="bullet"/>
+      <w:lvlText w:val=""/>
+      <w:lvlJc w:val="left"/>
+      <w:pPr>
+        <w:ind w:left="6480" w:hanging="360"/>
+      </w:pPr>
+      <w:rPr>
+        <w:rFonts w:ascii="Wingdings" w:hAnsi="Wingdings" w:hint="default"/>
+      </w:rPr>
+    </w:lvl>
+  </w:abstractNum>
+  <w:abstractNum w:abstractNumId="35">
+    <w:nsid w:val="5A721D91"/>
+    <w:multiLevelType w:val="hybridMultilevel"/>
+    <w:tmpl w:val="058C1982"/>
+    <w:lvl w:ilvl="0" w:tplc="0409000F">
+      <w:start w:val="1"/>
+      <w:numFmt w:val="decimal"/>
+      <w:lvlText w:val="%1."/>
+      <w:lvlJc w:val="left"/>
+      <w:pPr>
+        <w:ind w:left="720" w:hanging="360"/>
+      </w:pPr>
+    </w:lvl>
+    <w:lvl w:ilvl="1" w:tplc="04090019" w:tentative="1">
+      <w:start w:val="1"/>
+      <w:numFmt w:val="lowerLetter"/>
+      <w:lvlText w:val="%2."/>
+      <w:lvlJc w:val="left"/>
+      <w:pPr>
+        <w:ind w:left="1440" w:hanging="360"/>
+      </w:pPr>
+    </w:lvl>
+    <w:lvl w:ilvl="2" w:tplc="0409001B" w:tentative="1">
+      <w:start w:val="1"/>
+      <w:numFmt w:val="lowerRoman"/>
+      <w:lvlText w:val="%3."/>
+      <w:lvlJc w:val="right"/>
+      <w:pPr>
+        <w:ind w:left="2160" w:hanging="180"/>
+      </w:pPr>
+    </w:lvl>
+    <w:lvl w:ilvl="3" w:tplc="0409000F" w:tentative="1">
+      <w:start w:val="1"/>
+      <w:numFmt w:val="decimal"/>
+      <w:lvlText w:val="%4."/>
+      <w:lvlJc w:val="left"/>
+      <w:pPr>
+        <w:ind w:left="2880" w:hanging="360"/>
+      </w:pPr>
+    </w:lvl>
+    <w:lvl w:ilvl="4" w:tplc="04090019" w:tentative="1">
+      <w:start w:val="1"/>
+      <w:numFmt w:val="lowerLetter"/>
+      <w:lvlText w:val="%5."/>
+      <w:lvlJc w:val="left"/>
+      <w:pPr>
+        <w:ind w:left="3600" w:hanging="360"/>
+      </w:pPr>
+    </w:lvl>
+    <w:lvl w:ilvl="5" w:tplc="0409001B" w:tentative="1">
+      <w:start w:val="1"/>
+      <w:numFmt w:val="lowerRoman"/>
+      <w:lvlText w:val="%6."/>
+      <w:lvlJc w:val="right"/>
+      <w:pPr>
+        <w:ind w:left="4320" w:hanging="180"/>
+      </w:pPr>
+    </w:lvl>
+    <w:lvl w:ilvl="6" w:tplc="0409000F" w:tentative="1">
+      <w:start w:val="1"/>
+      <w:numFmt w:val="decimal"/>
+      <w:lvlText w:val="%7."/>
+      <w:lvlJc w:val="left"/>
+      <w:pPr>
+        <w:ind w:left="5040" w:hanging="360"/>
+      </w:pPr>
+    </w:lvl>
+    <w:lvl w:ilvl="7" w:tplc="04090019" w:tentative="1">
+      <w:start w:val="1"/>
+      <w:numFmt w:val="lowerLetter"/>
+      <w:lvlText w:val="%8."/>
+      <w:lvlJc w:val="left"/>
+      <w:pPr>
+        <w:ind w:left="5760" w:hanging="360"/>
+      </w:pPr>
+    </w:lvl>
+    <w:lvl w:ilvl="8" w:tplc="0409001B" w:tentative="1">
+      <w:start w:val="1"/>
+      <w:numFmt w:val="lowerRoman"/>
+      <w:lvlText w:val="%9."/>
+      <w:lvlJc w:val="right"/>
+      <w:pPr>
+        <w:ind w:left="6480" w:hanging="180"/>
+      </w:pPr>
+    </w:lvl>
+  </w:abstractNum>
+  <w:abstractNum w:abstractNumId="36">
+    <w:nsid w:val="60EB729E"/>
+    <w:multiLevelType w:val="hybridMultilevel"/>
+    <w:tmpl w:val="E696C9B4"/>
+    <w:lvl w:ilvl="0" w:tplc="0409000F">
+      <w:start w:val="1"/>
+      <w:numFmt w:val="decimal"/>
+      <w:lvlText w:val="%1."/>
+      <w:lvlJc w:val="left"/>
+      <w:pPr>
+        <w:ind w:left="720" w:hanging="360"/>
+      </w:pPr>
+    </w:lvl>
+    <w:lvl w:ilvl="1" w:tplc="04090019" w:tentative="1">
+      <w:start w:val="1"/>
+      <w:numFmt w:val="lowerLetter"/>
+      <w:lvlText w:val="%2."/>
+      <w:lvlJc w:val="left"/>
+      <w:pPr>
+        <w:ind w:left="1440" w:hanging="360"/>
+      </w:pPr>
+    </w:lvl>
+    <w:lvl w:ilvl="2" w:tplc="0409001B" w:tentative="1">
+      <w:start w:val="1"/>
+      <w:numFmt w:val="lowerRoman"/>
+      <w:lvlText w:val="%3."/>
+      <w:lvlJc w:val="right"/>
+      <w:pPr>
+        <w:ind w:left="2160" w:hanging="180"/>
+      </w:pPr>
+    </w:lvl>
+    <w:lvl w:ilvl="3" w:tplc="0409000F" w:tentative="1">
+      <w:start w:val="1"/>
+      <w:numFmt w:val="decimal"/>
+      <w:lvlText w:val="%4."/>
+      <w:lvlJc w:val="left"/>
+      <w:pPr>
+        <w:ind w:left="2880" w:hanging="360"/>
+      </w:pPr>
+    </w:lvl>
+    <w:lvl w:ilvl="4" w:tplc="04090019" w:tentative="1">
+      <w:start w:val="1"/>
+      <w:numFmt w:val="lowerLetter"/>
+      <w:lvlText w:val="%5."/>
+      <w:lvlJc w:val="left"/>
+      <w:pPr>
+        <w:ind w:left="3600" w:hanging="360"/>
+      </w:pPr>
+    </w:lvl>
+    <w:lvl w:ilvl="5" w:tplc="0409001B" w:tentative="1">
+      <w:start w:val="1"/>
+      <w:numFmt w:val="lowerRoman"/>
+      <w:lvlText w:val="%6."/>
+      <w:lvlJc w:val="right"/>
+      <w:pPr>
+        <w:ind w:left="4320" w:hanging="180"/>
+      </w:pPr>
+    </w:lvl>
+    <w:lvl w:ilvl="6" w:tplc="0409000F" w:tentative="1">
+      <w:start w:val="1"/>
+      <w:numFmt w:val="decimal"/>
+      <w:lvlText w:val="%7."/>
+      <w:lvlJc w:val="left"/>
+      <w:pPr>
+        <w:ind w:left="5040" w:hanging="360"/>
+      </w:pPr>
+    </w:lvl>
+    <w:lvl w:ilvl="7" w:tplc="04090019" w:tentative="1">
+      <w:start w:val="1"/>
+      <w:numFmt w:val="lowerLetter"/>
+      <w:lvlText w:val="%8."/>
+      <w:lvlJc w:val="left"/>
+      <w:pPr>
+        <w:ind w:left="5760" w:hanging="360"/>
+      </w:pPr>
+    </w:lvl>
+    <w:lvl w:ilvl="8" w:tplc="0409001B" w:tentative="1">
+      <w:start w:val="1"/>
+      <w:numFmt w:val="lowerRoman"/>
+      <w:lvlText w:val="%9."/>
+      <w:lvlJc w:val="right"/>
+      <w:pPr>
+        <w:ind w:left="6480" w:hanging="180"/>
+      </w:pPr>
+    </w:lvl>
+  </w:abstractNum>
+  <w:abstractNum w:abstractNumId="37">
+    <w:nsid w:val="63046262"/>
+    <w:multiLevelType w:val="hybridMultilevel"/>
+    <w:tmpl w:val="0A247856"/>
+    <w:lvl w:ilvl="0" w:tplc="0409000F">
+      <w:start w:val="1"/>
+      <w:numFmt w:val="decimal"/>
+      <w:lvlText w:val="%1."/>
+      <w:lvlJc w:val="left"/>
+      <w:pPr>
+        <w:ind w:left="720" w:hanging="360"/>
+      </w:pPr>
+    </w:lvl>
+    <w:lvl w:ilvl="1" w:tplc="04090019" w:tentative="1">
+      <w:start w:val="1"/>
+      <w:numFmt w:val="lowerLetter"/>
+      <w:lvlText w:val="%2."/>
+      <w:lvlJc w:val="left"/>
+      <w:pPr>
+        <w:ind w:left="1440" w:hanging="360"/>
+      </w:pPr>
+    </w:lvl>
+    <w:lvl w:ilvl="2" w:tplc="0409001B" w:tentative="1">
+      <w:start w:val="1"/>
+      <w:numFmt w:val="lowerRoman"/>
+      <w:lvlText w:val="%3."/>
+      <w:lvlJc w:val="right"/>
+      <w:pPr>
+        <w:ind w:left="2160" w:hanging="180"/>
+      </w:pPr>
+    </w:lvl>
+    <w:lvl w:ilvl="3" w:tplc="0409000F" w:tentative="1">
+      <w:start w:val="1"/>
+      <w:numFmt w:val="decimal"/>
+      <w:lvlText w:val="%4."/>
+      <w:lvlJc w:val="left"/>
+      <w:pPr>
+        <w:ind w:left="2880" w:hanging="360"/>
+      </w:pPr>
+    </w:lvl>
+    <w:lvl w:ilvl="4" w:tplc="04090019" w:tentative="1">
+      <w:start w:val="1"/>
+      <w:numFmt w:val="lowerLetter"/>
+      <w:lvlText w:val="%5."/>
+      <w:lvlJc w:val="left"/>
+      <w:pPr>
+        <w:ind w:left="3600" w:hanging="360"/>
+      </w:pPr>
+    </w:lvl>
+    <w:lvl w:ilvl="5" w:tplc="0409001B" w:tentative="1">
+      <w:start w:val="1"/>
+      <w:numFmt w:val="lowerRoman"/>
+      <w:lvlText w:val="%6."/>
+      <w:lvlJc w:val="right"/>
+      <w:pPr>
+        <w:ind w:left="4320" w:hanging="180"/>
+      </w:pPr>
+    </w:lvl>
+    <w:lvl w:ilvl="6" w:tplc="0409000F" w:tentative="1">
+      <w:start w:val="1"/>
+      <w:numFmt w:val="decimal"/>
+      <w:lvlText w:val="%7."/>
+      <w:lvlJc w:val="left"/>
+      <w:pPr>
+        <w:ind w:left="5040" w:hanging="360"/>
+      </w:pPr>
+    </w:lvl>
+    <w:lvl w:ilvl="7" w:tplc="04090019" w:tentative="1">
+      <w:start w:val="1"/>
+      <w:numFmt w:val="lowerLetter"/>
+      <w:lvlText w:val="%8."/>
+      <w:lvlJc w:val="left"/>
+      <w:pPr>
+        <w:ind w:left="5760" w:hanging="360"/>
+      </w:pPr>
+    </w:lvl>
+    <w:lvl w:ilvl="8" w:tplc="0409001B" w:tentative="1">
+      <w:start w:val="1"/>
+      <w:numFmt w:val="lowerRoman"/>
+      <w:lvlText w:val="%9."/>
+      <w:lvlJc w:val="right"/>
+      <w:pPr>
+        <w:ind w:left="6480" w:hanging="180"/>
+      </w:pPr>
+    </w:lvl>
+  </w:abstractNum>
+  <w:abstractNum w:abstractNumId="38">
+    <w:nsid w:val="6AE34381"/>
+    <w:multiLevelType w:val="hybridMultilevel"/>
+    <w:tmpl w:val="C3DA0F96"/>
+    <w:lvl w:ilvl="0" w:tplc="04090001">
+      <w:start w:val="1"/>
+      <w:numFmt w:val="bullet"/>
+      <w:lvlText w:val=""/>
+      <w:lvlJc w:val="left"/>
+      <w:pPr>
+        <w:ind w:left="720" w:hanging="360"/>
+      </w:pPr>
+      <w:rPr>
+        <w:rFonts w:ascii="Symbol" w:hAnsi="Symbol" w:hint="default"/>
+      </w:rPr>
+    </w:lvl>
+    <w:lvl w:ilvl="1" w:tplc="04090003" w:tentative="1">
+      <w:start w:val="1"/>
+      <w:numFmt w:val="bullet"/>
+      <w:lvlText w:val="o"/>
+      <w:lvlJc w:val="left"/>
+      <w:pPr>
+        <w:ind w:left="1440" w:hanging="360"/>
+      </w:pPr>
+      <w:rPr>
+        <w:rFonts w:ascii="Courier New" w:hAnsi="Courier New" w:cs="Courier New" w:hint="default"/>
+      </w:rPr>
+    </w:lvl>
+    <w:lvl w:ilvl="2" w:tplc="04090005" w:tentative="1">
+      <w:start w:val="1"/>
+      <w:numFmt w:val="bullet"/>
+      <w:lvlText w:val=""/>
+      <w:lvlJc w:val="left"/>
+      <w:pPr>
+        <w:ind w:left="2160" w:hanging="360"/>
+      </w:pPr>
+      <w:rPr>
+        <w:rFonts w:ascii="Wingdings" w:hAnsi="Wingdings" w:hint="default"/>
+      </w:rPr>
+    </w:lvl>
+    <w:lvl w:ilvl="3" w:tplc="04090001" w:tentative="1">
+      <w:start w:val="1"/>
+      <w:numFmt w:val="bullet"/>
+      <w:lvlText w:val=""/>
+      <w:lvlJc w:val="left"/>
+      <w:pPr>
+        <w:ind w:left="2880" w:hanging="360"/>
+      </w:pPr>
+      <w:rPr>
+        <w:rFonts w:ascii="Symbol" w:hAnsi="Symbol" w:hint="default"/>
+      </w:rPr>
+    </w:lvl>
+    <w:lvl w:ilvl="4" w:tplc="04090003" w:tentative="1">
+      <w:start w:val="1"/>
+      <w:numFmt w:val="bullet"/>
+      <w:lvlText w:val="o"/>
+      <w:lvlJc w:val="left"/>
+      <w:pPr>
+        <w:ind w:left="3600" w:hanging="360"/>
+      </w:pPr>
+      <w:rPr>
+        <w:rFonts w:ascii="Courier New" w:hAnsi="Courier New" w:cs="Courier New" w:hint="default"/>
+      </w:rPr>
+    </w:lvl>
+    <w:lvl w:ilvl="5" w:tplc="04090005" w:tentative="1">
+      <w:start w:val="1"/>
+      <w:numFmt w:val="bullet"/>
+      <w:lvlText w:val=""/>
+      <w:lvlJc w:val="left"/>
+      <w:pPr>
+        <w:ind w:left="4320" w:hanging="360"/>
+      </w:pPr>
+      <w:rPr>
+        <w:rFonts w:ascii="Wingdings" w:hAnsi="Wingdings" w:hint="default"/>
+      </w:rPr>
+    </w:lvl>
+    <w:lvl w:ilvl="6" w:tplc="04090001" w:tentative="1">
+      <w:start w:val="1"/>
+      <w:numFmt w:val="bullet"/>
+      <w:lvlText w:val=""/>
+      <w:lvlJc w:val="left"/>
+      <w:pPr>
+        <w:ind w:left="5040" w:hanging="360"/>
+      </w:pPr>
+      <w:rPr>
+        <w:rFonts w:ascii="Symbol" w:hAnsi="Symbol" w:hint="default"/>
+      </w:rPr>
+    </w:lvl>
+    <w:lvl w:ilvl="7" w:tplc="04090003" w:tentative="1">
+      <w:start w:val="1"/>
+      <w:numFmt w:val="bullet"/>
+      <w:lvlText w:val="o"/>
+      <w:lvlJc w:val="left"/>
+      <w:pPr>
+        <w:ind w:left="5760" w:hanging="360"/>
+      </w:pPr>
+      <w:rPr>
+        <w:rFonts w:ascii="Courier New" w:hAnsi="Courier New" w:cs="Courier New" w:hint="default"/>
+      </w:rPr>
+    </w:lvl>
+    <w:lvl w:ilvl="8" w:tplc="04090005" w:tentative="1">
+      <w:start w:val="1"/>
+      <w:numFmt w:val="bullet"/>
+      <w:lvlText w:val=""/>
+      <w:lvlJc w:val="left"/>
+      <w:pPr>
+        <w:ind w:left="6480" w:hanging="360"/>
+      </w:pPr>
+      <w:rPr>
+        <w:rFonts w:ascii="Wingdings" w:hAnsi="Wingdings" w:hint="default"/>
+      </w:rPr>
+    </w:lvl>
+  </w:abstractNum>
+  <w:abstractNum w:abstractNumId="39">
+    <w:nsid w:val="6C6416BC"/>
+    <w:multiLevelType w:val="hybridMultilevel"/>
+    <w:tmpl w:val="DAC689F2"/>
+    <w:lvl w:ilvl="0" w:tplc="0409000F">
+      <w:start w:val="1"/>
+      <w:numFmt w:val="decimal"/>
+      <w:lvlText w:val="%1."/>
+      <w:lvlJc w:val="left"/>
+      <w:pPr>
+        <w:ind w:left="720" w:hanging="360"/>
+      </w:pPr>
+    </w:lvl>
+    <w:lvl w:ilvl="1" w:tplc="04090019">
+      <w:start w:val="1"/>
+      <w:numFmt w:val="lowerLetter"/>
+      <w:lvlText w:val="%2."/>
+      <w:lvlJc w:val="left"/>
+      <w:pPr>
+        <w:ind w:left="1440" w:hanging="360"/>
+      </w:pPr>
+    </w:lvl>
+    <w:lvl w:ilvl="2" w:tplc="0409001B" w:tentative="1">
+      <w:start w:val="1"/>
+      <w:numFmt w:val="lowerRoman"/>
+      <w:lvlText w:val="%3."/>
+      <w:lvlJc w:val="right"/>
+      <w:pPr>
+        <w:ind w:left="2160" w:hanging="180"/>
+      </w:pPr>
+    </w:lvl>
+    <w:lvl w:ilvl="3" w:tplc="0409000F" w:tentative="1">
+      <w:start w:val="1"/>
+      <w:numFmt w:val="decimal"/>
+      <w:lvlText w:val="%4."/>
+      <w:lvlJc w:val="left"/>
+      <w:pPr>
+        <w:ind w:left="2880" w:hanging="360"/>
+      </w:pPr>
+    </w:lvl>
+    <w:lvl w:ilvl="4" w:tplc="04090019" w:tentative="1">
+      <w:start w:val="1"/>
+      <w:numFmt w:val="lowerLetter"/>
+      <w:lvlText w:val="%5."/>
+      <w:lvlJc w:val="left"/>
+      <w:pPr>
+        <w:ind w:left="3600" w:hanging="360"/>
+      </w:pPr>
+    </w:lvl>
+    <w:lvl w:ilvl="5" w:tplc="0409001B" w:tentative="1">
+      <w:start w:val="1"/>
+      <w:numFmt w:val="lowerRoman"/>
+      <w:lvlText w:val="%6."/>
+      <w:lvlJc w:val="right"/>
+      <w:pPr>
+        <w:ind w:left="4320" w:hanging="180"/>
+      </w:pPr>
+    </w:lvl>
+    <w:lvl w:ilvl="6" w:tplc="0409000F" w:tentative="1">
+      <w:start w:val="1"/>
+      <w:numFmt w:val="decimal"/>
+      <w:lvlText w:val="%7."/>
+      <w:lvlJc w:val="left"/>
+      <w:pPr>
+        <w:ind w:left="5040" w:hanging="360"/>
+      </w:pPr>
+    </w:lvl>
+    <w:lvl w:ilvl="7" w:tplc="04090019" w:tentative="1">
+      <w:start w:val="1"/>
+      <w:numFmt w:val="lowerLetter"/>
+      <w:lvlText w:val="%8."/>
+      <w:lvlJc w:val="left"/>
+      <w:pPr>
+        <w:ind w:left="5760" w:hanging="360"/>
+      </w:pPr>
+    </w:lvl>
+    <w:lvl w:ilvl="8" w:tplc="0409001B" w:tentative="1">
+      <w:start w:val="1"/>
+      <w:numFmt w:val="lowerRoman"/>
+      <w:lvlText w:val="%9."/>
+      <w:lvlJc w:val="right"/>
+      <w:pPr>
+        <w:ind w:left="6480" w:hanging="180"/>
+      </w:pPr>
+    </w:lvl>
+  </w:abstractNum>
+  <w:abstractNum w:abstractNumId="40">
+    <w:nsid w:val="6EA2122E"/>
+    <w:multiLevelType w:val="hybridMultilevel"/>
+    <w:tmpl w:val="29FACA38"/>
+    <w:lvl w:ilvl="0" w:tplc="04090001">
+      <w:start w:val="1"/>
+      <w:numFmt w:val="bullet"/>
+      <w:lvlText w:val=""/>
+      <w:lvlJc w:val="left"/>
+      <w:pPr>
+        <w:ind w:left="720" w:hanging="360"/>
+      </w:pPr>
+      <w:rPr>
+        <w:rFonts w:ascii="Symbol" w:hAnsi="Symbol" w:hint="default"/>
+      </w:rPr>
+    </w:lvl>
+    <w:lvl w:ilvl="1" w:tplc="04090003" w:tentative="1">
+      <w:start w:val="1"/>
+      <w:numFmt w:val="bullet"/>
+      <w:lvlText w:val="o"/>
+      <w:lvlJc w:val="left"/>
+      <w:pPr>
+        <w:ind w:left="1440" w:hanging="360"/>
+      </w:pPr>
+      <w:rPr>
+        <w:rFonts w:ascii="Courier New" w:hAnsi="Courier New" w:cs="Courier New" w:hint="default"/>
+      </w:rPr>
+    </w:lvl>
+    <w:lvl w:ilvl="2" w:tplc="04090005" w:tentative="1">
+      <w:start w:val="1"/>
+      <w:numFmt w:val="bullet"/>
+      <w:lvlText w:val=""/>
+      <w:lvlJc w:val="left"/>
+      <w:pPr>
+        <w:ind w:left="2160" w:hanging="360"/>
+      </w:pPr>
+      <w:rPr>
+        <w:rFonts w:ascii="Wingdings" w:hAnsi="Wingdings" w:hint="default"/>
+      </w:rPr>
+    </w:lvl>
+    <w:lvl w:ilvl="3" w:tplc="04090001" w:tentative="1">
+      <w:start w:val="1"/>
+      <w:numFmt w:val="bullet"/>
+      <w:lvlText w:val=""/>
+      <w:lvlJc w:val="left"/>
+      <w:pPr>
+        <w:ind w:left="2880" w:hanging="360"/>
+      </w:pPr>
+      <w:rPr>
+        <w:rFonts w:ascii="Symbol" w:hAnsi="Symbol" w:hint="default"/>
+      </w:rPr>
+    </w:lvl>
+    <w:lvl w:ilvl="4" w:tplc="04090003" w:tentative="1">
+      <w:start w:val="1"/>
+      <w:numFmt w:val="bullet"/>
+      <w:lvlText w:val="o"/>
+      <w:lvlJc w:val="left"/>
+      <w:pPr>
+        <w:ind w:left="3600" w:hanging="360"/>
+      </w:pPr>
+      <w:rPr>
+        <w:rFonts w:ascii="Courier New" w:hAnsi="Courier New" w:cs="Courier New" w:hint="default"/>
+      </w:rPr>
+    </w:lvl>
+    <w:lvl w:ilvl="5" w:tplc="04090005" w:tentative="1">
+      <w:start w:val="1"/>
+      <w:numFmt w:val="bullet"/>
+      <w:lvlText w:val=""/>
+      <w:lvlJc w:val="left"/>
+      <w:pPr>
+        <w:ind w:left="4320" w:hanging="360"/>
+      </w:pPr>
+      <w:rPr>
+        <w:rFonts w:ascii="Wingdings" w:hAnsi="Wingdings" w:hint="default"/>
+      </w:rPr>
+    </w:lvl>
+    <w:lvl w:ilvl="6" w:tplc="04090001" w:tentative="1">
+      <w:start w:val="1"/>
+      <w:numFmt w:val="bullet"/>
+      <w:lvlText w:val=""/>
+      <w:lvlJc w:val="left"/>
+      <w:pPr>
+        <w:ind w:left="5040" w:hanging="360"/>
+      </w:pPr>
+      <w:rPr>
+        <w:rFonts w:ascii="Symbol" w:hAnsi="Symbol" w:hint="default"/>
+      </w:rPr>
+    </w:lvl>
+    <w:lvl w:ilvl="7" w:tplc="04090003" w:tentative="1">
+      <w:start w:val="1"/>
+      <w:numFmt w:val="bullet"/>
+      <w:lvlText w:val="o"/>
+      <w:lvlJc w:val="left"/>
+      <w:pPr>
+        <w:ind w:left="5760" w:hanging="360"/>
+      </w:pPr>
+      <w:rPr>
+        <w:rFonts w:ascii="Courier New" w:hAnsi="Courier New" w:cs="Courier New" w:hint="default"/>
+      </w:rPr>
+    </w:lvl>
+    <w:lvl w:ilvl="8" w:tplc="04090005" w:tentative="1">
+      <w:start w:val="1"/>
+      <w:numFmt w:val="bullet"/>
+      <w:lvlText w:val=""/>
+      <w:lvlJc w:val="left"/>
+      <w:pPr>
+        <w:ind w:left="6480" w:hanging="360"/>
+      </w:pPr>
+      <w:rPr>
+        <w:rFonts w:ascii="Wingdings" w:hAnsi="Wingdings" w:hint="default"/>
+      </w:rPr>
+    </w:lvl>
+  </w:abstractNum>
+  <w:abstractNum w:abstractNumId="41">
+    <w:nsid w:val="72880C91"/>
+    <w:multiLevelType w:val="hybridMultilevel"/>
+    <w:tmpl w:val="8DEE4762"/>
+    <w:lvl w:ilvl="0" w:tplc="0409000F">
+      <w:start w:val="1"/>
+      <w:numFmt w:val="decimal"/>
+      <w:lvlText w:val="%1."/>
+      <w:lvlJc w:val="left"/>
+      <w:pPr>
+        <w:ind w:left="720" w:hanging="360"/>
+      </w:pPr>
+    </w:lvl>
+    <w:lvl w:ilvl="1" w:tplc="04090019" w:tentative="1">
+      <w:start w:val="1"/>
+      <w:numFmt w:val="lowerLetter"/>
+      <w:lvlText w:val="%2."/>
+      <w:lvlJc w:val="left"/>
+      <w:pPr>
+        <w:ind w:left="1440" w:hanging="360"/>
+      </w:pPr>
+    </w:lvl>
+    <w:lvl w:ilvl="2" w:tplc="0409001B" w:tentative="1">
+      <w:start w:val="1"/>
+      <w:numFmt w:val="lowerRoman"/>
+      <w:lvlText w:val="%3."/>
+      <w:lvlJc w:val="right"/>
+      <w:pPr>
+        <w:ind w:left="2160" w:hanging="180"/>
+      </w:pPr>
+    </w:lvl>
+    <w:lvl w:ilvl="3" w:tplc="0409000F" w:tentative="1">
+      <w:start w:val="1"/>
+      <w:numFmt w:val="decimal"/>
+      <w:lvlText w:val="%4."/>
+      <w:lvlJc w:val="left"/>
+      <w:pPr>
+        <w:ind w:left="2880" w:hanging="360"/>
+      </w:pPr>
+    </w:lvl>
+    <w:lvl w:ilvl="4" w:tplc="04090019" w:tentative="1">
+      <w:start w:val="1"/>
+      <w:numFmt w:val="lowerLetter"/>
+      <w:lvlText w:val="%5."/>
+      <w:lvlJc w:val="left"/>
+      <w:pPr>
+        <w:ind w:left="3600" w:hanging="360"/>
+      </w:pPr>
+    </w:lvl>
+    <w:lvl w:ilvl="5" w:tplc="0409001B" w:tentative="1">
+      <w:start w:val="1"/>
+      <w:numFmt w:val="lowerRoman"/>
+      <w:lvlText w:val="%6."/>
+      <w:lvlJc w:val="right"/>
+      <w:pPr>
+        <w:ind w:left="4320" w:hanging="180"/>
+      </w:pPr>
+    </w:lvl>
+    <w:lvl w:ilvl="6" w:tplc="0409000F" w:tentative="1">
+      <w:start w:val="1"/>
+      <w:numFmt w:val="decimal"/>
+      <w:lvlText w:val="%7."/>
+      <w:lvlJc w:val="left"/>
+      <w:pPr>
+        <w:ind w:left="5040" w:hanging="360"/>
+      </w:pPr>
+    </w:lvl>
+    <w:lvl w:ilvl="7" w:tplc="04090019" w:tentative="1">
+      <w:start w:val="1"/>
+      <w:numFmt w:val="lowerLetter"/>
+      <w:lvlText w:val="%8."/>
+      <w:lvlJc w:val="left"/>
+      <w:pPr>
+        <w:ind w:left="5760" w:hanging="360"/>
+      </w:pPr>
+    </w:lvl>
+    <w:lvl w:ilvl="8" w:tplc="0409001B" w:tentative="1">
+      <w:start w:val="1"/>
+      <w:numFmt w:val="lowerRoman"/>
+      <w:lvlText w:val="%9."/>
+      <w:lvlJc w:val="right"/>
+      <w:pPr>
+        <w:ind w:left="6480" w:hanging="180"/>
+      </w:pPr>
+    </w:lvl>
+  </w:abstractNum>
+  <w:abstractNum w:abstractNumId="42">
+    <w:nsid w:val="7BD03528"/>
+    <w:multiLevelType w:val="hybridMultilevel"/>
+    <w:tmpl w:val="E5A22190"/>
+    <w:lvl w:ilvl="0" w:tplc="04090001">
+      <w:start w:val="1"/>
+      <w:numFmt w:val="bullet"/>
+      <w:lvlText w:val=""/>
+      <w:lvlJc w:val="left"/>
+      <w:pPr>
+        <w:ind w:left="720" w:hanging="360"/>
+      </w:pPr>
+      <w:rPr>
+        <w:rFonts w:ascii="Symbol" w:hAnsi="Symbol" w:hint="default"/>
+      </w:rPr>
+    </w:lvl>
+    <w:lvl w:ilvl="1" w:tplc="04090003" w:tentative="1">
+      <w:start w:val="1"/>
+      <w:numFmt w:val="bullet"/>
+      <w:lvlText w:val="o"/>
+      <w:lvlJc w:val="left"/>
+      <w:pPr>
+        <w:ind w:left="1440" w:hanging="360"/>
+      </w:pPr>
+      <w:rPr>
+        <w:rFonts w:ascii="Courier New" w:hAnsi="Courier New" w:cs="Courier New" w:hint="default"/>
+      </w:rPr>
+    </w:lvl>
+    <w:lvl w:ilvl="2" w:tplc="04090005" w:tentative="1">
+      <w:start w:val="1"/>
+      <w:numFmt w:val="bullet"/>
+      <w:lvlText w:val=""/>
+      <w:lvlJc w:val="left"/>
+      <w:pPr>
+        <w:ind w:left="2160" w:hanging="360"/>
+      </w:pPr>
+      <w:rPr>
+        <w:rFonts w:ascii="Wingdings" w:hAnsi="Wingdings" w:hint="default"/>
+      </w:rPr>
+    </w:lvl>
+    <w:lvl w:ilvl="3" w:tplc="04090001" w:tentative="1">
+      <w:start w:val="1"/>
+      <w:numFmt w:val="bullet"/>
+      <w:lvlText w:val=""/>
+      <w:lvlJc w:val="left"/>
+      <w:pPr>
+        <w:ind w:left="2880" w:hanging="360"/>
+      </w:pPr>
+      <w:rPr>
+        <w:rFonts w:ascii="Symbol" w:hAnsi="Symbol" w:hint="default"/>
+      </w:rPr>
+    </w:lvl>
+    <w:lvl w:ilvl="4" w:tplc="04090003" w:tentative="1">
+      <w:start w:val="1"/>
+      <w:numFmt w:val="bullet"/>
+      <w:lvlText w:val="o"/>
+      <w:lvlJc w:val="left"/>
+      <w:pPr>
+        <w:ind w:left="3600" w:hanging="360"/>
+      </w:pPr>
+      <w:rPr>
+        <w:rFonts w:ascii="Courier New" w:hAnsi="Courier New" w:cs="Courier New" w:hint="default"/>
+      </w:rPr>
+    </w:lvl>
+    <w:lvl w:ilvl="5" w:tplc="04090005" w:tentative="1">
+      <w:start w:val="1"/>
+      <w:numFmt w:val="bullet"/>
+      <w:lvlText w:val=""/>
+      <w:lvlJc w:val="left"/>
+      <w:pPr>
+        <w:ind w:left="4320" w:hanging="360"/>
+      </w:pPr>
+      <w:rPr>
+        <w:rFonts w:ascii="Wingdings" w:hAnsi="Wingdings" w:hint="default"/>
+      </w:rPr>
+    </w:lvl>
+    <w:lvl w:ilvl="6" w:tplc="04090001" w:tentative="1">
+      <w:start w:val="1"/>
+      <w:numFmt w:val="bullet"/>
+      <w:lvlText w:val=""/>
+      <w:lvlJc w:val="left"/>
+      <w:pPr>
+        <w:ind w:left="5040" w:hanging="360"/>
+      </w:pPr>
+      <w:rPr>
+        <w:rFonts w:ascii="Symbol" w:hAnsi="Symbol" w:hint="default"/>
+      </w:rPr>
+    </w:lvl>
+    <w:lvl w:ilvl="7" w:tplc="04090003" w:tentative="1">
+      <w:start w:val="1"/>
+      <w:numFmt w:val="bullet"/>
+      <w:lvlText w:val="o"/>
+      <w:lvlJc w:val="left"/>
+      <w:pPr>
+        <w:ind w:left="5760" w:hanging="360"/>
+      </w:pPr>
+      <w:rPr>
+        <w:rFonts w:ascii="Courier New" w:hAnsi="Courier New" w:cs="Courier New" w:hint="default"/>
+      </w:rPr>
+    </w:lvl>
+    <w:lvl w:ilvl="8" w:tplc="04090005" w:tentative="1">
+      <w:start w:val="1"/>
+      <w:numFmt w:val="bullet"/>
+      <w:lvlText w:val=""/>
+      <w:lvlJc w:val="left"/>
+      <w:pPr>
+        <w:ind w:left="6480" w:hanging="360"/>
+      </w:pPr>
+      <w:rPr>
+        <w:rFonts w:ascii="Wingdings" w:hAnsi="Wingdings" w:hint="default"/>
+      </w:rPr>
+    </w:lvl>
+  </w:abstractNum>
+  <w:abstractNum w:abstractNumId="43">
+    <w:nsid w:val="7F8F55FE"/>
+    <w:multiLevelType w:val="hybridMultilevel"/>
+    <w:tmpl w:val="151E6A80"/>
+    <w:lvl w:ilvl="0" w:tplc="04090001">
+      <w:start w:val="1"/>
+      <w:numFmt w:val="bullet"/>
+      <w:lvlText w:val=""/>
+      <w:lvlJc w:val="left"/>
+      <w:pPr>
+        <w:ind w:left="720" w:hanging="360"/>
+      </w:pPr>
+      <w:rPr>
+        <w:rFonts w:ascii="Symbol" w:hAnsi="Symbol" w:hint="default"/>
+      </w:rPr>
+    </w:lvl>
+    <w:lvl w:ilvl="1" w:tplc="04090003" w:tentative="1">
+      <w:start w:val="1"/>
+      <w:numFmt w:val="bullet"/>
+      <w:lvlText w:val="o"/>
+      <w:lvlJc w:val="left"/>
+      <w:pPr>
+        <w:ind w:left="1440" w:hanging="360"/>
+      </w:pPr>
+      <w:rPr>
+        <w:rFonts w:ascii="Courier New" w:hAnsi="Courier New" w:cs="Courier New" w:hint="default"/>
+      </w:rPr>
+    </w:lvl>
+    <w:lvl w:ilvl="2" w:tplc="04090005" w:tentative="1">
+      <w:start w:val="1"/>
+      <w:numFmt w:val="bullet"/>
+      <w:lvlText w:val=""/>
+      <w:lvlJc w:val="left"/>
+      <w:pPr>
+        <w:ind w:left="2160" w:hanging="360"/>
+      </w:pPr>
+      <w:rPr>
+        <w:rFonts w:ascii="Wingdings" w:hAnsi="Wingdings" w:hint="default"/>
+      </w:rPr>
+    </w:lvl>
+    <w:lvl w:ilvl="3" w:tplc="04090001" w:tentative="1">
+      <w:start w:val="1"/>
+      <w:numFmt w:val="bullet"/>
+      <w:lvlText w:val=""/>
+      <w:lvlJc w:val="left"/>
+      <w:pPr>
+        <w:ind w:left="2880" w:hanging="360"/>
+      </w:pPr>
+      <w:rPr>
+        <w:rFonts w:ascii="Symbol" w:hAnsi="Symbol" w:hint="default"/>
+      </w:rPr>
+    </w:lvl>
+    <w:lvl w:ilvl="4" w:tplc="04090003" w:tentative="1">
+      <w:start w:val="1"/>
+      <w:numFmt w:val="bullet"/>
+      <w:lvlText w:val="o"/>
+      <w:lvlJc w:val="left"/>
+      <w:pPr>
+        <w:ind w:left="3600" w:hanging="360"/>
+      </w:pPr>
+      <w:rPr>
+        <w:rFonts w:ascii="Courier New" w:hAnsi="Courier New" w:cs="Courier New" w:hint="default"/>
+      </w:rPr>
+    </w:lvl>
+    <w:lvl w:ilvl="5" w:tplc="04090005" w:tentative="1">
+      <w:start w:val="1"/>
+      <w:numFmt w:val="bullet"/>
+      <w:lvlText w:val=""/>
+      <w:lvlJc w:val="left"/>
+      <w:pPr>
+        <w:ind w:left="4320" w:hanging="360"/>
+      </w:pPr>
+      <w:rPr>
+        <w:rFonts w:ascii="Wingdings" w:hAnsi="Wingdings" w:hint="default"/>
+      </w:rPr>
+    </w:lvl>
+    <w:lvl w:ilvl="6" w:tplc="04090001" w:tentative="1">
+      <w:start w:val="1"/>
+      <w:numFmt w:val="bullet"/>
+      <w:lvlText w:val=""/>
+      <w:lvlJc w:val="left"/>
+      <w:pPr>
+        <w:ind w:left="5040" w:hanging="360"/>
+      </w:pPr>
+      <w:rPr>
+        <w:rFonts w:ascii="Symbol" w:hAnsi="Symbol" w:hint="default"/>
+      </w:rPr>
+    </w:lvl>
+    <w:lvl w:ilvl="7" w:tplc="04090003" w:tentative="1">
+      <w:start w:val="1"/>
+      <w:numFmt w:val="bullet"/>
+      <w:lvlText w:val="o"/>
+      <w:lvlJc w:val="left"/>
+      <w:pPr>
+        <w:ind w:left="5760" w:hanging="360"/>
+      </w:pPr>
+      <w:rPr>
+        <w:rFonts w:ascii="Courier New" w:hAnsi="Courier New" w:cs="Courier New" w:hint="default"/>
+      </w:rPr>
+    </w:lvl>
+    <w:lvl w:ilvl="8" w:tplc="04090005" w:tentative="1">
+      <w:start w:val="1"/>
+      <w:numFmt w:val="bullet"/>
+      <w:lvlText w:val=""/>
+      <w:lvlJc w:val="left"/>
+      <w:pPr>
+        <w:ind w:left="6480" w:hanging="360"/>
+      </w:pPr>
+      <w:rPr>
+        <w:rFonts w:ascii="Wingdings" w:hAnsi="Wingdings" w:hint="default"/>
+      </w:rPr>
     </w:lvl>
   </w:abstractNum>
   <w:num w:numId="1">
@@ -5044,6 +7244,84 @@
   <w:num w:numId="18">
     <w:abstractNumId w:val="17"/>
   </w:num>
+  <w:num w:numId="19">
+    <w:abstractNumId w:val="18"/>
+  </w:num>
+  <w:num w:numId="20">
+    <w:abstractNumId w:val="24"/>
+  </w:num>
+  <w:num w:numId="21">
+    <w:abstractNumId w:val="32"/>
+  </w:num>
+  <w:num w:numId="22">
+    <w:abstractNumId w:val="31"/>
+  </w:num>
+  <w:num w:numId="23">
+    <w:abstractNumId w:val="30"/>
+  </w:num>
+  <w:num w:numId="24">
+    <w:abstractNumId w:val="20"/>
+  </w:num>
+  <w:num w:numId="25">
+    <w:abstractNumId w:val="19"/>
+  </w:num>
+  <w:num w:numId="26">
+    <w:abstractNumId w:val="41"/>
+  </w:num>
+  <w:num w:numId="27">
+    <w:abstractNumId w:val="35"/>
+  </w:num>
+  <w:num w:numId="28">
+    <w:abstractNumId w:val="36"/>
+  </w:num>
+  <w:num w:numId="29">
+    <w:abstractNumId w:val="28"/>
+  </w:num>
+  <w:num w:numId="30">
+    <w:abstractNumId w:val="25"/>
+  </w:num>
+  <w:num w:numId="31">
+    <w:abstractNumId w:val="27"/>
+  </w:num>
+  <w:num w:numId="32">
+    <w:abstractNumId w:val="23"/>
+  </w:num>
+  <w:num w:numId="33">
+    <w:abstractNumId w:val="37"/>
+  </w:num>
+  <w:num w:numId="34">
+    <w:abstractNumId w:val="42"/>
+  </w:num>
+  <w:num w:numId="35">
+    <w:abstractNumId w:val="38"/>
+  </w:num>
+  <w:num w:numId="36">
+    <w:abstractNumId w:val="43"/>
+  </w:num>
+  <w:num w:numId="37">
+    <w:abstractNumId w:val="33"/>
+  </w:num>
+  <w:num w:numId="38">
+    <w:abstractNumId w:val="34"/>
+  </w:num>
+  <w:num w:numId="39">
+    <w:abstractNumId w:val="21"/>
+  </w:num>
+  <w:num w:numId="40">
+    <w:abstractNumId w:val="40"/>
+  </w:num>
+  <w:num w:numId="41">
+    <w:abstractNumId w:val="22"/>
+  </w:num>
+  <w:num w:numId="42">
+    <w:abstractNumId w:val="39"/>
+  </w:num>
+  <w:num w:numId="43">
+    <w:abstractNumId w:val="29"/>
+  </w:num>
+  <w:num w:numId="44">
+    <w:abstractNumId w:val="26"/>
+  </w:num>
 </w:numbering>
 </file>
 
@@ -5053,40 +7331,38 @@
     <w:rPrDefault>
       <w:rPr>
         <w:rFonts w:ascii="Calibri" w:eastAsia="Times New Roman" w:hAnsi="Calibri" w:cs="Times New Roman"/>
-        <w:sz w:val="22"/>
-        <w:szCs w:val="22"/>
         <w:lang w:val="en-US" w:eastAsia="en-US" w:bidi="ar-SA"/>
       </w:rPr>
     </w:rPrDefault>
     <w:pPrDefault/>
   </w:docDefaults>
   <w:latentStyles w:defLockedState="0" w:defUIPriority="99" w:defSemiHidden="1" w:defUnhideWhenUsed="1" w:defQFormat="0" w:count="267">
-    <w:lsdException w:name="Normal" w:locked="1" w:semiHidden="0" w:uiPriority="0" w:unhideWhenUsed="0" w:qFormat="1"/>
-    <w:lsdException w:name="heading 1" w:locked="1" w:semiHidden="0" w:uiPriority="0" w:unhideWhenUsed="0" w:qFormat="1"/>
-    <w:lsdException w:name="heading 2" w:locked="1" w:semiHidden="0" w:uiPriority="0" w:unhideWhenUsed="0" w:qFormat="1"/>
-    <w:lsdException w:name="heading 3" w:locked="1" w:uiPriority="0" w:qFormat="1"/>
-    <w:lsdException w:name="heading 4" w:locked="1" w:uiPriority="0" w:qFormat="1"/>
-    <w:lsdException w:name="heading 5" w:locked="1" w:uiPriority="0" w:qFormat="1"/>
-    <w:lsdException w:name="heading 6" w:locked="1" w:uiPriority="0" w:qFormat="1"/>
-    <w:lsdException w:name="heading 7" w:locked="1" w:uiPriority="0" w:qFormat="1"/>
-    <w:lsdException w:name="heading 8" w:locked="1" w:uiPriority="0" w:qFormat="1"/>
-    <w:lsdException w:name="heading 9" w:locked="1" w:uiPriority="0" w:qFormat="1"/>
-    <w:lsdException w:name="toc 1" w:locked="1" w:semiHidden="0" w:uiPriority="0" w:unhideWhenUsed="0"/>
-    <w:lsdException w:name="toc 2" w:locked="1" w:semiHidden="0" w:uiPriority="0" w:unhideWhenUsed="0"/>
-    <w:lsdException w:name="toc 3" w:locked="1" w:semiHidden="0" w:uiPriority="0" w:unhideWhenUsed="0"/>
-    <w:lsdException w:name="toc 4" w:locked="1" w:semiHidden="0" w:uiPriority="0" w:unhideWhenUsed="0"/>
-    <w:lsdException w:name="toc 5" w:locked="1" w:semiHidden="0" w:uiPriority="0" w:unhideWhenUsed="0"/>
-    <w:lsdException w:name="toc 6" w:locked="1" w:semiHidden="0" w:uiPriority="0" w:unhideWhenUsed="0"/>
-    <w:lsdException w:name="toc 7" w:locked="1" w:semiHidden="0" w:uiPriority="0" w:unhideWhenUsed="0"/>
-    <w:lsdException w:name="toc 8" w:locked="1" w:semiHidden="0" w:uiPriority="0" w:unhideWhenUsed="0"/>
-    <w:lsdException w:name="toc 9" w:locked="1" w:semiHidden="0" w:uiPriority="0" w:unhideWhenUsed="0"/>
-    <w:lsdException w:name="caption" w:locked="1" w:uiPriority="0" w:qFormat="1"/>
-    <w:lsdException w:name="Title" w:locked="1" w:semiHidden="0" w:uiPriority="0" w:unhideWhenUsed="0" w:qFormat="1"/>
-    <w:lsdException w:name="Default Paragraph Font" w:locked="1" w:semiHidden="0" w:uiPriority="0" w:unhideWhenUsed="0"/>
-    <w:lsdException w:name="Subtitle" w:locked="1" w:semiHidden="0" w:uiPriority="0" w:unhideWhenUsed="0" w:qFormat="1"/>
-    <w:lsdException w:name="Strong" w:locked="1" w:semiHidden="0" w:uiPriority="0" w:unhideWhenUsed="0" w:qFormat="1"/>
-    <w:lsdException w:name="Emphasis" w:locked="1" w:semiHidden="0" w:uiPriority="0" w:unhideWhenUsed="0" w:qFormat="1"/>
-    <w:lsdException w:name="Table Grid" w:locked="1" w:semiHidden="0" w:uiPriority="0" w:unhideWhenUsed="0"/>
+    <w:lsdException w:name="Normal" w:semiHidden="0" w:uiPriority="0" w:unhideWhenUsed="0" w:qFormat="1"/>
+    <w:lsdException w:name="heading 1" w:semiHidden="0" w:uiPriority="9" w:unhideWhenUsed="0" w:qFormat="1"/>
+    <w:lsdException w:name="heading 2" w:uiPriority="9" w:qFormat="1"/>
+    <w:lsdException w:name="heading 3" w:uiPriority="9" w:qFormat="1"/>
+    <w:lsdException w:name="heading 4" w:uiPriority="9" w:qFormat="1"/>
+    <w:lsdException w:name="heading 5" w:uiPriority="9" w:qFormat="1"/>
+    <w:lsdException w:name="heading 6" w:uiPriority="9" w:qFormat="1"/>
+    <w:lsdException w:name="heading 7" w:uiPriority="9" w:qFormat="1"/>
+    <w:lsdException w:name="heading 8" w:uiPriority="9" w:qFormat="1"/>
+    <w:lsdException w:name="heading 9" w:uiPriority="9" w:qFormat="1"/>
+    <w:lsdException w:name="toc 1" w:uiPriority="39"/>
+    <w:lsdException w:name="toc 2" w:uiPriority="39"/>
+    <w:lsdException w:name="toc 3" w:uiPriority="39"/>
+    <w:lsdException w:name="toc 4" w:uiPriority="39"/>
+    <w:lsdException w:name="toc 5" w:uiPriority="39"/>
+    <w:lsdException w:name="toc 6" w:uiPriority="39"/>
+    <w:lsdException w:name="toc 7" w:uiPriority="39"/>
+    <w:lsdException w:name="toc 8" w:uiPriority="39"/>
+    <w:lsdException w:name="toc 9" w:uiPriority="39"/>
+    <w:lsdException w:name="caption" w:semiHidden="0" w:uiPriority="35" w:unhideWhenUsed="0" w:qFormat="1"/>
+    <w:lsdException w:name="Title" w:semiHidden="0" w:uiPriority="10" w:unhideWhenUsed="0" w:qFormat="1"/>
+    <w:lsdException w:name="Default Paragraph Font" w:uiPriority="1"/>
+    <w:lsdException w:name="Subtitle" w:semiHidden="0" w:uiPriority="11" w:unhideWhenUsed="0" w:qFormat="1"/>
+    <w:lsdException w:name="Strong" w:semiHidden="0" w:uiPriority="22" w:unhideWhenUsed="0" w:qFormat="1"/>
+    <w:lsdException w:name="Emphasis" w:semiHidden="0" w:uiPriority="20" w:unhideWhenUsed="0" w:qFormat="1"/>
+    <w:lsdException w:name="Table Grid" w:semiHidden="0" w:uiPriority="59" w:unhideWhenUsed="0"/>
     <w:lsdException w:name="Placeholder Text" w:unhideWhenUsed="0"/>
     <w:lsdException w:name="No Spacing" w:semiHidden="0" w:uiPriority="1" w:unhideWhenUsed="0" w:qFormat="1"/>
     <w:lsdException w:name="Light Shading" w:semiHidden="0" w:uiPriority="60" w:unhideWhenUsed="0"/>
@@ -5197,17 +7473,17 @@
     <w:lsdException w:name="Intense Reference" w:semiHidden="0" w:uiPriority="32" w:unhideWhenUsed="0" w:qFormat="1"/>
     <w:lsdException w:name="Book Title" w:semiHidden="0" w:uiPriority="33" w:unhideWhenUsed="0" w:qFormat="1"/>
     <w:lsdException w:name="Bibliography" w:uiPriority="37"/>
-    <w:lsdException w:name="TOC Heading" w:semiHidden="0" w:uiPriority="39" w:unhideWhenUsed="0" w:qFormat="1"/>
+    <w:lsdException w:name="TOC Heading" w:uiPriority="39" w:qFormat="1"/>
   </w:latentStyles>
   <w:style w:type="paragraph" w:default="1" w:styleId="Normal">
     <w:name w:val="Normal"/>
     <w:qFormat/>
-    <w:rsid w:val="00074A0D"/>
+    <w:rsid w:val="007B5314"/>
     <w:pPr>
-      <w:spacing w:after="200" w:line="276" w:lineRule="auto"/>
+      <w:spacing w:before="200" w:after="200" w:line="276" w:lineRule="auto"/>
     </w:pPr>
     <w:rPr>
-      <w:rFonts w:cs="Calibri"/>
+      <w:lang w:bidi="en-US"/>
     </w:rPr>
   </w:style>
   <w:style w:type="paragraph" w:styleId="Heading1">
@@ -5215,22 +7491,28 @@
     <w:basedOn w:val="Normal"/>
     <w:next w:val="Normal"/>
     <w:link w:val="Heading1Char"/>
-    <w:uiPriority w:val="99"/>
+    <w:uiPriority w:val="9"/>
     <w:qFormat/>
-    <w:rsid w:val="00157844"/>
+    <w:rsid w:val="007B5314"/>
     <w:pPr>
-      <w:keepNext/>
-      <w:keepLines/>
-      <w:spacing w:before="480" w:after="0"/>
+      <w:pBdr>
+        <w:top w:val="single" w:sz="24" w:space="0" w:color="4F81BD"/>
+        <w:left w:val="single" w:sz="24" w:space="0" w:color="4F81BD"/>
+        <w:bottom w:val="single" w:sz="24" w:space="0" w:color="4F81BD"/>
+        <w:right w:val="single" w:sz="24" w:space="0" w:color="4F81BD"/>
+      </w:pBdr>
+      <w:shd w:val="clear" w:color="auto" w:fill="4F81BD"/>
+      <w:spacing w:after="0"/>
       <w:outlineLvl w:val="0"/>
     </w:pPr>
     <w:rPr>
-      <w:rFonts w:ascii="Cambria" w:hAnsi="Cambria" w:cs="Cambria"/>
       <w:b/>
       <w:bCs/>
-      <w:color w:val="365F91"/>
-      <w:sz w:val="28"/>
-      <w:szCs w:val="28"/>
+      <w:caps/>
+      <w:color w:val="FFFFFF"/>
+      <w:spacing w:val="15"/>
+      <w:sz w:val="22"/>
+      <w:szCs w:val="22"/>
     </w:rPr>
   </w:style>
   <w:style w:type="paragraph" w:styleId="Heading2">
@@ -5238,27 +7520,196 @@
     <w:basedOn w:val="Normal"/>
     <w:next w:val="Normal"/>
     <w:link w:val="Heading2Char"/>
-    <w:uiPriority w:val="99"/>
+    <w:uiPriority w:val="9"/>
+    <w:unhideWhenUsed/>
     <w:qFormat/>
-    <w:rsid w:val="00157844"/>
+    <w:rsid w:val="007B5314"/>
     <w:pPr>
-      <w:keepNext/>
-      <w:keepLines/>
-      <w:spacing w:before="200" w:after="0"/>
+      <w:pBdr>
+        <w:top w:val="single" w:sz="24" w:space="0" w:color="DBE5F1"/>
+        <w:left w:val="single" w:sz="24" w:space="0" w:color="DBE5F1"/>
+        <w:bottom w:val="single" w:sz="24" w:space="0" w:color="DBE5F1"/>
+        <w:right w:val="single" w:sz="24" w:space="0" w:color="DBE5F1"/>
+      </w:pBdr>
+      <w:shd w:val="clear" w:color="auto" w:fill="DBE5F1"/>
+      <w:spacing w:after="0"/>
       <w:outlineLvl w:val="1"/>
     </w:pPr>
     <w:rPr>
-      <w:rFonts w:ascii="Cambria" w:hAnsi="Cambria" w:cs="Cambria"/>
-      <w:b/>
-      <w:bCs/>
-      <w:color w:val="4F81BD"/>
-      <w:sz w:val="26"/>
-      <w:szCs w:val="26"/>
+      <w:caps/>
+      <w:spacing w:val="15"/>
+      <w:sz w:val="22"/>
+      <w:szCs w:val="22"/>
+    </w:rPr>
+  </w:style>
+  <w:style w:type="paragraph" w:styleId="Heading3">
+    <w:name w:val="heading 3"/>
+    <w:basedOn w:val="Normal"/>
+    <w:next w:val="Normal"/>
+    <w:link w:val="Heading3Char"/>
+    <w:uiPriority w:val="9"/>
+    <w:unhideWhenUsed/>
+    <w:qFormat/>
+    <w:rsid w:val="007B5314"/>
+    <w:pPr>
+      <w:pBdr>
+        <w:top w:val="single" w:sz="6" w:space="2" w:color="4F81BD"/>
+        <w:left w:val="single" w:sz="6" w:space="2" w:color="4F81BD"/>
+      </w:pBdr>
+      <w:spacing w:before="300" w:after="0"/>
+      <w:outlineLvl w:val="2"/>
+    </w:pPr>
+    <w:rPr>
+      <w:caps/>
+      <w:color w:val="243F60"/>
+      <w:spacing w:val="15"/>
+      <w:sz w:val="22"/>
+      <w:szCs w:val="22"/>
+    </w:rPr>
+  </w:style>
+  <w:style w:type="paragraph" w:styleId="Heading4">
+    <w:name w:val="heading 4"/>
+    <w:basedOn w:val="Normal"/>
+    <w:next w:val="Normal"/>
+    <w:link w:val="Heading4Char"/>
+    <w:uiPriority w:val="9"/>
+    <w:semiHidden/>
+    <w:unhideWhenUsed/>
+    <w:qFormat/>
+    <w:rsid w:val="007B5314"/>
+    <w:pPr>
+      <w:pBdr>
+        <w:top w:val="dotted" w:sz="6" w:space="2" w:color="4F81BD"/>
+        <w:left w:val="dotted" w:sz="6" w:space="2" w:color="4F81BD"/>
+      </w:pBdr>
+      <w:spacing w:before="300" w:after="0"/>
+      <w:outlineLvl w:val="3"/>
+    </w:pPr>
+    <w:rPr>
+      <w:caps/>
+      <w:color w:val="365F91"/>
+      <w:spacing w:val="10"/>
+      <w:sz w:val="22"/>
+      <w:szCs w:val="22"/>
+    </w:rPr>
+  </w:style>
+  <w:style w:type="paragraph" w:styleId="Heading5">
+    <w:name w:val="heading 5"/>
+    <w:basedOn w:val="Normal"/>
+    <w:next w:val="Normal"/>
+    <w:link w:val="Heading5Char"/>
+    <w:uiPriority w:val="9"/>
+    <w:semiHidden/>
+    <w:unhideWhenUsed/>
+    <w:qFormat/>
+    <w:rsid w:val="007B5314"/>
+    <w:pPr>
+      <w:pBdr>
+        <w:bottom w:val="single" w:sz="6" w:space="1" w:color="4F81BD"/>
+      </w:pBdr>
+      <w:spacing w:before="300" w:after="0"/>
+      <w:outlineLvl w:val="4"/>
+    </w:pPr>
+    <w:rPr>
+      <w:caps/>
+      <w:color w:val="365F91"/>
+      <w:spacing w:val="10"/>
+      <w:sz w:val="22"/>
+      <w:szCs w:val="22"/>
+    </w:rPr>
+  </w:style>
+  <w:style w:type="paragraph" w:styleId="Heading6">
+    <w:name w:val="heading 6"/>
+    <w:basedOn w:val="Normal"/>
+    <w:next w:val="Normal"/>
+    <w:link w:val="Heading6Char"/>
+    <w:uiPriority w:val="9"/>
+    <w:semiHidden/>
+    <w:unhideWhenUsed/>
+    <w:qFormat/>
+    <w:rsid w:val="007B5314"/>
+    <w:pPr>
+      <w:pBdr>
+        <w:bottom w:val="dotted" w:sz="6" w:space="1" w:color="4F81BD"/>
+      </w:pBdr>
+      <w:spacing w:before="300" w:after="0"/>
+      <w:outlineLvl w:val="5"/>
+    </w:pPr>
+    <w:rPr>
+      <w:caps/>
+      <w:color w:val="365F91"/>
+      <w:spacing w:val="10"/>
+      <w:sz w:val="22"/>
+      <w:szCs w:val="22"/>
+    </w:rPr>
+  </w:style>
+  <w:style w:type="paragraph" w:styleId="Heading7">
+    <w:name w:val="heading 7"/>
+    <w:basedOn w:val="Normal"/>
+    <w:next w:val="Normal"/>
+    <w:link w:val="Heading7Char"/>
+    <w:uiPriority w:val="9"/>
+    <w:semiHidden/>
+    <w:unhideWhenUsed/>
+    <w:qFormat/>
+    <w:rsid w:val="007B5314"/>
+    <w:pPr>
+      <w:spacing w:before="300" w:after="0"/>
+      <w:outlineLvl w:val="6"/>
+    </w:pPr>
+    <w:rPr>
+      <w:caps/>
+      <w:color w:val="365F91"/>
+      <w:spacing w:val="10"/>
+      <w:sz w:val="22"/>
+      <w:szCs w:val="22"/>
+    </w:rPr>
+  </w:style>
+  <w:style w:type="paragraph" w:styleId="Heading8">
+    <w:name w:val="heading 8"/>
+    <w:basedOn w:val="Normal"/>
+    <w:next w:val="Normal"/>
+    <w:link w:val="Heading8Char"/>
+    <w:uiPriority w:val="9"/>
+    <w:semiHidden/>
+    <w:unhideWhenUsed/>
+    <w:qFormat/>
+    <w:rsid w:val="007B5314"/>
+    <w:pPr>
+      <w:spacing w:before="300" w:after="0"/>
+      <w:outlineLvl w:val="7"/>
+    </w:pPr>
+    <w:rPr>
+      <w:caps/>
+      <w:spacing w:val="10"/>
+      <w:sz w:val="18"/>
+      <w:szCs w:val="18"/>
+    </w:rPr>
+  </w:style>
+  <w:style w:type="paragraph" w:styleId="Heading9">
+    <w:name w:val="heading 9"/>
+    <w:basedOn w:val="Normal"/>
+    <w:next w:val="Normal"/>
+    <w:link w:val="Heading9Char"/>
+    <w:uiPriority w:val="9"/>
+    <w:semiHidden/>
+    <w:unhideWhenUsed/>
+    <w:qFormat/>
+    <w:rsid w:val="007B5314"/>
+    <w:pPr>
+      <w:spacing w:before="300" w:after="0"/>
+      <w:outlineLvl w:val="8"/>
+    </w:pPr>
+    <w:rPr>
+      <w:i/>
+      <w:caps/>
+      <w:spacing w:val="10"/>
+      <w:sz w:val="18"/>
+      <w:szCs w:val="18"/>
     </w:rPr>
   </w:style>
   <w:style w:type="character" w:default="1" w:styleId="DefaultParagraphFont">
     <w:name w:val="Default Paragraph Font"/>
-    <w:uiPriority w:val="99"/>
     <w:semiHidden/>
   </w:style>
   <w:style w:type="table" w:default="1" w:styleId="TableNormal">
@@ -5266,7 +7717,6 @@
     <w:uiPriority w:val="99"/>
     <w:semiHidden/>
     <w:unhideWhenUsed/>
-    <w:qFormat/>
     <w:tblPr>
       <w:tblInd w:w="0" w:type="dxa"/>
       <w:tblCellMar>
@@ -5283,56 +7733,140 @@
     <w:semiHidden/>
     <w:unhideWhenUsed/>
   </w:style>
-  <w:style w:type="character" w:customStyle="1" w:styleId="Heading1Char">
-    <w:name w:val="Heading 1 Char"/>
-    <w:basedOn w:val="DefaultParagraphFont"/>
-    <w:link w:val="Heading1"/>
-    <w:uiPriority w:val="99"/>
-    <w:locked/>
-    <w:rsid w:val="00157844"/>
+  <w:style w:type="character" w:customStyle="1" w:styleId="NumberingSymbols">
+    <w:name w:val="Numbering Symbols"/>
+  </w:style>
+  <w:style w:type="character" w:customStyle="1" w:styleId="Bullets">
+    <w:name w:val="Bullets"/>
     <w:rPr>
-      <w:rFonts w:ascii="Cambria" w:hAnsi="Cambria" w:cs="Cambria"/>
-      <w:b/>
-      <w:bCs/>
-      <w:color w:val="365F91"/>
+      <w:rFonts w:ascii="StarSymbol" w:eastAsia="StarSymbol" w:hAnsi="StarSymbol" w:cs="StarSymbol"/>
+      <w:sz w:val="16"/>
+      <w:szCs w:val="16"/>
+    </w:rPr>
+  </w:style>
+  <w:style w:type="character" w:styleId="Hyperlink">
+    <w:name w:val="Hyperlink"/>
+    <w:semiHidden/>
+    <w:rPr>
+      <w:color w:val="000080"/>
+      <w:u w:val="single"/>
+    </w:rPr>
+  </w:style>
+  <w:style w:type="character" w:styleId="FollowedHyperlink">
+    <w:name w:val="FollowedHyperlink"/>
+    <w:semiHidden/>
+    <w:rPr>
+      <w:color w:val="800000"/>
+      <w:u w:val="single"/>
+    </w:rPr>
+  </w:style>
+  <w:style w:type="character" w:styleId="Emphasis">
+    <w:name w:val="Emphasis"/>
+    <w:uiPriority w:val="20"/>
+    <w:qFormat/>
+    <w:rsid w:val="007B5314"/>
+    <w:rPr>
+      <w:caps/>
+      <w:color w:val="243F60"/>
+      <w:spacing w:val="5"/>
+    </w:rPr>
+  </w:style>
+  <w:style w:type="character" w:customStyle="1" w:styleId="SourceText">
+    <w:name w:val="Source Text"/>
+    <w:rPr>
+      <w:rFonts w:ascii="Nimbus Mono L" w:eastAsia="Nimbus Mono L" w:hAnsi="Nimbus Mono L" w:cs="Nimbus Mono L"/>
+    </w:rPr>
+  </w:style>
+  <w:style w:type="character" w:customStyle="1" w:styleId="Variable">
+    <w:name w:val="Variable"/>
+    <w:rPr>
+      <w:i/>
+      <w:iCs/>
+    </w:rPr>
+  </w:style>
+  <w:style w:type="character" w:customStyle="1" w:styleId="Teletype">
+    <w:name w:val="Teletype"/>
+    <w:rPr>
+      <w:rFonts w:ascii="Nimbus Mono L" w:eastAsia="Nimbus Mono L" w:hAnsi="Nimbus Mono L" w:cs="Nimbus Mono L"/>
+    </w:rPr>
+  </w:style>
+  <w:style w:type="paragraph" w:styleId="BodyText">
+    <w:name w:val="Body Text"/>
+    <w:basedOn w:val="Normal"/>
+    <w:semiHidden/>
+    <w:pPr>
+      <w:spacing w:before="0" w:after="120"/>
+    </w:pPr>
+  </w:style>
+  <w:style w:type="paragraph" w:customStyle="1" w:styleId="Heading">
+    <w:name w:val="Heading"/>
+    <w:basedOn w:val="Normal"/>
+    <w:next w:val="BodyText"/>
+    <w:pPr>
+      <w:keepNext/>
+      <w:spacing w:before="240" w:after="120"/>
+    </w:pPr>
+    <w:rPr>
+      <w:rFonts w:ascii="Nimbus Sans L" w:eastAsia="DejaVu Sans" w:hAnsi="Nimbus Sans L" w:cs="DejaVu Sans"/>
       <w:sz w:val="28"/>
       <w:szCs w:val="28"/>
     </w:rPr>
   </w:style>
-  <w:style w:type="character" w:customStyle="1" w:styleId="Heading2Char">
-    <w:name w:val="Heading 2 Char"/>
-    <w:basedOn w:val="DefaultParagraphFont"/>
-    <w:link w:val="Heading2"/>
-    <w:uiPriority w:val="99"/>
-    <w:locked/>
-    <w:rsid w:val="00157844"/>
+  <w:style w:type="paragraph" w:styleId="List">
+    <w:name w:val="List"/>
+    <w:basedOn w:val="BodyText"/>
+    <w:semiHidden/>
+  </w:style>
+  <w:style w:type="paragraph" w:styleId="Caption">
+    <w:name w:val="caption"/>
+    <w:basedOn w:val="Normal"/>
+    <w:next w:val="Normal"/>
+    <w:uiPriority w:val="35"/>
+    <w:unhideWhenUsed/>
+    <w:qFormat/>
+    <w:rsid w:val="007B5314"/>
     <w:rPr>
-      <w:rFonts w:ascii="Cambria" w:hAnsi="Cambria" w:cs="Cambria"/>
       <w:b/>
       <w:bCs/>
-      <w:color w:val="4F81BD"/>
-      <w:sz w:val="26"/>
-      <w:szCs w:val="26"/>
+      <w:color w:val="365F91"/>
+      <w:sz w:val="16"/>
+      <w:szCs w:val="16"/>
     </w:rPr>
+  </w:style>
+  <w:style w:type="paragraph" w:customStyle="1" w:styleId="Index">
+    <w:name w:val="Index"/>
+    <w:basedOn w:val="Normal"/>
+    <w:pPr>
+      <w:suppressLineNumbers/>
+    </w:pPr>
+  </w:style>
+  <w:style w:type="paragraph" w:customStyle="1" w:styleId="ListContents">
+    <w:name w:val="List Contents"/>
+    <w:basedOn w:val="Normal"/>
+    <w:pPr>
+      <w:ind w:left="567"/>
+    </w:pPr>
+  </w:style>
+  <w:style w:type="paragraph" w:customStyle="1" w:styleId="ListHeading">
+    <w:name w:val="List Heading"/>
+    <w:basedOn w:val="Normal"/>
+    <w:next w:val="ListContents"/>
   </w:style>
   <w:style w:type="paragraph" w:styleId="Title">
     <w:name w:val="Title"/>
     <w:basedOn w:val="Normal"/>
     <w:next w:val="Normal"/>
     <w:link w:val="TitleChar"/>
-    <w:uiPriority w:val="99"/>
+    <w:uiPriority w:val="10"/>
     <w:qFormat/>
-    <w:rsid w:val="00157844"/>
+    <w:rsid w:val="007B5314"/>
     <w:pPr>
-      <w:pBdr>
-        <w:bottom w:val="single" w:sz="8" w:space="4" w:color="4F81BD"/>
-      </w:pBdr>
-      <w:spacing w:after="300" w:line="240" w:lineRule="auto"/>
+      <w:spacing w:before="720"/>
     </w:pPr>
     <w:rPr>
-      <w:rFonts w:ascii="Cambria" w:hAnsi="Cambria" w:cs="Cambria"/>
-      <w:color w:val="17365D"/>
-      <w:spacing w:val="5"/>
+      <w:caps/>
+      <w:color w:val="4F81BD"/>
+      <w:spacing w:val="10"/>
       <w:kern w:val="28"/>
       <w:sz w:val="52"/>
       <w:szCs w:val="52"/>
@@ -5342,130 +7876,350 @@
     <w:name w:val="Title Char"/>
     <w:basedOn w:val="DefaultParagraphFont"/>
     <w:link w:val="Title"/>
-    <w:uiPriority w:val="99"/>
-    <w:locked/>
-    <w:rsid w:val="00157844"/>
+    <w:uiPriority w:val="10"/>
+    <w:rsid w:val="007B5314"/>
     <w:rPr>
-      <w:rFonts w:ascii="Cambria" w:hAnsi="Cambria" w:cs="Cambria"/>
-      <w:color w:val="17365D"/>
-      <w:spacing w:val="5"/>
+      <w:caps/>
+      <w:color w:val="4F81BD"/>
+      <w:spacing w:val="10"/>
       <w:kern w:val="28"/>
       <w:sz w:val="52"/>
       <w:szCs w:val="52"/>
+    </w:rPr>
+  </w:style>
+  <w:style w:type="character" w:customStyle="1" w:styleId="Heading1Char">
+    <w:name w:val="Heading 1 Char"/>
+    <w:basedOn w:val="DefaultParagraphFont"/>
+    <w:link w:val="Heading1"/>
+    <w:uiPriority w:val="9"/>
+    <w:rsid w:val="007B5314"/>
+    <w:rPr>
+      <w:b/>
+      <w:bCs/>
+      <w:caps/>
+      <w:color w:val="FFFFFF"/>
+      <w:spacing w:val="15"/>
+      <w:shd w:val="clear" w:color="auto" w:fill="4F81BD"/>
+    </w:rPr>
+  </w:style>
+  <w:style w:type="character" w:customStyle="1" w:styleId="Heading2Char">
+    <w:name w:val="Heading 2 Char"/>
+    <w:basedOn w:val="DefaultParagraphFont"/>
+    <w:link w:val="Heading2"/>
+    <w:uiPriority w:val="9"/>
+    <w:rsid w:val="007B5314"/>
+    <w:rPr>
+      <w:caps/>
+      <w:spacing w:val="15"/>
+      <w:shd w:val="clear" w:color="auto" w:fill="DBE5F1"/>
+    </w:rPr>
+  </w:style>
+  <w:style w:type="character" w:customStyle="1" w:styleId="Heading3Char">
+    <w:name w:val="Heading 3 Char"/>
+    <w:basedOn w:val="DefaultParagraphFont"/>
+    <w:link w:val="Heading3"/>
+    <w:uiPriority w:val="9"/>
+    <w:rsid w:val="007B5314"/>
+    <w:rPr>
+      <w:caps/>
+      <w:color w:val="243F60"/>
+      <w:spacing w:val="15"/>
+    </w:rPr>
+  </w:style>
+  <w:style w:type="character" w:customStyle="1" w:styleId="Heading4Char">
+    <w:name w:val="Heading 4 Char"/>
+    <w:basedOn w:val="DefaultParagraphFont"/>
+    <w:link w:val="Heading4"/>
+    <w:uiPriority w:val="9"/>
+    <w:semiHidden/>
+    <w:rsid w:val="007B5314"/>
+    <w:rPr>
+      <w:caps/>
+      <w:color w:val="365F91"/>
+      <w:spacing w:val="10"/>
+    </w:rPr>
+  </w:style>
+  <w:style w:type="character" w:customStyle="1" w:styleId="Heading5Char">
+    <w:name w:val="Heading 5 Char"/>
+    <w:basedOn w:val="DefaultParagraphFont"/>
+    <w:link w:val="Heading5"/>
+    <w:uiPriority w:val="9"/>
+    <w:semiHidden/>
+    <w:rsid w:val="007B5314"/>
+    <w:rPr>
+      <w:caps/>
+      <w:color w:val="365F91"/>
+      <w:spacing w:val="10"/>
+    </w:rPr>
+  </w:style>
+  <w:style w:type="character" w:customStyle="1" w:styleId="Heading6Char">
+    <w:name w:val="Heading 6 Char"/>
+    <w:basedOn w:val="DefaultParagraphFont"/>
+    <w:link w:val="Heading6"/>
+    <w:uiPriority w:val="9"/>
+    <w:semiHidden/>
+    <w:rsid w:val="007B5314"/>
+    <w:rPr>
+      <w:caps/>
+      <w:color w:val="365F91"/>
+      <w:spacing w:val="10"/>
+    </w:rPr>
+  </w:style>
+  <w:style w:type="character" w:customStyle="1" w:styleId="Heading7Char">
+    <w:name w:val="Heading 7 Char"/>
+    <w:basedOn w:val="DefaultParagraphFont"/>
+    <w:link w:val="Heading7"/>
+    <w:uiPriority w:val="9"/>
+    <w:semiHidden/>
+    <w:rsid w:val="007B5314"/>
+    <w:rPr>
+      <w:caps/>
+      <w:color w:val="365F91"/>
+      <w:spacing w:val="10"/>
+    </w:rPr>
+  </w:style>
+  <w:style w:type="character" w:customStyle="1" w:styleId="Heading8Char">
+    <w:name w:val="Heading 8 Char"/>
+    <w:basedOn w:val="DefaultParagraphFont"/>
+    <w:link w:val="Heading8"/>
+    <w:uiPriority w:val="9"/>
+    <w:semiHidden/>
+    <w:rsid w:val="007B5314"/>
+    <w:rPr>
+      <w:caps/>
+      <w:spacing w:val="10"/>
+      <w:sz w:val="18"/>
+      <w:szCs w:val="18"/>
+    </w:rPr>
+  </w:style>
+  <w:style w:type="character" w:customStyle="1" w:styleId="Heading9Char">
+    <w:name w:val="Heading 9 Char"/>
+    <w:basedOn w:val="DefaultParagraphFont"/>
+    <w:link w:val="Heading9"/>
+    <w:uiPriority w:val="9"/>
+    <w:semiHidden/>
+    <w:rsid w:val="007B5314"/>
+    <w:rPr>
+      <w:i/>
+      <w:caps/>
+      <w:spacing w:val="10"/>
+      <w:sz w:val="18"/>
+      <w:szCs w:val="18"/>
+    </w:rPr>
+  </w:style>
+  <w:style w:type="paragraph" w:styleId="Subtitle">
+    <w:name w:val="Subtitle"/>
+    <w:basedOn w:val="Normal"/>
+    <w:next w:val="Normal"/>
+    <w:link w:val="SubtitleChar"/>
+    <w:uiPriority w:val="11"/>
+    <w:qFormat/>
+    <w:rsid w:val="007B5314"/>
+    <w:pPr>
+      <w:spacing w:after="1000" w:line="240" w:lineRule="auto"/>
+    </w:pPr>
+    <w:rPr>
+      <w:caps/>
+      <w:color w:val="595959"/>
+      <w:spacing w:val="10"/>
+      <w:sz w:val="24"/>
+      <w:szCs w:val="24"/>
+    </w:rPr>
+  </w:style>
+  <w:style w:type="character" w:customStyle="1" w:styleId="SubtitleChar">
+    <w:name w:val="Subtitle Char"/>
+    <w:basedOn w:val="DefaultParagraphFont"/>
+    <w:link w:val="Subtitle"/>
+    <w:uiPriority w:val="11"/>
+    <w:rsid w:val="007B5314"/>
+    <w:rPr>
+      <w:caps/>
+      <w:color w:val="595959"/>
+      <w:spacing w:val="10"/>
+      <w:sz w:val="24"/>
+      <w:szCs w:val="24"/>
+    </w:rPr>
+  </w:style>
+  <w:style w:type="character" w:styleId="Strong">
+    <w:name w:val="Strong"/>
+    <w:uiPriority w:val="22"/>
+    <w:qFormat/>
+    <w:rsid w:val="007B5314"/>
+    <w:rPr>
+      <w:b/>
+      <w:bCs/>
+    </w:rPr>
+  </w:style>
+  <w:style w:type="paragraph" w:styleId="NoSpacing">
+    <w:name w:val="No Spacing"/>
+    <w:basedOn w:val="Normal"/>
+    <w:link w:val="NoSpacingChar"/>
+    <w:uiPriority w:val="1"/>
+    <w:qFormat/>
+    <w:rsid w:val="007B5314"/>
+    <w:pPr>
+      <w:spacing w:before="0" w:after="0" w:line="240" w:lineRule="auto"/>
+    </w:pPr>
+  </w:style>
+  <w:style w:type="character" w:customStyle="1" w:styleId="NoSpacingChar">
+    <w:name w:val="No Spacing Char"/>
+    <w:basedOn w:val="DefaultParagraphFont"/>
+    <w:link w:val="NoSpacing"/>
+    <w:uiPriority w:val="1"/>
+    <w:rsid w:val="007B5314"/>
+    <w:rPr>
+      <w:sz w:val="20"/>
+      <w:szCs w:val="20"/>
+    </w:rPr>
+  </w:style>
+  <w:style w:type="paragraph" w:styleId="ListParagraph">
+    <w:name w:val="List Paragraph"/>
+    <w:basedOn w:val="Normal"/>
+    <w:uiPriority w:val="34"/>
+    <w:qFormat/>
+    <w:rsid w:val="007B5314"/>
+    <w:pPr>
+      <w:ind w:left="720"/>
+      <w:contextualSpacing/>
+    </w:pPr>
+  </w:style>
+  <w:style w:type="paragraph" w:styleId="Quote">
+    <w:name w:val="Quote"/>
+    <w:basedOn w:val="Normal"/>
+    <w:next w:val="Normal"/>
+    <w:link w:val="QuoteChar"/>
+    <w:uiPriority w:val="29"/>
+    <w:qFormat/>
+    <w:rsid w:val="007B5314"/>
+    <w:rPr>
+      <w:i/>
+      <w:iCs/>
+    </w:rPr>
+  </w:style>
+  <w:style w:type="character" w:customStyle="1" w:styleId="QuoteChar">
+    <w:name w:val="Quote Char"/>
+    <w:basedOn w:val="DefaultParagraphFont"/>
+    <w:link w:val="Quote"/>
+    <w:uiPriority w:val="29"/>
+    <w:rsid w:val="007B5314"/>
+    <w:rPr>
+      <w:i/>
+      <w:iCs/>
+      <w:sz w:val="20"/>
+      <w:szCs w:val="20"/>
+    </w:rPr>
+  </w:style>
+  <w:style w:type="paragraph" w:styleId="IntenseQuote">
+    <w:name w:val="Intense Quote"/>
+    <w:basedOn w:val="Normal"/>
+    <w:next w:val="Normal"/>
+    <w:link w:val="IntenseQuoteChar"/>
+    <w:uiPriority w:val="30"/>
+    <w:qFormat/>
+    <w:rsid w:val="007B5314"/>
+    <w:pPr>
+      <w:pBdr>
+        <w:top w:val="single" w:sz="4" w:space="10" w:color="4F81BD"/>
+        <w:left w:val="single" w:sz="4" w:space="10" w:color="4F81BD"/>
+      </w:pBdr>
+      <w:spacing w:after="0"/>
+      <w:ind w:left="1296" w:right="1152"/>
+      <w:jc w:val="both"/>
+    </w:pPr>
+    <w:rPr>
+      <w:i/>
+      <w:iCs/>
+      <w:color w:val="4F81BD"/>
+    </w:rPr>
+  </w:style>
+  <w:style w:type="character" w:customStyle="1" w:styleId="IntenseQuoteChar">
+    <w:name w:val="Intense Quote Char"/>
+    <w:basedOn w:val="DefaultParagraphFont"/>
+    <w:link w:val="IntenseQuote"/>
+    <w:uiPriority w:val="30"/>
+    <w:rsid w:val="007B5314"/>
+    <w:rPr>
+      <w:i/>
+      <w:iCs/>
+      <w:color w:val="4F81BD"/>
+      <w:sz w:val="20"/>
+      <w:szCs w:val="20"/>
+    </w:rPr>
+  </w:style>
+  <w:style w:type="character" w:styleId="SubtleEmphasis">
+    <w:name w:val="Subtle Emphasis"/>
+    <w:uiPriority w:val="19"/>
+    <w:qFormat/>
+    <w:rsid w:val="007B5314"/>
+    <w:rPr>
+      <w:i/>
+      <w:iCs/>
+      <w:color w:val="243F60"/>
+    </w:rPr>
+  </w:style>
+  <w:style w:type="character" w:styleId="IntenseEmphasis">
+    <w:name w:val="Intense Emphasis"/>
+    <w:uiPriority w:val="21"/>
+    <w:qFormat/>
+    <w:rsid w:val="007B5314"/>
+    <w:rPr>
+      <w:b/>
+      <w:bCs/>
+      <w:caps/>
+      <w:color w:val="243F60"/>
+      <w:spacing w:val="10"/>
+    </w:rPr>
+  </w:style>
+  <w:style w:type="character" w:styleId="SubtleReference">
+    <w:name w:val="Subtle Reference"/>
+    <w:uiPriority w:val="31"/>
+    <w:qFormat/>
+    <w:rsid w:val="007B5314"/>
+    <w:rPr>
+      <w:b/>
+      <w:bCs/>
+      <w:color w:val="4F81BD"/>
+    </w:rPr>
+  </w:style>
+  <w:style w:type="character" w:styleId="IntenseReference">
+    <w:name w:val="Intense Reference"/>
+    <w:uiPriority w:val="32"/>
+    <w:qFormat/>
+    <w:rsid w:val="007B5314"/>
+    <w:rPr>
+      <w:b/>
+      <w:bCs/>
+      <w:i/>
+      <w:iCs/>
+      <w:caps/>
+      <w:color w:val="4F81BD"/>
+    </w:rPr>
+  </w:style>
+  <w:style w:type="character" w:styleId="BookTitle">
+    <w:name w:val="Book Title"/>
+    <w:uiPriority w:val="33"/>
+    <w:qFormat/>
+    <w:rsid w:val="007B5314"/>
+    <w:rPr>
+      <w:b/>
+      <w:bCs/>
+      <w:i/>
+      <w:iCs/>
+      <w:spacing w:val="9"/>
     </w:rPr>
   </w:style>
   <w:style w:type="paragraph" w:styleId="TOCHeading">
     <w:name w:val="TOC Heading"/>
     <w:basedOn w:val="Heading1"/>
     <w:next w:val="Normal"/>
-    <w:uiPriority w:val="99"/>
+    <w:uiPriority w:val="39"/>
+    <w:semiHidden/>
+    <w:unhideWhenUsed/>
     <w:qFormat/>
-    <w:rsid w:val="00157844"/>
+    <w:rsid w:val="007B5314"/>
     <w:pPr>
       <w:outlineLvl w:val="9"/>
     </w:pPr>
-  </w:style>
-  <w:style w:type="paragraph" w:styleId="TOC1">
-    <w:name w:val="toc 1"/>
-    <w:basedOn w:val="Normal"/>
-    <w:next w:val="Normal"/>
-    <w:autoRedefine/>
-    <w:uiPriority w:val="99"/>
-    <w:semiHidden/>
-    <w:rsid w:val="00157844"/>
-    <w:pPr>
-      <w:spacing w:after="100"/>
-    </w:pPr>
-  </w:style>
-  <w:style w:type="paragraph" w:styleId="TOC2">
-    <w:name w:val="toc 2"/>
-    <w:basedOn w:val="Normal"/>
-    <w:next w:val="Normal"/>
-    <w:autoRedefine/>
-    <w:uiPriority w:val="99"/>
-    <w:semiHidden/>
-    <w:rsid w:val="00157844"/>
-    <w:pPr>
-      <w:spacing w:after="100"/>
-      <w:ind w:left="220"/>
-    </w:pPr>
-  </w:style>
-  <w:style w:type="character" w:styleId="Hyperlink">
-    <w:name w:val="Hyperlink"/>
-    <w:basedOn w:val="DefaultParagraphFont"/>
-    <w:uiPriority w:val="99"/>
-    <w:rsid w:val="00157844"/>
-    <w:rPr>
-      <w:color w:val="0000FF"/>
-      <w:u w:val="single"/>
-    </w:rPr>
-  </w:style>
-  <w:style w:type="paragraph" w:styleId="BalloonText">
-    <w:name w:val="Balloon Text"/>
-    <w:basedOn w:val="Normal"/>
-    <w:link w:val="BalloonTextChar"/>
-    <w:uiPriority w:val="99"/>
-    <w:semiHidden/>
-    <w:rsid w:val="00157844"/>
-    <w:pPr>
-      <w:spacing w:after="0" w:line="240" w:lineRule="auto"/>
-    </w:pPr>
-    <w:rPr>
-      <w:rFonts w:ascii="Tahoma" w:hAnsi="Tahoma" w:cs="Tahoma"/>
-      <w:sz w:val="16"/>
-      <w:szCs w:val="16"/>
-    </w:rPr>
-  </w:style>
-  <w:style w:type="character" w:customStyle="1" w:styleId="BalloonTextChar">
-    <w:name w:val="Balloon Text Char"/>
-    <w:basedOn w:val="DefaultParagraphFont"/>
-    <w:link w:val="BalloonText"/>
-    <w:uiPriority w:val="99"/>
-    <w:semiHidden/>
-    <w:locked/>
-    <w:rsid w:val="00157844"/>
-    <w:rPr>
-      <w:rFonts w:ascii="Tahoma" w:hAnsi="Tahoma" w:cs="Tahoma"/>
-      <w:sz w:val="16"/>
-      <w:szCs w:val="16"/>
-    </w:rPr>
-  </w:style>
-  <w:style w:type="character" w:styleId="Emphasis">
-    <w:name w:val="Emphasis"/>
-    <w:basedOn w:val="DefaultParagraphFont"/>
-    <w:uiPriority w:val="99"/>
-    <w:qFormat/>
-    <w:locked/>
-    <w:rsid w:val="00C75AEF"/>
-    <w:rPr>
-      <w:i/>
-      <w:iCs/>
-    </w:rPr>
-  </w:style>
-  <w:style w:type="character" w:customStyle="1" w:styleId="SourceText">
-    <w:name w:val="Source Text"/>
-    <w:uiPriority w:val="99"/>
-    <w:rsid w:val="00C75AEF"/>
-    <w:rPr>
-      <w:rFonts w:ascii="Nimbus Mono L" w:eastAsia="Times New Roman" w:hAnsi="Nimbus Mono L" w:cs="Nimbus Mono L"/>
-    </w:rPr>
-  </w:style>
-  <w:style w:type="character" w:customStyle="1" w:styleId="Variable">
-    <w:name w:val="Variable"/>
-    <w:uiPriority w:val="99"/>
-    <w:rsid w:val="00C75AEF"/>
-    <w:rPr>
-      <w:i/>
-      <w:iCs/>
-    </w:rPr>
-  </w:style>
-  <w:style w:type="character" w:customStyle="1" w:styleId="Teletype">
-    <w:name w:val="Teletype"/>
-    <w:uiPriority w:val="99"/>
-    <w:rsid w:val="00C75AEF"/>
-    <w:rPr>
-      <w:rFonts w:ascii="Nimbus Mono L" w:eastAsia="Times New Roman" w:hAnsi="Nimbus Mono L" w:cs="Nimbus Mono L"/>
-    </w:rPr>
   </w:style>
 </w:styles>
 </file>

--- a/trunk/hawking-toolbar/docs/Administrative Manual.docx
+++ b/trunk/hawking-toolbar/docs/Administrative Manual.docx
@@ -58,15 +58,7 @@
         <w:spacing w:line="276" w:lineRule="auto"/>
       </w:pPr>
       <w:r>
-        <w:t xml:space="preserve">233 </w:t>
-      </w:r>
-      <w:proofErr w:type="spellStart"/>
-      <w:r>
-        <w:t>Mhz</w:t>
-      </w:r>
-      <w:proofErr w:type="spellEnd"/>
-      <w:r>
-        <w:t xml:space="preserve"> processor</w:t>
+        <w:t>233 Mhz processor</w:t>
       </w:r>
     </w:p>
     <w:p>
@@ -126,15 +118,7 @@
         <w:spacing w:line="276" w:lineRule="auto"/>
       </w:pPr>
       <w:r>
-        <w:t xml:space="preserve">500 </w:t>
-      </w:r>
-      <w:proofErr w:type="spellStart"/>
-      <w:r>
-        <w:t>Mhz</w:t>
-      </w:r>
-      <w:proofErr w:type="spellEnd"/>
-      <w:r>
-        <w:t xml:space="preserve"> processor</w:t>
+        <w:t>500 Mhz processor</w:t>
       </w:r>
     </w:p>
     <w:p>
@@ -204,7 +188,7 @@
       <w:r>
         <w:t xml:space="preserve">Download Firefox 2.0, or latest supported version from </w:t>
       </w:r>
-      <w:hyperlink r:id="rId5" w:history="1">
+      <w:hyperlink r:id="rId8" w:history="1">
         <w:r>
           <w:rPr>
             <w:rStyle w:val="Hyperlink"/>
@@ -251,7 +235,7 @@
       <w:r>
         <w:t xml:space="preserve">Consult </w:t>
       </w:r>
-      <w:hyperlink r:id="rId6" w:history="1">
+      <w:hyperlink r:id="rId9" w:history="1">
         <w:r>
           <w:rPr>
             <w:rStyle w:val="Hyperlink"/>
@@ -286,17 +270,9 @@
         <w:spacing w:line="276" w:lineRule="auto"/>
       </w:pPr>
       <w:r>
-        <w:t xml:space="preserve">Download </w:t>
-      </w:r>
-      <w:proofErr w:type="spellStart"/>
-      <w:r>
-        <w:t>FireHawk</w:t>
-      </w:r>
-      <w:proofErr w:type="spellEnd"/>
-      <w:r>
-        <w:t xml:space="preserve"> Toolbar from </w:t>
-      </w:r>
-      <w:hyperlink r:id="rId7" w:history="1">
+        <w:t xml:space="preserve">Download FireHawk Toolbar from </w:t>
+      </w:r>
+      <w:hyperlink r:id="rId10" w:history="1">
         <w:r>
           <w:rPr>
             <w:rStyle w:val="Hyperlink"/>
@@ -370,15 +346,7 @@
         <w:pStyle w:val="Heading2"/>
       </w:pPr>
       <w:r>
-        <w:t xml:space="preserve">Uninstall </w:t>
-      </w:r>
-      <w:proofErr w:type="spellStart"/>
-      <w:r>
-        <w:t>FireHawk</w:t>
-      </w:r>
-      <w:proofErr w:type="spellEnd"/>
-      <w:r>
-        <w:t xml:space="preserve"> Toolbar</w:t>
+        <w:t>Uninstall FireHawk Toolbar</w:t>
       </w:r>
     </w:p>
     <w:p>
@@ -391,15 +359,7 @@
         <w:spacing w:line="276" w:lineRule="auto"/>
       </w:pPr>
       <w:r>
-        <w:t xml:space="preserve">In Firefox select “Tools &gt; </w:t>
-      </w:r>
-      <w:proofErr w:type="spellStart"/>
-      <w:r>
-        <w:t>Addons</w:t>
-      </w:r>
-      <w:proofErr w:type="spellEnd"/>
-      <w:r>
-        <w:t>”</w:t>
+        <w:t>In Firefox select “Tools &gt; Addons”</w:t>
       </w:r>
     </w:p>
     <w:p>
@@ -412,15 +372,7 @@
         <w:spacing w:line="276" w:lineRule="auto"/>
       </w:pPr>
       <w:r>
-        <w:t xml:space="preserve">Select </w:t>
-      </w:r>
-      <w:proofErr w:type="spellStart"/>
-      <w:r>
-        <w:t>FireHawk</w:t>
-      </w:r>
-      <w:proofErr w:type="spellEnd"/>
-      <w:r>
-        <w:t xml:space="preserve"> Toolbar</w:t>
+        <w:t>Select FireHawk Toolbar</w:t>
       </w:r>
     </w:p>
     <w:p>
@@ -433,6 +385,7 @@
         <w:spacing w:line="276" w:lineRule="auto"/>
       </w:pPr>
       <w:r>
+        <w:lastRenderedPageBreak/>
         <w:t>Click “uninstall”</w:t>
       </w:r>
     </w:p>
@@ -454,7 +407,6 @@
         <w:pStyle w:val="Heading1"/>
       </w:pPr>
       <w:r>
-        <w:lastRenderedPageBreak/>
         <w:t>Configuration</w:t>
       </w:r>
     </w:p>
@@ -468,15 +420,7 @@
     </w:p>
     <w:p>
       <w:r>
-        <w:t xml:space="preserve">Firefox stores all personal settings, such as bookmarks, passwords and extensions, in a PROFILE. If there are multiple users on a computer, it is recommended to use the PROFILE MANAGER. The PROFILE MANAGER is considered to be an advanced feature of Firefox. The use of the PROFILE MANAGER is not essential to the use of the </w:t>
-      </w:r>
-      <w:proofErr w:type="spellStart"/>
-      <w:r>
-        <w:t>FireHawk</w:t>
-      </w:r>
-      <w:proofErr w:type="spellEnd"/>
-      <w:r>
-        <w:t xml:space="preserve"> Toolbar. If you do not understand a part of the instructions please consult http://www.mozilla.org/support/firefox/profile#new for more detailed information on Firefox profiles or http://kb.mozillazine.org/Profile_Manager for more information on Mozilla profiles.</w:t>
+        <w:t>Firefox stores all personal settings, such as bookmarks, passwords and extensions, in a PROFILE. If there are multiple users on a computer, it is recommended to use the PROFILE MANAGER. The PROFILE MANAGER is considered to be an advanced feature of Firefox. The use of the PROFILE MANAGER is not essential to the use of the FireHawk Toolbar. If you do not understand a part of the instructions please consult http://www.mozilla.org/support/firefox/profile#new for more detailed information on Firefox profiles or http://kb.mozillazine.org/Profile_Manager for more information on Mozilla profiles.</w:t>
       </w:r>
     </w:p>
     <w:p>
@@ -497,15 +441,7 @@
           <w:caps/>
           <w:spacing w:val="15"/>
         </w:rPr>
-        <w:t>Profile Manager</w:t>
-      </w:r>
-      <w:r>
-        <w:rPr>
-          <w:rStyle w:val="Emphasis"/>
-          <w:caps/>
-          <w:spacing w:val="15"/>
-        </w:rPr>
-        <w:t xml:space="preserve"> on Windows</w:t>
+        <w:t>Profile Manager on Windows</w:t>
       </w:r>
     </w:p>
     <w:p>
@@ -544,15 +480,7 @@
         <w:spacing w:line="276" w:lineRule="auto"/>
       </w:pPr>
       <w:r>
-        <w:t>Enter firefox.exe -</w:t>
-      </w:r>
-      <w:proofErr w:type="spellStart"/>
-      <w:r>
-        <w:t>ProfileManager</w:t>
-      </w:r>
-      <w:proofErr w:type="spellEnd"/>
-      <w:r>
-        <w:t xml:space="preserve"> and press “OK”</w:t>
+        <w:t>Enter firefox.exe -ProfileManager and press “OK”</w:t>
       </w:r>
     </w:p>
     <w:p>
@@ -573,15 +501,7 @@
           <w:caps/>
           <w:spacing w:val="15"/>
         </w:rPr>
-        <w:t>Profile Manager</w:t>
-      </w:r>
-      <w:r>
-        <w:rPr>
-          <w:rStyle w:val="Emphasis"/>
-          <w:caps/>
-          <w:spacing w:val="15"/>
-        </w:rPr>
-        <w:t xml:space="preserve"> on Linux or Mac</w:t>
+        <w:t>Profile Manager on Linux or Mac</w:t>
       </w:r>
     </w:p>
     <w:p>
@@ -628,18 +548,8 @@
           <w:i w:val="0"/>
           <w:iCs w:val="0"/>
         </w:rPr>
-        <w:t>-</w:t>
-      </w:r>
-      <w:proofErr w:type="spellStart"/>
-      <w:r>
-        <w:rPr>
-          <w:rStyle w:val="Variable"/>
-          <w:i w:val="0"/>
-          <w:iCs w:val="0"/>
-        </w:rPr>
-        <w:t>ProfileManager</w:t>
-      </w:r>
-      <w:proofErr w:type="spellEnd"/>
+        <w:t>-ProfileManager</w:t>
+      </w:r>
       <w:r>
         <w:t xml:space="preserve"> switch (</w:t>
       </w:r>
@@ -648,33 +558,8 @@
           <w:rStyle w:val="SourceText"/>
           <w:rFonts w:ascii="Calibri" w:hAnsi="Calibri" w:cs="Times New Roman"/>
         </w:rPr>
-        <w:t>./</w:t>
-      </w:r>
-      <w:proofErr w:type="spellStart"/>
-      <w:r>
-        <w:rPr>
-          <w:rStyle w:val="SourceText"/>
-          <w:rFonts w:ascii="Calibri" w:hAnsi="Calibri" w:cs="Times New Roman"/>
-        </w:rPr>
-        <w:t>firefox</w:t>
-      </w:r>
-      <w:proofErr w:type="spellEnd"/>
-      <w:r>
-        <w:rPr>
-          <w:rStyle w:val="SourceText"/>
-          <w:rFonts w:ascii="Calibri" w:hAnsi="Calibri" w:cs="Times New Roman"/>
-        </w:rPr>
-        <w:t xml:space="preserve"> -</w:t>
-      </w:r>
-      <w:proofErr w:type="spellStart"/>
-      <w:r>
-        <w:rPr>
-          <w:rStyle w:val="SourceText"/>
-          <w:rFonts w:ascii="Calibri" w:hAnsi="Calibri" w:cs="Times New Roman"/>
-        </w:rPr>
-        <w:t>ProfileManager</w:t>
-      </w:r>
-      <w:proofErr w:type="spellEnd"/>
+        <w:t>./firefox -ProfileManager</w:t>
+      </w:r>
       <w:r>
         <w:rPr>
           <w:rStyle w:val="SourceText"/>
@@ -699,15 +584,7 @@
           <w:caps/>
           <w:spacing w:val="15"/>
         </w:rPr>
-        <w:t xml:space="preserve">Create a new </w:t>
-      </w:r>
-      <w:r>
-        <w:rPr>
-          <w:rStyle w:val="Emphasis"/>
-          <w:caps/>
-          <w:spacing w:val="15"/>
-        </w:rPr>
-        <w:t>Profile</w:t>
+        <w:t>Create a new Profile</w:t>
       </w:r>
     </w:p>
     <w:p>
@@ -806,14 +683,7 @@
           <w:rStyle w:val="SourceText"/>
           <w:rFonts w:asciiTheme="minorHAnsi" w:hAnsiTheme="minorHAnsi"/>
         </w:rPr>
-        <w:t>Click “Finish</w:t>
-      </w:r>
-      <w:r>
-        <w:rPr>
-          <w:rStyle w:val="SourceText"/>
-          <w:rFonts w:asciiTheme="minorHAnsi" w:hAnsiTheme="minorHAnsi"/>
-        </w:rPr>
-        <w:t>”</w:t>
+        <w:t>Click “Finish”</w:t>
       </w:r>
     </w:p>
     <w:p>
@@ -831,55 +701,7 @@
           <w:caps/>
           <w:spacing w:val="15"/>
         </w:rPr>
-        <w:t xml:space="preserve">Create a shortcut to </w:t>
-      </w:r>
-      <w:r>
-        <w:rPr>
-          <w:rStyle w:val="Emphasis"/>
-          <w:caps/>
-          <w:spacing w:val="15"/>
-        </w:rPr>
-        <w:t xml:space="preserve">the </w:t>
-      </w:r>
-      <w:r>
-        <w:rPr>
-          <w:rStyle w:val="Emphasis"/>
-          <w:caps/>
-          <w:spacing w:val="15"/>
-        </w:rPr>
-        <w:t xml:space="preserve">Profile Manager </w:t>
-      </w:r>
-      <w:r>
-        <w:rPr>
-          <w:rStyle w:val="Emphasis"/>
-          <w:caps/>
-          <w:spacing w:val="15"/>
-        </w:rPr>
-        <w:t>or</w:t>
-      </w:r>
-      <w:r>
-        <w:rPr>
-          <w:rStyle w:val="Emphasis"/>
-          <w:caps/>
-          <w:spacing w:val="15"/>
-        </w:rPr>
-        <w:t xml:space="preserve"> </w:t>
-      </w:r>
-      <w:r>
-        <w:rPr>
-          <w:rStyle w:val="Emphasis"/>
-          <w:caps/>
-          <w:spacing w:val="15"/>
-        </w:rPr>
-        <w:t xml:space="preserve">a </w:t>
-      </w:r>
-      <w:r>
-        <w:rPr>
-          <w:rStyle w:val="Emphasis"/>
-          <w:caps/>
-          <w:spacing w:val="15"/>
-        </w:rPr>
-        <w:t>Profile</w:t>
+        <w:t>Create a shortcut to the Profile Manager or a Profile</w:t>
       </w:r>
     </w:p>
     <w:p>
@@ -904,16 +726,7 @@
           <w:color w:val="auto"/>
           <w:spacing w:val="0"/>
         </w:rPr>
-        <w:t>Go to the Firefox installation directory (usually C:\Pr</w:t>
-      </w:r>
-      <w:r>
-        <w:rPr>
-          <w:rStyle w:val="Emphasis"/>
-          <w:caps w:val="0"/>
-          <w:color w:val="auto"/>
-          <w:spacing w:val="0"/>
-        </w:rPr>
-        <w:t>ogram Files\Mozilla Firefox)</w:t>
+        <w:t>Go to the Firefox installation directory (usually C:\Program Files\Mozilla Firefox)</w:t>
       </w:r>
     </w:p>
     <w:p>
@@ -1070,24 +883,8 @@
           <w:rStyle w:val="SourceText"/>
           <w:rFonts w:ascii="Calibri" w:hAnsi="Calibri" w:cs="Times New Roman"/>
         </w:rPr>
-        <w:t>-</w:t>
-      </w:r>
-      <w:proofErr w:type="spellStart"/>
-      <w:r>
-        <w:rPr>
-          <w:rStyle w:val="SourceText"/>
-          <w:rFonts w:ascii="Calibri" w:hAnsi="Calibri" w:cs="Times New Roman"/>
-        </w:rPr>
-        <w:t>profi</w:t>
-      </w:r>
-      <w:r>
-        <w:rPr>
-          <w:rStyle w:val="SourceText"/>
-          <w:rFonts w:ascii="Calibri" w:hAnsi="Calibri" w:cs="Times New Roman"/>
-        </w:rPr>
-        <w:t>lemanager</w:t>
-      </w:r>
-      <w:proofErr w:type="spellEnd"/>
+        <w:t>-profilemanager</w:t>
+      </w:r>
       <w:r>
         <w:rPr>
           <w:rStyle w:val="Emphasis"/>
@@ -1135,15 +932,7 @@
           <w:rStyle w:val="Teletype"/>
           <w:rFonts w:asciiTheme="minorHAnsi" w:eastAsiaTheme="minorEastAsia" w:hAnsiTheme="minorHAnsi" w:cstheme="minorBidi"/>
         </w:rPr>
-        <w:t>\Mozilla Firefox\firefox.exe" -</w:t>
-      </w:r>
-      <w:proofErr w:type="spellStart"/>
-      <w:r>
-        <w:rPr>
-          <w:rStyle w:val="Teletype"/>
-          <w:rFonts w:asciiTheme="minorHAnsi" w:eastAsiaTheme="minorEastAsia" w:hAnsiTheme="minorHAnsi" w:cstheme="minorBidi"/>
-        </w:rPr>
-        <w:t>ProfileM</w:t>
+        <w:t>\Mozilla Firefox\firefox.exe" -ProfileM</w:t>
       </w:r>
       <w:r>
         <w:rPr>
@@ -1152,7 +941,6 @@
         </w:rPr>
         <w:t>anager</w:t>
       </w:r>
-      <w:proofErr w:type="spellEnd"/>
       <w:r>
         <w:rPr>
           <w:rStyle w:val="Emphasis"/>
@@ -1179,37 +967,8 @@
           <w:color w:val="auto"/>
           <w:spacing w:val="0"/>
         </w:rPr>
-        <w:t xml:space="preserve">To open a </w:t>
-      </w:r>
-      <w:r>
-        <w:rPr>
-          <w:rStyle w:val="Emphasis"/>
-          <w:caps w:val="0"/>
-          <w:color w:val="auto"/>
-          <w:spacing w:val="0"/>
-        </w:rPr>
-        <w:t>Profile</w:t>
-      </w:r>
-      <w:r>
-        <w:rPr>
-          <w:rStyle w:val="Emphasis"/>
-          <w:caps w:val="0"/>
-          <w:color w:val="auto"/>
-          <w:spacing w:val="0"/>
-        </w:rPr>
-        <w:t xml:space="preserve">, add the name of the profile in </w:t>
-      </w:r>
-      <w:proofErr w:type="gramStart"/>
-      <w:r>
-        <w:rPr>
-          <w:rStyle w:val="Emphasis"/>
-          <w:caps w:val="0"/>
-          <w:color w:val="auto"/>
-          <w:spacing w:val="0"/>
-        </w:rPr>
-        <w:t>quotes</w:t>
-      </w:r>
-      <w:proofErr w:type="gramEnd"/>
+        <w:t>To open a Profile, add the name of the profile in quotes</w:t>
+      </w:r>
       <w:r>
         <w:rPr>
           <w:rStyle w:val="Emphasis"/>
@@ -1218,14 +977,6 @@
           <w:spacing w:val="0"/>
         </w:rPr>
         <w:br/>
-      </w:r>
-      <w:r>
-        <w:rPr>
-          <w:rStyle w:val="Emphasis"/>
-          <w:caps w:val="0"/>
-          <w:color w:val="auto"/>
-          <w:spacing w:val="0"/>
-        </w:rPr>
         <w:t>(</w:t>
       </w:r>
       <w:r>
@@ -1266,16 +1017,7 @@
           <w:spacing w:val="0"/>
         </w:rPr>
         <w:br/>
-        <w:t>Note: The profile name is ca</w:t>
-      </w:r>
-      <w:r>
-        <w:rPr>
-          <w:rStyle w:val="Emphasis"/>
-          <w:caps w:val="0"/>
-          <w:color w:val="auto"/>
-          <w:spacing w:val="0"/>
-        </w:rPr>
-        <w:t>se sensitive.</w:t>
+        <w:t>Note: The profile name is case sensitive.</w:t>
       </w:r>
     </w:p>
     <w:p>
@@ -1296,36 +1038,12 @@
     </w:p>
     <w:p>
       <w:r>
-        <w:t xml:space="preserve">Open the Firefox preferences window by selecting “Tools &gt; Options” on Windows or “Edit &gt; Preferences” on Linux or Mac. The preferences for the </w:t>
-      </w:r>
-      <w:proofErr w:type="spellStart"/>
-      <w:r>
-        <w:t>FireHawk</w:t>
-      </w:r>
-      <w:proofErr w:type="spellEnd"/>
-      <w:r>
-        <w:t xml:space="preserve"> Toolbar are located under the </w:t>
-      </w:r>
-      <w:proofErr w:type="spellStart"/>
-      <w:r>
-        <w:t>FireHawk</w:t>
-      </w:r>
-      <w:proofErr w:type="spellEnd"/>
-      <w:r>
-        <w:t xml:space="preserve"> tab.</w:t>
-      </w:r>
-    </w:p>
-    <w:p>
-      <w:r>
-        <w:t xml:space="preserve">The following is a list of the preferences available to a user in the </w:t>
-      </w:r>
-      <w:proofErr w:type="spellStart"/>
-      <w:r>
-        <w:t>FireHawk</w:t>
-      </w:r>
-      <w:proofErr w:type="spellEnd"/>
-      <w:r>
-        <w:t xml:space="preserve"> Toolbar. If you are looking for a specific configuration please continue to the next section.</w:t>
+        <w:t>Open the Firefox preferences window by selecting “Tools &gt; Options” on Windows or “Edit &gt; Preferences” on Linux or Mac. The preferences for the FireHawk Toolbar are located under the FireHawk tab.</w:t>
+      </w:r>
+    </w:p>
+    <w:p>
+      <w:r>
+        <w:t>The following is a list of the preferences available to a user in the FireHawk Toolbar. If you are looking for a specific configuration please continue to the next section.</w:t>
       </w:r>
     </w:p>
     <w:p>
@@ -1349,32 +1067,10 @@
         <w:rPr>
           <w:b/>
         </w:rPr>
-        <w:t xml:space="preserve">Enable </w:t>
-      </w:r>
-      <w:proofErr w:type="spellStart"/>
-      <w:r>
-        <w:rPr>
-          <w:b/>
-        </w:rPr>
-        <w:t>FireHawk</w:t>
-      </w:r>
-      <w:proofErr w:type="spellEnd"/>
-      <w:r>
-        <w:rPr>
-          <w:b/>
-        </w:rPr>
-        <w:t xml:space="preserve"> Toolbar on Startup</w:t>
-      </w:r>
-      <w:r>
-        <w:t xml:space="preserve"> – This check box controls enabling and disabling the </w:t>
-      </w:r>
-      <w:proofErr w:type="spellStart"/>
-      <w:r>
-        <w:t>FireHawk</w:t>
-      </w:r>
-      <w:proofErr w:type="spellEnd"/>
-      <w:r>
-        <w:t xml:space="preserve"> Toolbar when Firefox is started</w:t>
+        <w:t>Enable FireHawk Toolbar on Startup</w:t>
+      </w:r>
+      <w:r>
+        <w:t xml:space="preserve"> – This check box controls enabling and disabling the FireHawk Toolbar when Firefox is started</w:t>
       </w:r>
     </w:p>
     <w:p>
@@ -1390,40 +1086,10 @@
         <w:rPr>
           <w:b/>
         </w:rPr>
-        <w:t xml:space="preserve">Enable </w:t>
-      </w:r>
-      <w:proofErr w:type="spellStart"/>
-      <w:r>
-        <w:rPr>
-          <w:b/>
-        </w:rPr>
-        <w:t>FireHawk</w:t>
-      </w:r>
-      <w:proofErr w:type="spellEnd"/>
-      <w:r>
-        <w:rPr>
-          <w:b/>
-        </w:rPr>
-        <w:t xml:space="preserve"> Toolbar</w:t>
-      </w:r>
-      <w:r>
-        <w:t xml:space="preserve"> – This check box controls enabling and disabling the </w:t>
-      </w:r>
-      <w:proofErr w:type="spellStart"/>
-      <w:r>
-        <w:t>FireHawk</w:t>
-      </w:r>
-      <w:proofErr w:type="spellEnd"/>
-      <w:r>
-        <w:t xml:space="preserve"> Toolbar.  Note that this preference is also tied with “Tools &gt; Enable </w:t>
-      </w:r>
-      <w:proofErr w:type="spellStart"/>
-      <w:r>
-        <w:t>FireHawk</w:t>
-      </w:r>
-      <w:proofErr w:type="spellEnd"/>
-      <w:r>
-        <w:t xml:space="preserve"> Toolbar” outside of the Firefox Preferences Window.</w:t>
+        <w:t>Enable FireHawk Toolbar</w:t>
+      </w:r>
+      <w:r>
+        <w:t xml:space="preserve"> – This check box controls enabling and disabling the FireHawk Toolbar.  Note that this preference is also tied with “Tools &gt; Enable FireHawk Toolbar” outside of the Firefox Preferences Window.</w:t>
       </w:r>
     </w:p>
     <w:p>
@@ -1631,15 +1297,7 @@
         <w:t>Turn off Sound Effects</w:t>
       </w:r>
       <w:r>
-        <w:t xml:space="preserve"> – This check box controls enabling and disabling the sound effects for the </w:t>
-      </w:r>
-      <w:proofErr w:type="spellStart"/>
-      <w:r>
-        <w:t>FireHawk</w:t>
-      </w:r>
-      <w:proofErr w:type="spellEnd"/>
-      <w:r>
-        <w:t xml:space="preserve"> Toolbar.</w:t>
+        <w:t xml:space="preserve"> – This check box controls enabling and disabling the sound effects for the FireHawk Toolbar.</w:t>
       </w:r>
     </w:p>
     <w:p>
@@ -1733,10 +1391,7 @@
         <w:spacing w:line="276" w:lineRule="auto"/>
       </w:pPr>
       <w:r>
-        <w:t xml:space="preserve">Go to the Firefox Preferences Window </w:t>
-      </w:r>
-      <w:r>
-        <w:t>as described above</w:t>
+        <w:t>Go to the Firefox Preferences Window as described above</w:t>
       </w:r>
     </w:p>
     <w:p>
@@ -1749,15 +1404,7 @@
         <w:spacing w:line="276" w:lineRule="auto"/>
       </w:pPr>
       <w:r>
-        <w:t xml:space="preserve">Check the “Enable </w:t>
-      </w:r>
-      <w:proofErr w:type="spellStart"/>
-      <w:r>
-        <w:t>FireHawk</w:t>
-      </w:r>
-      <w:proofErr w:type="spellEnd"/>
-      <w:r>
-        <w:t xml:space="preserve"> Toolbar on Startup” check box</w:t>
+        <w:t>Check the “Enable FireHawk Toolbar on Startup” check box</w:t>
       </w:r>
     </w:p>
     <w:p>
@@ -1770,15 +1417,7 @@
         <w:spacing w:line="276" w:lineRule="auto"/>
       </w:pPr>
       <w:r>
-        <w:t xml:space="preserve">Check the “Enable the </w:t>
-      </w:r>
-      <w:proofErr w:type="spellStart"/>
-      <w:r>
-        <w:t>FireHawk</w:t>
-      </w:r>
-      <w:proofErr w:type="spellEnd"/>
-      <w:r>
-        <w:t xml:space="preserve"> Toolbar” check box</w:t>
+        <w:t>Check the “Enable the FireHawk Toolbar” check box</w:t>
       </w:r>
     </w:p>
     <w:p>
@@ -1817,10 +1456,7 @@
         <w:spacing w:line="276" w:lineRule="auto"/>
       </w:pPr>
       <w:r>
-        <w:t>Config</w:t>
-      </w:r>
-      <w:r>
-        <w:t>ure input switches</w:t>
+        <w:t>Configure input switches</w:t>
       </w:r>
     </w:p>
     <w:p>
@@ -1885,10 +1521,7 @@
         <w:spacing w:line="276" w:lineRule="auto"/>
       </w:pPr>
       <w:r>
-        <w:t>Change the pref</w:t>
-      </w:r>
-      <w:r>
-        <w:t>erences under the “Highlighting” and “Sound Effects” tabs</w:t>
+        <w:t>Change the preferences under the “Highlighting” and “Sound Effects” tabs</w:t>
       </w:r>
     </w:p>
     <w:p>
@@ -1922,15 +1555,7 @@
         <w:spacing w:line="276" w:lineRule="auto"/>
       </w:pPr>
       <w:r>
-        <w:t xml:space="preserve">Check the “Enable </w:t>
-      </w:r>
-      <w:proofErr w:type="spellStart"/>
-      <w:r>
-        <w:t>FireHawk</w:t>
-      </w:r>
-      <w:proofErr w:type="spellEnd"/>
-      <w:r>
-        <w:t xml:space="preserve"> Toolbar on Startup” check box</w:t>
+        <w:t>Check the “Enable FireHawk Toolbar on Startup” check box</w:t>
       </w:r>
     </w:p>
     <w:p>
@@ -1943,18 +1568,7 @@
         <w:spacing w:line="276" w:lineRule="auto"/>
       </w:pPr>
       <w:r>
-        <w:t xml:space="preserve">Check the “Enable the </w:t>
-      </w:r>
-      <w:proofErr w:type="spellStart"/>
-      <w:r>
-        <w:t>FireHaw</w:t>
-      </w:r>
-      <w:r>
-        <w:t>k</w:t>
-      </w:r>
-      <w:proofErr w:type="spellEnd"/>
-      <w:r>
-        <w:t xml:space="preserve"> Toolbar” check box</w:t>
+        <w:t>Check the “Enable the FireHawk Toolbar” check box</w:t>
       </w:r>
     </w:p>
     <w:p>
@@ -2019,10 +1633,7 @@
         <w:spacing w:line="276" w:lineRule="auto"/>
       </w:pPr>
       <w:r>
-        <w:t>Press the switch or key that you would like to use to perform the click or en</w:t>
-      </w:r>
-      <w:r>
-        <w:t>gage action</w:t>
+        <w:t>Press the switch or key that you would like to use to perform the click or engage action</w:t>
       </w:r>
     </w:p>
     <w:p>
@@ -2081,15 +1692,7 @@
         </w:numPr>
       </w:pPr>
       <w:r>
-        <w:t xml:space="preserve">Please read through the </w:t>
-      </w:r>
-      <w:proofErr w:type="spellStart"/>
-      <w:r>
-        <w:t>FireHawk</w:t>
-      </w:r>
-      <w:proofErr w:type="spellEnd"/>
-      <w:r>
-        <w:t xml:space="preserve"> Toolbar Preferences</w:t>
+        <w:t>Please read through the FireHawk Toolbar Preferences</w:t>
       </w:r>
     </w:p>
     <w:p>
@@ -2101,18 +1704,7 @@
         </w:numPr>
       </w:pPr>
       <w:r>
-        <w:t>Chec</w:t>
-      </w:r>
-      <w:r>
-        <w:t xml:space="preserve">k the “Enable the </w:t>
-      </w:r>
-      <w:proofErr w:type="spellStart"/>
-      <w:r>
-        <w:t>FireHawk</w:t>
-      </w:r>
-      <w:proofErr w:type="spellEnd"/>
-      <w:r>
-        <w:t xml:space="preserve"> Toolbar” check box</w:t>
+        <w:t>Check the “Enable the FireHawk Toolbar” check box</w:t>
       </w:r>
     </w:p>
     <w:p>
@@ -2172,10 +1764,7 @@
         </w:numPr>
       </w:pPr>
       <w:r>
-        <w:t>Press the switch or key that you would like to use t</w:t>
-      </w:r>
-      <w:r>
-        <w:t>o perform the click or engage action</w:t>
+        <w:t>Press the switch or key that you would like to use to perform the click or engage action</w:t>
       </w:r>
     </w:p>
     <w:p>
@@ -2191,6 +1780,12 @@
       </w:r>
     </w:p>
     <w:sectPr>
+      <w:headerReference w:type="even" r:id="rId11"/>
+      <w:headerReference w:type="default" r:id="rId12"/>
+      <w:footerReference w:type="even" r:id="rId13"/>
+      <w:footerReference w:type="default" r:id="rId14"/>
+      <w:headerReference w:type="first" r:id="rId15"/>
+      <w:footerReference w:type="first" r:id="rId16"/>
       <w:footnotePr>
         <w:pos w:val="beneathText"/>
       </w:footnotePr>
@@ -2200,6 +1795,157 @@
     </w:sectPr>
   </w:body>
 </w:document>
+</file>
+
+<file path=word/endnotes.xml><?xml version="1.0" encoding="utf-8"?>
+<w:endnotes xmlns:ve="http://schemas.openxmlformats.org/markup-compatibility/2006" xmlns:o="urn:schemas-microsoft-com:office:office" xmlns:r="http://schemas.openxmlformats.org/officeDocument/2006/relationships" xmlns:m="http://schemas.openxmlformats.org/officeDocument/2006/math" xmlns:v="urn:schemas-microsoft-com:vml" xmlns:wp="http://schemas.openxmlformats.org/drawingml/2006/wordprocessingDrawing" xmlns:w10="urn:schemas-microsoft-com:office:word" xmlns:w="http://schemas.openxmlformats.org/wordprocessingml/2006/main" xmlns:wne="http://schemas.microsoft.com/office/word/2006/wordml">
+  <w:endnote w:type="separator" w:id="0">
+    <w:p>
+      <w:pPr>
+        <w:spacing w:before="0" w:after="0" w:line="240" w:lineRule="auto"/>
+      </w:pPr>
+      <w:r>
+        <w:separator/>
+      </w:r>
+    </w:p>
+  </w:endnote>
+  <w:endnote w:type="continuationSeparator" w:id="1">
+    <w:p>
+      <w:pPr>
+        <w:spacing w:before="0" w:after="0" w:line="240" w:lineRule="auto"/>
+      </w:pPr>
+      <w:r>
+        <w:continuationSeparator/>
+      </w:r>
+    </w:p>
+  </w:endnote>
+</w:endnotes>
+</file>
+
+<file path=word/footer1.xml><?xml version="1.0" encoding="utf-8"?>
+<w:ftr xmlns:ve="http://schemas.openxmlformats.org/markup-compatibility/2006" xmlns:o="urn:schemas-microsoft-com:office:office" xmlns:r="http://schemas.openxmlformats.org/officeDocument/2006/relationships" xmlns:m="http://schemas.openxmlformats.org/officeDocument/2006/math" xmlns:v="urn:schemas-microsoft-com:vml" xmlns:wp="http://schemas.openxmlformats.org/drawingml/2006/wordprocessingDrawing" xmlns:w10="urn:schemas-microsoft-com:office:word" xmlns:w="http://schemas.openxmlformats.org/wordprocessingml/2006/main" xmlns:wne="http://schemas.microsoft.com/office/word/2006/wordml">
+  <w:p>
+    <w:pPr>
+      <w:pStyle w:val="Footer"/>
+    </w:pPr>
+  </w:p>
+</w:ftr>
+</file>
+
+<file path=word/footer2.xml><?xml version="1.0" encoding="utf-8"?>
+<w:ftr xmlns:ve="http://schemas.openxmlformats.org/markup-compatibility/2006" xmlns:o="urn:schemas-microsoft-com:office:office" xmlns:r="http://schemas.openxmlformats.org/officeDocument/2006/relationships" xmlns:m="http://schemas.openxmlformats.org/officeDocument/2006/math" xmlns:v="urn:schemas-microsoft-com:vml" xmlns:wp="http://schemas.openxmlformats.org/drawingml/2006/wordprocessingDrawing" xmlns:w10="urn:schemas-microsoft-com:office:word" xmlns:w="http://schemas.openxmlformats.org/wordprocessingml/2006/main" xmlns:wne="http://schemas.microsoft.com/office/word/2006/wordml">
+  <w:p>
+    <w:pPr>
+      <w:pStyle w:val="Footer"/>
+    </w:pPr>
+  </w:p>
+</w:ftr>
+</file>
+
+<file path=word/footer3.xml><?xml version="1.0" encoding="utf-8"?>
+<w:ftr xmlns:ve="http://schemas.openxmlformats.org/markup-compatibility/2006" xmlns:o="urn:schemas-microsoft-com:office:office" xmlns:r="http://schemas.openxmlformats.org/officeDocument/2006/relationships" xmlns:m="http://schemas.openxmlformats.org/officeDocument/2006/math" xmlns:v="urn:schemas-microsoft-com:vml" xmlns:wp="http://schemas.openxmlformats.org/drawingml/2006/wordprocessingDrawing" xmlns:w10="urn:schemas-microsoft-com:office:word" xmlns:w="http://schemas.openxmlformats.org/wordprocessingml/2006/main" xmlns:wne="http://schemas.microsoft.com/office/word/2006/wordml">
+  <w:p>
+    <w:pPr>
+      <w:pStyle w:val="Footer"/>
+    </w:pPr>
+  </w:p>
+</w:ftr>
+</file>
+
+<file path=word/footnotes.xml><?xml version="1.0" encoding="utf-8"?>
+<w:footnotes xmlns:ve="http://schemas.openxmlformats.org/markup-compatibility/2006" xmlns:o="urn:schemas-microsoft-com:office:office" xmlns:r="http://schemas.openxmlformats.org/officeDocument/2006/relationships" xmlns:m="http://schemas.openxmlformats.org/officeDocument/2006/math" xmlns:v="urn:schemas-microsoft-com:vml" xmlns:wp="http://schemas.openxmlformats.org/drawingml/2006/wordprocessingDrawing" xmlns:w10="urn:schemas-microsoft-com:office:word" xmlns:w="http://schemas.openxmlformats.org/wordprocessingml/2006/main" xmlns:wne="http://schemas.microsoft.com/office/word/2006/wordml">
+  <w:footnote w:type="separator" w:id="0">
+    <w:p>
+      <w:pPr>
+        <w:spacing w:before="0" w:after="0" w:line="240" w:lineRule="auto"/>
+      </w:pPr>
+      <w:r>
+        <w:separator/>
+      </w:r>
+    </w:p>
+  </w:footnote>
+  <w:footnote w:type="continuationSeparator" w:id="1">
+    <w:p>
+      <w:pPr>
+        <w:spacing w:before="0" w:after="0" w:line="240" w:lineRule="auto"/>
+      </w:pPr>
+      <w:r>
+        <w:continuationSeparator/>
+      </w:r>
+    </w:p>
+  </w:footnote>
+</w:footnotes>
+</file>
+
+<file path=word/header1.xml><?xml version="1.0" encoding="utf-8"?>
+<w:hdr xmlns:ve="http://schemas.openxmlformats.org/markup-compatibility/2006" xmlns:o="urn:schemas-microsoft-com:office:office" xmlns:r="http://schemas.openxmlformats.org/officeDocument/2006/relationships" xmlns:m="http://schemas.openxmlformats.org/officeDocument/2006/math" xmlns:v="urn:schemas-microsoft-com:vml" xmlns:wp="http://schemas.openxmlformats.org/drawingml/2006/wordprocessingDrawing" xmlns:w10="urn:schemas-microsoft-com:office:word" xmlns:w="http://schemas.openxmlformats.org/wordprocessingml/2006/main" xmlns:wne="http://schemas.microsoft.com/office/word/2006/wordml">
+  <w:p>
+    <w:pPr>
+      <w:pStyle w:val="Header"/>
+    </w:pPr>
+  </w:p>
+</w:hdr>
+</file>
+
+<file path=word/header2.xml><?xml version="1.0" encoding="utf-8"?>
+<w:hdr xmlns:ve="http://schemas.openxmlformats.org/markup-compatibility/2006" xmlns:o="urn:schemas-microsoft-com:office:office" xmlns:r="http://schemas.openxmlformats.org/officeDocument/2006/relationships" xmlns:m="http://schemas.openxmlformats.org/officeDocument/2006/math" xmlns:v="urn:schemas-microsoft-com:vml" xmlns:wp="http://schemas.openxmlformats.org/drawingml/2006/wordprocessingDrawing" xmlns:w10="urn:schemas-microsoft-com:office:word" xmlns:w="http://schemas.openxmlformats.org/wordprocessingml/2006/main" xmlns:wne="http://schemas.microsoft.com/office/word/2006/wordml">
+  <w:p>
+    <w:pPr>
+      <w:pStyle w:val="Header"/>
+      <w:tabs>
+        <w:tab w:val="clear" w:pos="4680"/>
+        <w:tab w:val="clear" w:pos="9360"/>
+        <w:tab w:val="right" w:pos="9972"/>
+      </w:tabs>
+    </w:pPr>
+    <w:r>
+      <w:rPr>
+        <w:rFonts w:asciiTheme="majorHAnsi" w:eastAsiaTheme="majorEastAsia" w:hAnsiTheme="majorHAnsi" w:cstheme="majorBidi"/>
+        <w:b/>
+        <w:bCs/>
+        <w:color w:val="4F81BD" w:themeColor="accent1"/>
+        <w:sz w:val="24"/>
+        <w:szCs w:val="24"/>
+        <w:lang w:bidi="ar-SA"/>
+      </w:rPr>
+      <w:t>FireHawk Toolbar</w:t>
+    </w:r>
+    <w:r>
+      <w:rPr>
+        <w:rFonts w:asciiTheme="majorHAnsi" w:eastAsiaTheme="majorEastAsia" w:hAnsiTheme="majorHAnsi" w:cstheme="majorBidi"/>
+        <w:b/>
+        <w:bCs/>
+        <w:color w:val="4F81BD" w:themeColor="accent1"/>
+        <w:sz w:val="24"/>
+        <w:szCs w:val="24"/>
+        <w:lang w:bidi="ar-SA"/>
+      </w:rPr>
+      <w:tab/>
+    </w:r>
+    <w:r>
+      <w:rPr>
+        <w:rFonts w:asciiTheme="majorHAnsi" w:eastAsiaTheme="majorEastAsia" w:hAnsiTheme="majorHAnsi" w:cstheme="majorBidi"/>
+        <w:b/>
+        <w:bCs/>
+        <w:color w:val="4F81BD" w:themeColor="accent1"/>
+        <w:sz w:val="24"/>
+        <w:szCs w:val="24"/>
+        <w:lang w:bidi="ar-SA"/>
+      </w:rPr>
+      <w:t>http://code.google.com/p/hawking-toolbar/</w:t>
+    </w:r>
+  </w:p>
+</w:hdr>
+</file>
+
+<file path=word/header3.xml><?xml version="1.0" encoding="utf-8"?>
+<w:hdr xmlns:ve="http://schemas.openxmlformats.org/markup-compatibility/2006" xmlns:o="urn:schemas-microsoft-com:office:office" xmlns:r="http://schemas.openxmlformats.org/officeDocument/2006/relationships" xmlns:m="http://schemas.openxmlformats.org/officeDocument/2006/math" xmlns:v="urn:schemas-microsoft-com:vml" xmlns:wp="http://schemas.openxmlformats.org/drawingml/2006/wordprocessingDrawing" xmlns:w10="urn:schemas-microsoft-com:office:word" xmlns:w="http://schemas.openxmlformats.org/wordprocessingml/2006/main" xmlns:wne="http://schemas.microsoft.com/office/word/2006/wordml">
+  <w:p>
+    <w:pPr>
+      <w:pStyle w:val="Header"/>
+    </w:pPr>
+  </w:p>
+</w:hdr>
 </file>
 
 <file path=word/numbering.xml><?xml version="1.0" encoding="utf-8"?>
@@ -7710,13 +7456,16 @@
   </w:style>
   <w:style w:type="character" w:default="1" w:styleId="DefaultParagraphFont">
     <w:name w:val="Default Paragraph Font"/>
+    <w:uiPriority w:val="1"/>
     <w:semiHidden/>
+    <w:unhideWhenUsed/>
   </w:style>
   <w:style w:type="table" w:default="1" w:styleId="TableNormal">
     <w:name w:val="Normal Table"/>
     <w:uiPriority w:val="99"/>
     <w:semiHidden/>
     <w:unhideWhenUsed/>
+    <w:qFormat/>
     <w:tblPr>
       <w:tblInd w:w="0" w:type="dxa"/>
       <w:tblCellMar>
@@ -7735,9 +7484,11 @@
   </w:style>
   <w:style w:type="character" w:customStyle="1" w:styleId="NumberingSymbols">
     <w:name w:val="Numbering Symbols"/>
+    <w:rsid w:val="00005A30"/>
   </w:style>
   <w:style w:type="character" w:customStyle="1" w:styleId="Bullets">
     <w:name w:val="Bullets"/>
+    <w:rsid w:val="00005A30"/>
     <w:rPr>
       <w:rFonts w:ascii="StarSymbol" w:eastAsia="StarSymbol" w:hAnsi="StarSymbol" w:cs="StarSymbol"/>
       <w:sz w:val="16"/>
@@ -7747,6 +7498,7 @@
   <w:style w:type="character" w:styleId="Hyperlink">
     <w:name w:val="Hyperlink"/>
     <w:semiHidden/>
+    <w:rsid w:val="00005A30"/>
     <w:rPr>
       <w:color w:val="000080"/>
       <w:u w:val="single"/>
@@ -7755,6 +7507,7 @@
   <w:style w:type="character" w:styleId="FollowedHyperlink">
     <w:name w:val="FollowedHyperlink"/>
     <w:semiHidden/>
+    <w:rsid w:val="00005A30"/>
     <w:rPr>
       <w:color w:val="800000"/>
       <w:u w:val="single"/>
@@ -7773,12 +7526,14 @@
   </w:style>
   <w:style w:type="character" w:customStyle="1" w:styleId="SourceText">
     <w:name w:val="Source Text"/>
+    <w:rsid w:val="00005A30"/>
     <w:rPr>
       <w:rFonts w:ascii="Nimbus Mono L" w:eastAsia="Nimbus Mono L" w:hAnsi="Nimbus Mono L" w:cs="Nimbus Mono L"/>
     </w:rPr>
   </w:style>
   <w:style w:type="character" w:customStyle="1" w:styleId="Variable">
     <w:name w:val="Variable"/>
+    <w:rsid w:val="00005A30"/>
     <w:rPr>
       <w:i/>
       <w:iCs/>
@@ -7786,6 +7541,7 @@
   </w:style>
   <w:style w:type="character" w:customStyle="1" w:styleId="Teletype">
     <w:name w:val="Teletype"/>
+    <w:rsid w:val="00005A30"/>
     <w:rPr>
       <w:rFonts w:ascii="Nimbus Mono L" w:eastAsia="Nimbus Mono L" w:hAnsi="Nimbus Mono L" w:cs="Nimbus Mono L"/>
     </w:rPr>
@@ -7794,6 +7550,7 @@
     <w:name w:val="Body Text"/>
     <w:basedOn w:val="Normal"/>
     <w:semiHidden/>
+    <w:rsid w:val="00005A30"/>
     <w:pPr>
       <w:spacing w:before="0" w:after="120"/>
     </w:pPr>
@@ -7802,6 +7559,7 @@
     <w:name w:val="Heading"/>
     <w:basedOn w:val="Normal"/>
     <w:next w:val="BodyText"/>
+    <w:rsid w:val="00005A30"/>
     <w:pPr>
       <w:keepNext/>
       <w:spacing w:before="240" w:after="120"/>
@@ -7816,6 +7574,7 @@
     <w:name w:val="List"/>
     <w:basedOn w:val="BodyText"/>
     <w:semiHidden/>
+    <w:rsid w:val="00005A30"/>
   </w:style>
   <w:style w:type="paragraph" w:styleId="Caption">
     <w:name w:val="caption"/>
@@ -7836,6 +7595,7 @@
   <w:style w:type="paragraph" w:customStyle="1" w:styleId="Index">
     <w:name w:val="Index"/>
     <w:basedOn w:val="Normal"/>
+    <w:rsid w:val="00005A30"/>
     <w:pPr>
       <w:suppressLineNumbers/>
     </w:pPr>
@@ -7843,6 +7603,7 @@
   <w:style w:type="paragraph" w:customStyle="1" w:styleId="ListContents">
     <w:name w:val="List Contents"/>
     <w:basedOn w:val="Normal"/>
+    <w:rsid w:val="00005A30"/>
     <w:pPr>
       <w:ind w:left="567"/>
     </w:pPr>
@@ -7851,6 +7612,7 @@
     <w:name w:val="List Heading"/>
     <w:basedOn w:val="Normal"/>
     <w:next w:val="ListContents"/>
+    <w:rsid w:val="00005A30"/>
   </w:style>
   <w:style w:type="paragraph" w:styleId="Title">
     <w:name w:val="Title"/>
@@ -8221,6 +7983,89 @@
       <w:outlineLvl w:val="9"/>
     </w:pPr>
   </w:style>
+  <w:style w:type="paragraph" w:styleId="Header">
+    <w:name w:val="header"/>
+    <w:basedOn w:val="Normal"/>
+    <w:link w:val="HeaderChar"/>
+    <w:uiPriority w:val="99"/>
+    <w:semiHidden/>
+    <w:unhideWhenUsed/>
+    <w:rsid w:val="00FB3223"/>
+    <w:pPr>
+      <w:tabs>
+        <w:tab w:val="center" w:pos="4680"/>
+        <w:tab w:val="right" w:pos="9360"/>
+      </w:tabs>
+    </w:pPr>
+  </w:style>
+  <w:style w:type="character" w:customStyle="1" w:styleId="HeaderChar">
+    <w:name w:val="Header Char"/>
+    <w:basedOn w:val="DefaultParagraphFont"/>
+    <w:link w:val="Header"/>
+    <w:uiPriority w:val="99"/>
+    <w:semiHidden/>
+    <w:rsid w:val="00FB3223"/>
+    <w:rPr>
+      <w:lang w:bidi="en-US"/>
+    </w:rPr>
+  </w:style>
+  <w:style w:type="paragraph" w:styleId="Footer">
+    <w:name w:val="footer"/>
+    <w:basedOn w:val="Normal"/>
+    <w:link w:val="FooterChar"/>
+    <w:uiPriority w:val="99"/>
+    <w:semiHidden/>
+    <w:unhideWhenUsed/>
+    <w:rsid w:val="00FB3223"/>
+    <w:pPr>
+      <w:tabs>
+        <w:tab w:val="center" w:pos="4680"/>
+        <w:tab w:val="right" w:pos="9360"/>
+      </w:tabs>
+    </w:pPr>
+  </w:style>
+  <w:style w:type="character" w:customStyle="1" w:styleId="FooterChar">
+    <w:name w:val="Footer Char"/>
+    <w:basedOn w:val="DefaultParagraphFont"/>
+    <w:link w:val="Footer"/>
+    <w:uiPriority w:val="99"/>
+    <w:semiHidden/>
+    <w:rsid w:val="00FB3223"/>
+    <w:rPr>
+      <w:lang w:bidi="en-US"/>
+    </w:rPr>
+  </w:style>
+  <w:style w:type="paragraph" w:styleId="BalloonText">
+    <w:name w:val="Balloon Text"/>
+    <w:basedOn w:val="Normal"/>
+    <w:link w:val="BalloonTextChar"/>
+    <w:uiPriority w:val="99"/>
+    <w:semiHidden/>
+    <w:unhideWhenUsed/>
+    <w:rsid w:val="00FB3223"/>
+    <w:pPr>
+      <w:spacing w:before="0" w:after="0" w:line="240" w:lineRule="auto"/>
+    </w:pPr>
+    <w:rPr>
+      <w:rFonts w:ascii="Tahoma" w:hAnsi="Tahoma" w:cs="Tahoma"/>
+      <w:sz w:val="16"/>
+      <w:szCs w:val="16"/>
+    </w:rPr>
+  </w:style>
+  <w:style w:type="character" w:customStyle="1" w:styleId="BalloonTextChar">
+    <w:name w:val="Balloon Text Char"/>
+    <w:basedOn w:val="DefaultParagraphFont"/>
+    <w:link w:val="BalloonText"/>
+    <w:uiPriority w:val="99"/>
+    <w:semiHidden/>
+    <w:rsid w:val="00FB3223"/>
+    <w:rPr>
+      <w:rFonts w:ascii="Tahoma" w:hAnsi="Tahoma" w:cs="Tahoma"/>
+      <w:sz w:val="16"/>
+      <w:szCs w:val="16"/>
+      <w:lang w:bidi="en-US"/>
+    </w:rPr>
+  </w:style>
 </w:styles>
 </file>
 
@@ -8505,4 +8350,23 @@
   <a:objectDefaults/>
   <a:extraClrSchemeLst/>
 </a:theme>
+</file>
+
+<file path=customXml/item1.xml><?xml version="1.0" encoding="utf-8"?>
+<CoverPageProperties xmlns="http://schemas.microsoft.com/office/2006/coverPageProps">
+  <PublishDate>http://code.google.com/p/hawking-toolbar/</PublishDate>
+  <Abstract/>
+  <CompanyAddress/>
+  <CompanyPhone/>
+  <CompanyFax/>
+  <CompanyEmail/>
+</CoverPageProperties>
+</file>
+
+<file path=customXml/itemProps1.xml><?xml version="1.0" encoding="utf-8"?>
+<ds:datastoreItem xmlns:ds="http://schemas.openxmlformats.org/officeDocument/2006/customXml" ds:itemID="{55AF091B-3C7A-41E3-B477-F2FDAA23CFDA}">
+  <ds:schemaRefs>
+    <ds:schemaRef ds:uri="http://schemas.microsoft.com/office/2006/coverPageProps"/>
+  </ds:schemaRefs>
+</ds:datastoreItem>
 </file>
--- a/trunk/hawking-toolbar/docs/Administrative Manual.docx
+++ b/trunk/hawking-toolbar/docs/Administrative Manual.docx
@@ -1435,14 +1435,16 @@
           <w:t xml:space="preserve"> </w:t>
         </w:r>
         <w:smartTag w:uri="urn:schemas-microsoft-com:office:smarttags" w:element="PlaceType">
-          <w:r>
-            <w:t>Literacy</w:t>
-          </w:r>
+          <w:smartTag w:uri="urn:schemas-microsoft-com:office:smarttags" w:element="PlaceName">
+            <w:r>
+              <w:t>Literacy</w:t>
+            </w:r>
+          </w:smartTag>
         </w:smartTag>
         <w:r>
           <w:t xml:space="preserve"> </w:t>
         </w:r>
-        <w:smartTag w:uri="urn:schemas-microsoft-com:office:smarttags" w:element="PlaceType">
+        <w:smartTag w:uri="urn:schemas-microsoft-com:office:smarttags" w:element="place">
           <w:r>
             <w:t>Center</w:t>
           </w:r>
@@ -1697,6 +1699,85 @@
       <w:r>
         <w:t>Change the preferences under the “Highlighting” and “Sound Effects” tabs</w:t>
       </w:r>
+    </w:p>
+    <w:p>
+      <w:pPr>
+        <w:pStyle w:val="NoSpacing"/>
+      </w:pPr>
+    </w:p>
+    <w:p>
+      <w:pPr>
+        <w:pStyle w:val="Heading1"/>
+      </w:pPr>
+      <w:r>
+        <w:t>TroubleShooting</w:t>
+      </w:r>
+    </w:p>
+    <w:p>
+      <w:pPr>
+        <w:pStyle w:val="Heading2"/>
+      </w:pPr>
+      <w:r>
+        <w:t>Handling errors</w:t>
+      </w:r>
+    </w:p>
+    <w:p>
+      <w:r>
+        <w:t>The FireHawk Toolbar is designed to handle any errors gracefully, occasionally displaying an error message to the right of the toolbar buttons. Generally these are messages for the user to indicate the page has no content which it can detect as clickable. If the behavior of the FireHawk toolbar becomes erratic or unpredictable please try the following steps.</w:t>
+      </w:r>
+    </w:p>
+    <w:p>
+      <w:pPr>
+        <w:pStyle w:val="NoSpacing"/>
+        <w:numPr>
+          <w:ilvl w:val="1"/>
+          <w:numId w:val="15"/>
+        </w:numPr>
+      </w:pPr>
+      <w:r>
+        <w:t>Please close out of all Firefox windows and reopen your browser. If the errors or unusual behavior continue, proceed to step 2.</w:t>
+      </w:r>
+    </w:p>
+    <w:p>
+      <w:pPr>
+        <w:pStyle w:val="NoSpacing"/>
+        <w:numPr>
+          <w:ilvl w:val="1"/>
+          <w:numId w:val="15"/>
+        </w:numPr>
+      </w:pPr>
+      <w:r>
+        <w:t>Uninstall the FireHawk Toolbar from your Mozilla profile (see: Removal and Uninstall) and restart Firefox. Then install the FireHawk toolbar once more (see: Installation). If the problems persist, continue to step 3.</w:t>
+      </w:r>
+    </w:p>
+    <w:p>
+      <w:pPr>
+        <w:pStyle w:val="NoSpacing"/>
+        <w:numPr>
+          <w:ilvl w:val="1"/>
+          <w:numId w:val="15"/>
+        </w:numPr>
+      </w:pPr>
+      <w:r>
+        <w:t>You have 2 options. You may either delete the User Profile for which the FireHawk Toolbar is used, and create a new one (see: Configuration-&gt;Profile Manager), or you may remove all FireHawk Toolbar preferences from that profile by locating the “prefs.js” file within your profile folder. This usually is located at C:\Documents and Settings\&lt;Computer User Name&gt;\Application Data\Mozilla\Firefox\Profiles\&lt;ProfileName&gt; in Windows. After locating prefs.js, remove all lines with “extensions.hawking” in them.</w:t>
+      </w:r>
+    </w:p>
+    <w:p>
+      <w:pPr>
+        <w:pStyle w:val="NoSpacing"/>
+        <w:numPr>
+          <w:ilvl w:val="1"/>
+          <w:numId w:val="15"/>
+        </w:numPr>
+      </w:pPr>
+      <w:r>
+        <w:t>If you experience further technical difficulties please contact the developers to report a bug.</w:t>
+      </w:r>
+    </w:p>
+    <w:p>
+      <w:pPr>
+        <w:pStyle w:val="NoSpacing"/>
+      </w:pPr>
     </w:p>
     <w:sectPr>
       <w:headerReference w:type="even" r:id="rId10"/>
@@ -3849,274 +3930,144 @@
     </w:rPrDefault>
     <w:pPrDefault/>
   </w:docDefaults>
-  <w:latentStyles w:defLockedState="0" w:defUIPriority="99" w:defSemiHidden="0" w:defUnhideWhenUsed="0" w:defQFormat="0" w:count="267">
-    <w:lsdException w:name="Normal" w:locked="1" w:uiPriority="0" w:qFormat="1"/>
-    <w:lsdException w:name="heading 1" w:locked="1" w:uiPriority="0" w:qFormat="1"/>
-    <w:lsdException w:name="heading 2" w:locked="1" w:uiPriority="0" w:qFormat="1"/>
-    <w:lsdException w:name="heading 3" w:locked="1" w:uiPriority="0" w:qFormat="1"/>
-    <w:lsdException w:name="heading 4" w:locked="1" w:uiPriority="0" w:qFormat="1"/>
-    <w:lsdException w:name="heading 5" w:locked="1" w:uiPriority="0" w:qFormat="1"/>
-    <w:lsdException w:name="heading 6" w:locked="1" w:uiPriority="0" w:qFormat="1"/>
-    <w:lsdException w:name="heading 7" w:locked="1" w:uiPriority="0" w:qFormat="1"/>
-    <w:lsdException w:name="heading 8" w:locked="1" w:uiPriority="0" w:qFormat="1"/>
-    <w:lsdException w:name="heading 9" w:locked="1" w:uiPriority="0" w:qFormat="1"/>
-    <w:lsdException w:name="index 1" w:semiHidden="1" w:unhideWhenUsed="1"/>
-    <w:lsdException w:name="index 2" w:semiHidden="1" w:unhideWhenUsed="1"/>
-    <w:lsdException w:name="index 3" w:semiHidden="1" w:unhideWhenUsed="1"/>
-    <w:lsdException w:name="index 4" w:semiHidden="1" w:unhideWhenUsed="1"/>
-    <w:lsdException w:name="index 5" w:semiHidden="1" w:unhideWhenUsed="1"/>
-    <w:lsdException w:name="index 6" w:semiHidden="1" w:unhideWhenUsed="1"/>
-    <w:lsdException w:name="index 7" w:semiHidden="1" w:unhideWhenUsed="1"/>
-    <w:lsdException w:name="index 8" w:semiHidden="1" w:unhideWhenUsed="1"/>
-    <w:lsdException w:name="index 9" w:semiHidden="1" w:unhideWhenUsed="1"/>
-    <w:lsdException w:name="toc 1" w:locked="1" w:uiPriority="0"/>
-    <w:lsdException w:name="toc 2" w:locked="1" w:uiPriority="0"/>
-    <w:lsdException w:name="toc 3" w:locked="1" w:uiPriority="0"/>
-    <w:lsdException w:name="toc 4" w:locked="1" w:uiPriority="0"/>
-    <w:lsdException w:name="toc 5" w:locked="1" w:uiPriority="0"/>
-    <w:lsdException w:name="toc 6" w:locked="1" w:uiPriority="0"/>
-    <w:lsdException w:name="toc 7" w:locked="1" w:uiPriority="0"/>
-    <w:lsdException w:name="toc 8" w:locked="1" w:uiPriority="0"/>
-    <w:lsdException w:name="toc 9" w:locked="1" w:uiPriority="0"/>
-    <w:lsdException w:name="Normal Indent" w:semiHidden="1" w:unhideWhenUsed="1"/>
-    <w:lsdException w:name="footnote text" w:semiHidden="1" w:unhideWhenUsed="1"/>
-    <w:lsdException w:name="annotation text" w:semiHidden="1" w:unhideWhenUsed="1"/>
-    <w:lsdException w:name="header" w:semiHidden="1" w:unhideWhenUsed="1"/>
-    <w:lsdException w:name="footer" w:semiHidden="1" w:unhideWhenUsed="1"/>
-    <w:lsdException w:name="index heading" w:semiHidden="1" w:unhideWhenUsed="1"/>
-    <w:lsdException w:name="caption" w:locked="1" w:uiPriority="0" w:qFormat="1"/>
-    <w:lsdException w:name="table of figures" w:semiHidden="1" w:unhideWhenUsed="1"/>
-    <w:lsdException w:name="envelope address" w:semiHidden="1" w:unhideWhenUsed="1"/>
-    <w:lsdException w:name="envelope return" w:semiHidden="1" w:unhideWhenUsed="1"/>
-    <w:lsdException w:name="footnote reference" w:semiHidden="1" w:unhideWhenUsed="1"/>
-    <w:lsdException w:name="annotation reference" w:semiHidden="1" w:unhideWhenUsed="1"/>
-    <w:lsdException w:name="line number" w:semiHidden="1" w:unhideWhenUsed="1"/>
-    <w:lsdException w:name="page number" w:semiHidden="1" w:unhideWhenUsed="1"/>
-    <w:lsdException w:name="endnote reference" w:semiHidden="1" w:unhideWhenUsed="1"/>
-    <w:lsdException w:name="endnote text" w:semiHidden="1" w:unhideWhenUsed="1"/>
-    <w:lsdException w:name="table of authorities" w:semiHidden="1" w:unhideWhenUsed="1"/>
-    <w:lsdException w:name="macro" w:semiHidden="1" w:unhideWhenUsed="1"/>
-    <w:lsdException w:name="toa heading" w:semiHidden="1" w:unhideWhenUsed="1"/>
-    <w:lsdException w:name="List" w:semiHidden="1" w:unhideWhenUsed="1"/>
-    <w:lsdException w:name="List Bullet" w:semiHidden="1" w:unhideWhenUsed="1"/>
-    <w:lsdException w:name="List Number" w:semiHidden="1" w:unhideWhenUsed="1"/>
-    <w:lsdException w:name="List 2" w:semiHidden="1" w:unhideWhenUsed="1"/>
-    <w:lsdException w:name="List 3" w:semiHidden="1" w:unhideWhenUsed="1"/>
-    <w:lsdException w:name="List 4" w:semiHidden="1" w:unhideWhenUsed="1"/>
-    <w:lsdException w:name="List 5" w:semiHidden="1" w:unhideWhenUsed="1"/>
-    <w:lsdException w:name="List Bullet 2" w:semiHidden="1" w:unhideWhenUsed="1"/>
-    <w:lsdException w:name="List Bullet 3" w:semiHidden="1" w:unhideWhenUsed="1"/>
-    <w:lsdException w:name="List Bullet 4" w:semiHidden="1" w:unhideWhenUsed="1"/>
-    <w:lsdException w:name="List Bullet 5" w:semiHidden="1" w:unhideWhenUsed="1"/>
-    <w:lsdException w:name="List Number 2" w:semiHidden="1" w:unhideWhenUsed="1"/>
-    <w:lsdException w:name="List Number 3" w:semiHidden="1" w:unhideWhenUsed="1"/>
-    <w:lsdException w:name="List Number 4" w:semiHidden="1" w:unhideWhenUsed="1"/>
-    <w:lsdException w:name="List Number 5" w:semiHidden="1" w:unhideWhenUsed="1"/>
-    <w:lsdException w:name="Title" w:locked="1" w:uiPriority="0" w:qFormat="1"/>
-    <w:lsdException w:name="Closing" w:semiHidden="1" w:unhideWhenUsed="1"/>
-    <w:lsdException w:name="Signature" w:semiHidden="1" w:unhideWhenUsed="1"/>
-    <w:lsdException w:name="Default Paragraph Font" w:locked="1" w:uiPriority="0"/>
-    <w:lsdException w:name="Body Text" w:semiHidden="1" w:unhideWhenUsed="1"/>
-    <w:lsdException w:name="Body Text Indent" w:semiHidden="1" w:unhideWhenUsed="1"/>
-    <w:lsdException w:name="List Continue" w:semiHidden="1" w:unhideWhenUsed="1"/>
-    <w:lsdException w:name="List Continue 2" w:semiHidden="1" w:unhideWhenUsed="1"/>
-    <w:lsdException w:name="List Continue 3" w:semiHidden="1" w:unhideWhenUsed="1"/>
-    <w:lsdException w:name="List Continue 4" w:semiHidden="1" w:unhideWhenUsed="1"/>
-    <w:lsdException w:name="List Continue 5" w:semiHidden="1" w:unhideWhenUsed="1"/>
-    <w:lsdException w:name="Message Header" w:semiHidden="1" w:unhideWhenUsed="1"/>
-    <w:lsdException w:name="Subtitle" w:locked="1" w:uiPriority="0" w:qFormat="1"/>
-    <w:lsdException w:name="Salutation" w:semiHidden="1" w:unhideWhenUsed="1"/>
-    <w:lsdException w:name="Date" w:semiHidden="1" w:unhideWhenUsed="1"/>
-    <w:lsdException w:name="Body Text First Indent" w:semiHidden="1" w:unhideWhenUsed="1"/>
-    <w:lsdException w:name="Body Text First Indent 2" w:semiHidden="1" w:unhideWhenUsed="1"/>
-    <w:lsdException w:name="Note Heading" w:semiHidden="1" w:unhideWhenUsed="1"/>
-    <w:lsdException w:name="Body Text 2" w:semiHidden="1" w:unhideWhenUsed="1"/>
-    <w:lsdException w:name="Body Text 3" w:semiHidden="1" w:unhideWhenUsed="1"/>
-    <w:lsdException w:name="Body Text Indent 2" w:semiHidden="1" w:unhideWhenUsed="1"/>
-    <w:lsdException w:name="Body Text Indent 3" w:semiHidden="1" w:unhideWhenUsed="1"/>
-    <w:lsdException w:name="Block Text" w:semiHidden="1" w:unhideWhenUsed="1"/>
-    <w:lsdException w:name="Hyperlink" w:semiHidden="1" w:unhideWhenUsed="1"/>
-    <w:lsdException w:name="FollowedHyperlink" w:semiHidden="1" w:unhideWhenUsed="1"/>
-    <w:lsdException w:name="Strong" w:locked="1" w:uiPriority="0" w:qFormat="1"/>
-    <w:lsdException w:name="Emphasis" w:locked="1" w:uiPriority="0" w:qFormat="1"/>
-    <w:lsdException w:name="Document Map" w:semiHidden="1" w:unhideWhenUsed="1"/>
-    <w:lsdException w:name="Plain Text" w:semiHidden="1" w:unhideWhenUsed="1"/>
-    <w:lsdException w:name="E-mail Signature" w:semiHidden="1" w:unhideWhenUsed="1"/>
-    <w:lsdException w:name="HTML Top of Form" w:semiHidden="1" w:unhideWhenUsed="1"/>
-    <w:lsdException w:name="HTML Bottom of Form" w:semiHidden="1" w:unhideWhenUsed="1"/>
-    <w:lsdException w:name="Normal (Web)" w:semiHidden="1" w:unhideWhenUsed="1"/>
-    <w:lsdException w:name="HTML Acronym" w:semiHidden="1" w:unhideWhenUsed="1"/>
-    <w:lsdException w:name="HTML Address" w:semiHidden="1" w:unhideWhenUsed="1"/>
-    <w:lsdException w:name="HTML Cite" w:semiHidden="1" w:unhideWhenUsed="1"/>
-    <w:lsdException w:name="HTML Code" w:semiHidden="1" w:unhideWhenUsed="1"/>
-    <w:lsdException w:name="HTML Definition" w:semiHidden="1" w:unhideWhenUsed="1"/>
-    <w:lsdException w:name="HTML Keyboard" w:semiHidden="1" w:unhideWhenUsed="1"/>
-    <w:lsdException w:name="HTML Preformatted" w:semiHidden="1" w:unhideWhenUsed="1"/>
-    <w:lsdException w:name="HTML Sample" w:semiHidden="1" w:unhideWhenUsed="1"/>
-    <w:lsdException w:name="HTML Typewriter" w:semiHidden="1" w:unhideWhenUsed="1"/>
-    <w:lsdException w:name="HTML Variable" w:semiHidden="1" w:unhideWhenUsed="1"/>
-    <w:lsdException w:name="Normal Table" w:semiHidden="1" w:unhideWhenUsed="1"/>
-    <w:lsdException w:name="annotation subject" w:semiHidden="1" w:unhideWhenUsed="1"/>
-    <w:lsdException w:name="No List" w:semiHidden="1" w:unhideWhenUsed="1"/>
-    <w:lsdException w:name="Outline List 1" w:semiHidden="1" w:unhideWhenUsed="1"/>
-    <w:lsdException w:name="Outline List 2" w:semiHidden="1" w:unhideWhenUsed="1"/>
-    <w:lsdException w:name="Outline List 3" w:semiHidden="1" w:unhideWhenUsed="1"/>
-    <w:lsdException w:name="Table Simple 1" w:semiHidden="1" w:unhideWhenUsed="1"/>
-    <w:lsdException w:name="Table Simple 2" w:semiHidden="1" w:unhideWhenUsed="1"/>
-    <w:lsdException w:name="Table Simple 3" w:semiHidden="1" w:unhideWhenUsed="1"/>
-    <w:lsdException w:name="Table Classic 1" w:semiHidden="1" w:unhideWhenUsed="1"/>
-    <w:lsdException w:name="Table Classic 2" w:semiHidden="1" w:unhideWhenUsed="1"/>
-    <w:lsdException w:name="Table Classic 3" w:semiHidden="1" w:unhideWhenUsed="1"/>
-    <w:lsdException w:name="Table Classic 4" w:semiHidden="1" w:unhideWhenUsed="1"/>
-    <w:lsdException w:name="Table Colorful 1" w:semiHidden="1" w:unhideWhenUsed="1"/>
-    <w:lsdException w:name="Table Colorful 2" w:semiHidden="1" w:unhideWhenUsed="1"/>
-    <w:lsdException w:name="Table Colorful 3" w:semiHidden="1" w:unhideWhenUsed="1"/>
-    <w:lsdException w:name="Table Columns 1" w:semiHidden="1" w:unhideWhenUsed="1"/>
-    <w:lsdException w:name="Table Columns 2" w:semiHidden="1" w:unhideWhenUsed="1"/>
-    <w:lsdException w:name="Table Columns 3" w:semiHidden="1" w:unhideWhenUsed="1"/>
-    <w:lsdException w:name="Table Columns 4" w:semiHidden="1" w:unhideWhenUsed="1"/>
-    <w:lsdException w:name="Table Columns 5" w:semiHidden="1" w:unhideWhenUsed="1"/>
-    <w:lsdException w:name="Table Grid 1" w:semiHidden="1" w:unhideWhenUsed="1"/>
-    <w:lsdException w:name="Table Grid 2" w:semiHidden="1" w:unhideWhenUsed="1"/>
-    <w:lsdException w:name="Table Grid 3" w:semiHidden="1" w:unhideWhenUsed="1"/>
-    <w:lsdException w:name="Table Grid 4" w:semiHidden="1" w:unhideWhenUsed="1"/>
-    <w:lsdException w:name="Table Grid 5" w:semiHidden="1" w:unhideWhenUsed="1"/>
-    <w:lsdException w:name="Table Grid 6" w:semiHidden="1" w:unhideWhenUsed="1"/>
-    <w:lsdException w:name="Table Grid 7" w:semiHidden="1" w:unhideWhenUsed="1"/>
-    <w:lsdException w:name="Table Grid 8" w:semiHidden="1" w:unhideWhenUsed="1"/>
-    <w:lsdException w:name="Table List 1" w:semiHidden="1" w:unhideWhenUsed="1"/>
-    <w:lsdException w:name="Table List 2" w:semiHidden="1" w:unhideWhenUsed="1"/>
-    <w:lsdException w:name="Table List 3" w:semiHidden="1" w:unhideWhenUsed="1"/>
-    <w:lsdException w:name="Table List 4" w:semiHidden="1" w:unhideWhenUsed="1"/>
-    <w:lsdException w:name="Table List 5" w:semiHidden="1" w:unhideWhenUsed="1"/>
-    <w:lsdException w:name="Table List 6" w:semiHidden="1" w:unhideWhenUsed="1"/>
-    <w:lsdException w:name="Table List 7" w:semiHidden="1" w:unhideWhenUsed="1"/>
-    <w:lsdException w:name="Table List 8" w:semiHidden="1" w:unhideWhenUsed="1"/>
-    <w:lsdException w:name="Table 3D effects 1" w:semiHidden="1" w:unhideWhenUsed="1"/>
-    <w:lsdException w:name="Table 3D effects 2" w:semiHidden="1" w:unhideWhenUsed="1"/>
-    <w:lsdException w:name="Table 3D effects 3" w:semiHidden="1" w:unhideWhenUsed="1"/>
-    <w:lsdException w:name="Table Contemporary" w:semiHidden="1" w:unhideWhenUsed="1"/>
-    <w:lsdException w:name="Table Elegant" w:semiHidden="1" w:unhideWhenUsed="1"/>
-    <w:lsdException w:name="Table Professional" w:semiHidden="1" w:unhideWhenUsed="1"/>
-    <w:lsdException w:name="Table Subtle 1" w:semiHidden="1" w:unhideWhenUsed="1"/>
-    <w:lsdException w:name="Table Subtle 2" w:semiHidden="1" w:unhideWhenUsed="1"/>
-    <w:lsdException w:name="Table Web 1" w:semiHidden="1" w:unhideWhenUsed="1"/>
-    <w:lsdException w:name="Table Web 2" w:semiHidden="1" w:unhideWhenUsed="1"/>
-    <w:lsdException w:name="Table Web 3" w:semiHidden="1" w:unhideWhenUsed="1"/>
-    <w:lsdException w:name="Balloon Text" w:semiHidden="1" w:unhideWhenUsed="1"/>
-    <w:lsdException w:name="Table Grid" w:locked="1" w:uiPriority="0"/>
-    <w:lsdException w:name="Table Theme" w:semiHidden="1" w:unhideWhenUsed="1"/>
-    <w:lsdException w:name="Placeholder Text" w:semiHidden="1"/>
-    <w:lsdException w:name="No Spacing" w:uiPriority="1" w:qFormat="1"/>
-    <w:lsdException w:name="Light Shading" w:uiPriority="60"/>
-    <w:lsdException w:name="Light List" w:uiPriority="61"/>
-    <w:lsdException w:name="Light Grid" w:uiPriority="62"/>
-    <w:lsdException w:name="Medium Shading 1" w:uiPriority="63"/>
-    <w:lsdException w:name="Medium Shading 2" w:uiPriority="64"/>
-    <w:lsdException w:name="Medium List 1" w:uiPriority="65"/>
-    <w:lsdException w:name="Medium List 2" w:uiPriority="66"/>
-    <w:lsdException w:name="Medium Grid 1" w:uiPriority="67"/>
-    <w:lsdException w:name="Medium Grid 2" w:uiPriority="68"/>
-    <w:lsdException w:name="Medium Grid 3" w:uiPriority="69"/>
-    <w:lsdException w:name="Dark List" w:uiPriority="70"/>
-    <w:lsdException w:name="Colorful Shading" w:uiPriority="71"/>
-    <w:lsdException w:name="Colorful List" w:uiPriority="72"/>
-    <w:lsdException w:name="Colorful Grid" w:uiPriority="73"/>
-    <w:lsdException w:name="Light Shading Accent 1" w:uiPriority="60"/>
-    <w:lsdException w:name="Light List Accent 1" w:uiPriority="61"/>
-    <w:lsdException w:name="Light Grid Accent 1" w:uiPriority="62"/>
-    <w:lsdException w:name="Medium Shading 1 Accent 1" w:uiPriority="63"/>
-    <w:lsdException w:name="Medium Shading 2 Accent 1" w:uiPriority="64"/>
-    <w:lsdException w:name="Medium List 1 Accent 1" w:uiPriority="65"/>
-    <w:lsdException w:name="Revision" w:semiHidden="1"/>
-    <w:lsdException w:name="List Paragraph" w:uiPriority="34" w:qFormat="1"/>
-    <w:lsdException w:name="Quote" w:uiPriority="29" w:qFormat="1"/>
-    <w:lsdException w:name="Intense Quote" w:uiPriority="30" w:qFormat="1"/>
-    <w:lsdException w:name="Medium List 2 Accent 1" w:uiPriority="66"/>
-    <w:lsdException w:name="Medium Grid 1 Accent 1" w:uiPriority="67"/>
-    <w:lsdException w:name="Medium Grid 2 Accent 1" w:uiPriority="68"/>
-    <w:lsdException w:name="Medium Grid 3 Accent 1" w:uiPriority="69"/>
-    <w:lsdException w:name="Dark List Accent 1" w:uiPriority="70"/>
-    <w:lsdException w:name="Colorful Shading Accent 1" w:uiPriority="71"/>
-    <w:lsdException w:name="Colorful List Accent 1" w:uiPriority="72"/>
-    <w:lsdException w:name="Colorful Grid Accent 1" w:uiPriority="73"/>
-    <w:lsdException w:name="Light Shading Accent 2" w:uiPriority="60"/>
-    <w:lsdException w:name="Light List Accent 2" w:uiPriority="61"/>
-    <w:lsdException w:name="Light Grid Accent 2" w:uiPriority="62"/>
-    <w:lsdException w:name="Medium Shading 1 Accent 2" w:uiPriority="63"/>
-    <w:lsdException w:name="Medium Shading 2 Accent 2" w:uiPriority="64"/>
-    <w:lsdException w:name="Medium List 1 Accent 2" w:uiPriority="65"/>
-    <w:lsdException w:name="Medium List 2 Accent 2" w:uiPriority="66"/>
-    <w:lsdException w:name="Medium Grid 1 Accent 2" w:uiPriority="67"/>
-    <w:lsdException w:name="Medium Grid 2 Accent 2" w:uiPriority="68"/>
-    <w:lsdException w:name="Medium Grid 3 Accent 2" w:uiPriority="69"/>
-    <w:lsdException w:name="Dark List Accent 2" w:uiPriority="70"/>
-    <w:lsdException w:name="Colorful Shading Accent 2" w:uiPriority="71"/>
-    <w:lsdException w:name="Colorful List Accent 2" w:uiPriority="72"/>
-    <w:lsdException w:name="Colorful Grid Accent 2" w:uiPriority="73"/>
-    <w:lsdException w:name="Light Shading Accent 3" w:uiPriority="60"/>
-    <w:lsdException w:name="Light List Accent 3" w:uiPriority="61"/>
-    <w:lsdException w:name="Light Grid Accent 3" w:uiPriority="62"/>
-    <w:lsdException w:name="Medium Shading 1 Accent 3" w:uiPriority="63"/>
-    <w:lsdException w:name="Medium Shading 2 Accent 3" w:uiPriority="64"/>
-    <w:lsdException w:name="Medium List 1 Accent 3" w:uiPriority="65"/>
-    <w:lsdException w:name="Medium List 2 Accent 3" w:uiPriority="66"/>
-    <w:lsdException w:name="Medium Grid 1 Accent 3" w:uiPriority="67"/>
-    <w:lsdException w:name="Medium Grid 2 Accent 3" w:uiPriority="68"/>
-    <w:lsdException w:name="Medium Grid 3 Accent 3" w:uiPriority="69"/>
-    <w:lsdException w:name="Dark List Accent 3" w:uiPriority="70"/>
-    <w:lsdException w:name="Colorful Shading Accent 3" w:uiPriority="71"/>
-    <w:lsdException w:name="Colorful List Accent 3" w:uiPriority="72"/>
-    <w:lsdException w:name="Colorful Grid Accent 3" w:uiPriority="73"/>
-    <w:lsdException w:name="Light Shading Accent 4" w:uiPriority="60"/>
-    <w:lsdException w:name="Light List Accent 4" w:uiPriority="61"/>
-    <w:lsdException w:name="Light Grid Accent 4" w:uiPriority="62"/>
-    <w:lsdException w:name="Medium Shading 1 Accent 4" w:uiPriority="63"/>
-    <w:lsdException w:name="Medium Shading 2 Accent 4" w:uiPriority="64"/>
-    <w:lsdException w:name="Medium List 1 Accent 4" w:uiPriority="65"/>
-    <w:lsdException w:name="Medium List 2 Accent 4" w:uiPriority="66"/>
-    <w:lsdException w:name="Medium Grid 1 Accent 4" w:uiPriority="67"/>
-    <w:lsdException w:name="Medium Grid 2 Accent 4" w:uiPriority="68"/>
-    <w:lsdException w:name="Medium Grid 3 Accent 4" w:uiPriority="69"/>
-    <w:lsdException w:name="Dark List Accent 4" w:uiPriority="70"/>
-    <w:lsdException w:name="Colorful Shading Accent 4" w:uiPriority="71"/>
-    <w:lsdException w:name="Colorful List Accent 4" w:uiPriority="72"/>
-    <w:lsdException w:name="Colorful Grid Accent 4" w:uiPriority="73"/>
-    <w:lsdException w:name="Light Shading Accent 5" w:uiPriority="60"/>
-    <w:lsdException w:name="Light List Accent 5" w:uiPriority="61"/>
-    <w:lsdException w:name="Light Grid Accent 5" w:uiPriority="62"/>
-    <w:lsdException w:name="Medium Shading 1 Accent 5" w:uiPriority="63"/>
-    <w:lsdException w:name="Medium Shading 2 Accent 5" w:uiPriority="64"/>
-    <w:lsdException w:name="Medium List 1 Accent 5" w:uiPriority="65"/>
-    <w:lsdException w:name="Medium List 2 Accent 5" w:uiPriority="66"/>
-    <w:lsdException w:name="Medium Grid 1 Accent 5" w:uiPriority="67"/>
-    <w:lsdException w:name="Medium Grid 2 Accent 5" w:uiPriority="68"/>
-    <w:lsdException w:name="Medium Grid 3 Accent 5" w:uiPriority="69"/>
-    <w:lsdException w:name="Dark List Accent 5" w:uiPriority="70"/>
-    <w:lsdException w:name="Colorful Shading Accent 5" w:uiPriority="71"/>
-    <w:lsdException w:name="Colorful List Accent 5" w:uiPriority="72"/>
-    <w:lsdException w:name="Colorful Grid Accent 5" w:uiPriority="73"/>
-    <w:lsdException w:name="Light Shading Accent 6" w:uiPriority="60"/>
-    <w:lsdException w:name="Light List Accent 6" w:uiPriority="61"/>
-    <w:lsdException w:name="Light Grid Accent 6" w:uiPriority="62"/>
-    <w:lsdException w:name="Medium Shading 1 Accent 6" w:uiPriority="63"/>
-    <w:lsdException w:name="Medium Shading 2 Accent 6" w:uiPriority="64"/>
-    <w:lsdException w:name="Medium List 1 Accent 6" w:uiPriority="65"/>
-    <w:lsdException w:name="Medium List 2 Accent 6" w:uiPriority="66"/>
-    <w:lsdException w:name="Medium Grid 1 Accent 6" w:uiPriority="67"/>
-    <w:lsdException w:name="Medium Grid 2 Accent 6" w:uiPriority="68"/>
-    <w:lsdException w:name="Medium Grid 3 Accent 6" w:uiPriority="69"/>
-    <w:lsdException w:name="Dark List Accent 6" w:uiPriority="70"/>
-    <w:lsdException w:name="Colorful Shading Accent 6" w:uiPriority="71"/>
-    <w:lsdException w:name="Colorful List Accent 6" w:uiPriority="72"/>
-    <w:lsdException w:name="Colorful Grid Accent 6" w:uiPriority="73"/>
-    <w:lsdException w:name="Subtle Emphasis" w:uiPriority="19" w:qFormat="1"/>
-    <w:lsdException w:name="Intense Emphasis" w:uiPriority="21" w:qFormat="1"/>
-    <w:lsdException w:name="Subtle Reference" w:uiPriority="31" w:qFormat="1"/>
-    <w:lsdException w:name="Intense Reference" w:uiPriority="32" w:qFormat="1"/>
-    <w:lsdException w:name="Book Title" w:uiPriority="33" w:qFormat="1"/>
-    <w:lsdException w:name="Bibliography" w:semiHidden="1" w:uiPriority="37" w:unhideWhenUsed="1"/>
-    <w:lsdException w:name="TOC Heading" w:uiPriority="39" w:qFormat="1"/>
+  <w:latentStyles w:defLockedState="1" w:defUIPriority="99" w:defSemiHidden="1" w:defUnhideWhenUsed="1" w:defQFormat="0" w:count="267">
+    <w:lsdException w:name="Normal" w:semiHidden="0" w:uiPriority="0" w:unhideWhenUsed="0" w:qFormat="1"/>
+    <w:lsdException w:name="heading 1" w:semiHidden="0" w:uiPriority="9" w:unhideWhenUsed="0" w:qFormat="1"/>
+    <w:lsdException w:name="heading 2" w:semiHidden="0" w:uiPriority="9" w:unhideWhenUsed="0" w:qFormat="1"/>
+    <w:lsdException w:name="heading 3" w:semiHidden="0" w:uiPriority="9" w:unhideWhenUsed="0" w:qFormat="1"/>
+    <w:lsdException w:name="heading 4" w:semiHidden="0" w:uiPriority="9" w:unhideWhenUsed="0" w:qFormat="1"/>
+    <w:lsdException w:name="heading 5" w:semiHidden="0" w:uiPriority="9" w:unhideWhenUsed="0" w:qFormat="1"/>
+    <w:lsdException w:name="heading 6" w:semiHidden="0" w:uiPriority="9" w:unhideWhenUsed="0" w:qFormat="1"/>
+    <w:lsdException w:name="heading 7" w:semiHidden="0" w:uiPriority="9" w:unhideWhenUsed="0" w:qFormat="1"/>
+    <w:lsdException w:name="heading 8" w:semiHidden="0" w:uiPriority="9" w:unhideWhenUsed="0" w:qFormat="1"/>
+    <w:lsdException w:name="heading 9" w:semiHidden="0" w:uiPriority="9" w:unhideWhenUsed="0" w:qFormat="1"/>
+    <w:lsdException w:name="toc 1" w:uiPriority="39"/>
+    <w:lsdException w:name="toc 2" w:uiPriority="39"/>
+    <w:lsdException w:name="toc 3" w:uiPriority="39"/>
+    <w:lsdException w:name="toc 4" w:uiPriority="39"/>
+    <w:lsdException w:name="toc 5" w:uiPriority="39"/>
+    <w:lsdException w:name="toc 6" w:uiPriority="39"/>
+    <w:lsdException w:name="toc 7" w:uiPriority="39"/>
+    <w:lsdException w:name="toc 8" w:uiPriority="39"/>
+    <w:lsdException w:name="toc 9" w:uiPriority="39"/>
+    <w:lsdException w:name="caption" w:semiHidden="0" w:uiPriority="35" w:unhideWhenUsed="0" w:qFormat="1"/>
+    <w:lsdException w:name="Title" w:semiHidden="0" w:uiPriority="10" w:unhideWhenUsed="0" w:qFormat="1"/>
+    <w:lsdException w:name="Default Paragraph Font" w:uiPriority="1"/>
+    <w:lsdException w:name="Subtitle" w:semiHidden="0" w:uiPriority="11" w:unhideWhenUsed="0" w:qFormat="1"/>
+    <w:lsdException w:name="Strong" w:semiHidden="0" w:uiPriority="22" w:unhideWhenUsed="0" w:qFormat="1"/>
+    <w:lsdException w:name="Emphasis" w:semiHidden="0" w:uiPriority="20" w:unhideWhenUsed="0" w:qFormat="1"/>
+    <w:lsdException w:name="Table Grid" w:semiHidden="0" w:uiPriority="59" w:unhideWhenUsed="0"/>
+    <w:lsdException w:name="Placeholder Text" w:locked="0" w:unhideWhenUsed="0"/>
+    <w:lsdException w:name="No Spacing" w:locked="0" w:semiHidden="0" w:uiPriority="1" w:unhideWhenUsed="0" w:qFormat="1"/>
+    <w:lsdException w:name="Light Shading" w:locked="0" w:semiHidden="0" w:uiPriority="60" w:unhideWhenUsed="0"/>
+    <w:lsdException w:name="Light List" w:locked="0" w:semiHidden="0" w:uiPriority="61" w:unhideWhenUsed="0"/>
+    <w:lsdException w:name="Light Grid" w:locked="0" w:semiHidden="0" w:uiPriority="62" w:unhideWhenUsed="0"/>
+    <w:lsdException w:name="Medium Shading 1" w:locked="0" w:semiHidden="0" w:uiPriority="63" w:unhideWhenUsed="0"/>
+    <w:lsdException w:name="Medium Shading 2" w:locked="0" w:semiHidden="0" w:uiPriority="64" w:unhideWhenUsed="0"/>
+    <w:lsdException w:name="Medium List 1" w:locked="0" w:semiHidden="0" w:uiPriority="65" w:unhideWhenUsed="0"/>
+    <w:lsdException w:name="Medium List 2" w:locked="0" w:semiHidden="0" w:uiPriority="66" w:unhideWhenUsed="0"/>
+    <w:lsdException w:name="Medium Grid 1" w:locked="0" w:semiHidden="0" w:uiPriority="67" w:unhideWhenUsed="0"/>
+    <w:lsdException w:name="Medium Grid 2" w:locked="0" w:semiHidden="0" w:uiPriority="68" w:unhideWhenUsed="0"/>
+    <w:lsdException w:name="Medium Grid 3" w:locked="0" w:semiHidden="0" w:uiPriority="69" w:unhideWhenUsed="0"/>
+    <w:lsdException w:name="Dark List" w:locked="0" w:semiHidden="0" w:uiPriority="70" w:unhideWhenUsed="0"/>
+    <w:lsdException w:name="Colorful Shading" w:locked="0" w:semiHidden="0" w:uiPriority="71" w:unhideWhenUsed="0"/>
+    <w:lsdException w:name="Colorful List" w:locked="0" w:semiHidden="0" w:uiPriority="72" w:unhideWhenUsed="0"/>
+    <w:lsdException w:name="Colorful Grid" w:locked="0" w:semiHidden="0" w:uiPriority="73" w:unhideWhenUsed="0"/>
+    <w:lsdException w:name="Light Shading Accent 1" w:locked="0" w:semiHidden="0" w:uiPriority="60" w:unhideWhenUsed="0"/>
+    <w:lsdException w:name="Light List Accent 1" w:locked="0" w:semiHidden="0" w:uiPriority="61" w:unhideWhenUsed="0"/>
+    <w:lsdException w:name="Light Grid Accent 1" w:locked="0" w:semiHidden="0" w:uiPriority="62" w:unhideWhenUsed="0"/>
+    <w:lsdException w:name="Medium Shading 1 Accent 1" w:locked="0" w:semiHidden="0" w:uiPriority="63" w:unhideWhenUsed="0"/>
+    <w:lsdException w:name="Medium Shading 2 Accent 1" w:locked="0" w:semiHidden="0" w:uiPriority="64" w:unhideWhenUsed="0"/>
+    <w:lsdException w:name="Medium List 1 Accent 1" w:locked="0" w:semiHidden="0" w:uiPriority="65" w:unhideWhenUsed="0"/>
+    <w:lsdException w:name="Revision" w:locked="0" w:unhideWhenUsed="0"/>
+    <w:lsdException w:name="List Paragraph" w:locked="0" w:semiHidden="0" w:uiPriority="34" w:unhideWhenUsed="0" w:qFormat="1"/>
+    <w:lsdException w:name="Quote" w:locked="0" w:semiHidden="0" w:uiPriority="29" w:unhideWhenUsed="0" w:qFormat="1"/>
+    <w:lsdException w:name="Intense Quote" w:locked="0" w:semiHidden="0" w:uiPriority="30" w:unhideWhenUsed="0" w:qFormat="1"/>
+    <w:lsdException w:name="Medium List 2 Accent 1" w:locked="0" w:semiHidden="0" w:uiPriority="66" w:unhideWhenUsed="0"/>
+    <w:lsdException w:name="Medium Grid 1 Accent 1" w:locked="0" w:semiHidden="0" w:uiPriority="67" w:unhideWhenUsed="0"/>
+    <w:lsdException w:name="Medium Grid 2 Accent 1" w:locked="0" w:semiHidden="0" w:uiPriority="68" w:unhideWhenUsed="0"/>
+    <w:lsdException w:name="Medium Grid 3 Accent 1" w:locked="0" w:semiHidden="0" w:uiPriority="69" w:unhideWhenUsed="0"/>
+    <w:lsdException w:name="Dark List Accent 1" w:locked="0" w:semiHidden="0" w:uiPriority="70" w:unhideWhenUsed="0"/>
+    <w:lsdException w:name="Colorful Shading Accent 1" w:locked="0" w:semiHidden="0" w:uiPriority="71" w:unhideWhenUsed="0"/>
+    <w:lsdException w:name="Colorful List Accent 1" w:locked="0" w:semiHidden="0" w:uiPriority="72" w:unhideWhenUsed="0"/>
+    <w:lsdException w:name="Colorful Grid Accent 1" w:locked="0" w:semiHidden="0" w:uiPriority="73" w:unhideWhenUsed="0"/>
+    <w:lsdException w:name="Light Shading Accent 2" w:locked="0" w:semiHidden="0" w:uiPriority="60" w:unhideWhenUsed="0"/>
+    <w:lsdException w:name="Light List Accent 2" w:locked="0" w:semiHidden="0" w:uiPriority="61" w:unhideWhenUsed="0"/>
+    <w:lsdException w:name="Light Grid Accent 2" w:locked="0" w:semiHidden="0" w:uiPriority="62" w:unhideWhenUsed="0"/>
+    <w:lsdException w:name="Medium Shading 1 Accent 2" w:locked="0" w:semiHidden="0" w:uiPriority="63" w:unhideWhenUsed="0"/>
+    <w:lsdException w:name="Medium Shading 2 Accent 2" w:locked="0" w:semiHidden="0" w:uiPriority="64" w:unhideWhenUsed="0"/>
+    <w:lsdException w:name="Medium List 1 Accent 2" w:locked="0" w:semiHidden="0" w:uiPriority="65" w:unhideWhenUsed="0"/>
+    <w:lsdException w:name="Medium List 2 Accent 2" w:locked="0" w:semiHidden="0" w:uiPriority="66" w:unhideWhenUsed="0"/>
+    <w:lsdException w:name="Medium Grid 1 Accent 2" w:locked="0" w:semiHidden="0" w:uiPriority="67" w:unhideWhenUsed="0"/>
+    <w:lsdException w:name="Medium Grid 2 Accent 2" w:locked="0" w:semiHidden="0" w:uiPriority="68" w:unhideWhenUsed="0"/>
+    <w:lsdException w:name="Medium Grid 3 Accent 2" w:locked="0" w:semiHidden="0" w:uiPriority="69" w:unhideWhenUsed="0"/>
+    <w:lsdException w:name="Dark List Accent 2" w:locked="0" w:semiHidden="0" w:uiPriority="70" w:unhideWhenUsed="0"/>
+    <w:lsdException w:name="Colorful Shading Accent 2" w:locked="0" w:semiHidden="0" w:uiPriority="71" w:unhideWhenUsed="0"/>
+    <w:lsdException w:name="Colorful List Accent 2" w:locked="0" w:semiHidden="0" w:uiPriority="72" w:unhideWhenUsed="0"/>
+    <w:lsdException w:name="Colorful Grid Accent 2" w:locked="0" w:semiHidden="0" w:uiPriority="73" w:unhideWhenUsed="0"/>
+    <w:lsdException w:name="Light Shading Accent 3" w:locked="0" w:semiHidden="0" w:uiPriority="60" w:unhideWhenUsed="0"/>
+    <w:lsdException w:name="Light List Accent 3" w:locked="0" w:semiHidden="0" w:uiPriority="61" w:unhideWhenUsed="0"/>
+    <w:lsdException w:name="Light Grid Accent 3" w:locked="0" w:semiHidden="0" w:uiPriority="62" w:unhideWhenUsed="0"/>
+    <w:lsdException w:name="Medium Shading 1 Accent 3" w:locked="0" w:semiHidden="0" w:uiPriority="63" w:unhideWhenUsed="0"/>
+    <w:lsdException w:name="Medium Shading 2 Accent 3" w:locked="0" w:semiHidden="0" w:uiPriority="64" w:unhideWhenUsed="0"/>
+    <w:lsdException w:name="Medium List 1 Accent 3" w:locked="0" w:semiHidden="0" w:uiPriority="65" w:unhideWhenUsed="0"/>
+    <w:lsdException w:name="Medium List 2 Accent 3" w:locked="0" w:semiHidden="0" w:uiPriority="66" w:unhideWhenUsed="0"/>
+    <w:lsdException w:name="Medium Grid 1 Accent 3" w:locked="0" w:semiHidden="0" w:uiPriority="67" w:unhideWhenUsed="0"/>
+    <w:lsdException w:name="Medium Grid 2 Accent 3" w:locked="0" w:semiHidden="0" w:uiPriority="68" w:unhideWhenUsed="0"/>
+    <w:lsdException w:name="Medium Grid 3 Accent 3" w:locked="0" w:semiHidden="0" w:uiPriority="69" w:unhideWhenUsed="0"/>
+    <w:lsdException w:name="Dark List Accent 3" w:locked="0" w:semiHidden="0" w:uiPriority="70" w:unhideWhenUsed="0"/>
+    <w:lsdException w:name="Colorful Shading Accent 3" w:locked="0" w:semiHidden="0" w:uiPriority="71" w:unhideWhenUsed="0"/>
+    <w:lsdException w:name="Colorful List Accent 3" w:locked="0" w:semiHidden="0" w:uiPriority="72" w:unhideWhenUsed="0"/>
+    <w:lsdException w:name="Colorful Grid Accent 3" w:locked="0" w:semiHidden="0" w:uiPriority="73" w:unhideWhenUsed="0"/>
+    <w:lsdException w:name="Light Shading Accent 4" w:locked="0" w:semiHidden="0" w:uiPriority="60" w:unhideWhenUsed="0"/>
+    <w:lsdException w:name="Light List Accent 4" w:locked="0" w:semiHidden="0" w:uiPriority="61" w:unhideWhenUsed="0"/>
+    <w:lsdException w:name="Light Grid Accent 4" w:locked="0" w:semiHidden="0" w:uiPriority="62" w:unhideWhenUsed="0"/>
+    <w:lsdException w:name="Medium Shading 1 Accent 4" w:locked="0" w:semiHidden="0" w:uiPriority="63" w:unhideWhenUsed="0"/>
+    <w:lsdException w:name="Medium Shading 2 Accent 4" w:locked="0" w:semiHidden="0" w:uiPriority="64" w:unhideWhenUsed="0"/>
+    <w:lsdException w:name="Medium List 1 Accent 4" w:locked="0" w:semiHidden="0" w:uiPriority="65" w:unhideWhenUsed="0"/>
+    <w:lsdException w:name="Medium List 2 Accent 4" w:locked="0" w:semiHidden="0" w:uiPriority="66" w:unhideWhenUsed="0"/>
+    <w:lsdException w:name="Medium Grid 1 Accent 4" w:locked="0" w:semiHidden="0" w:uiPriority="67" w:unhideWhenUsed="0"/>
+    <w:lsdException w:name="Medium Grid 2 Accent 4" w:locked="0" w:semiHidden="0" w:uiPriority="68" w:unhideWhenUsed="0"/>
+    <w:lsdException w:name="Medium Grid 3 Accent 4" w:locked="0" w:semiHidden="0" w:uiPriority="69" w:unhideWhenUsed="0"/>
+    <w:lsdException w:name="Dark List Accent 4" w:locked="0" w:semiHidden="0" w:uiPriority="70" w:unhideWhenUsed="0"/>
+    <w:lsdException w:name="Colorful Shading Accent 4" w:locked="0" w:semiHidden="0" w:uiPriority="71" w:unhideWhenUsed="0"/>
+    <w:lsdException w:name="Colorful List Accent 4" w:locked="0" w:semiHidden="0" w:uiPriority="72" w:unhideWhenUsed="0"/>
+    <w:lsdException w:name="Colorful Grid Accent 4" w:locked="0" w:semiHidden="0" w:uiPriority="73" w:unhideWhenUsed="0"/>
+    <w:lsdException w:name="Light Shading Accent 5" w:locked="0" w:semiHidden="0" w:uiPriority="60" w:unhideWhenUsed="0"/>
+    <w:lsdException w:name="Light List Accent 5" w:locked="0" w:semiHidden="0" w:uiPriority="61" w:unhideWhenUsed="0"/>
+    <w:lsdException w:name="Light Grid Accent 5" w:locked="0" w:semiHidden="0" w:uiPriority="62" w:unhideWhenUsed="0"/>
+    <w:lsdException w:name="Medium Shading 1 Accent 5" w:locked="0" w:semiHidden="0" w:uiPriority="63" w:unhideWhenUsed="0"/>
+    <w:lsdException w:name="Medium Shading 2 Accent 5" w:locked="0" w:semiHidden="0" w:uiPriority="64" w:unhideWhenUsed="0"/>
+    <w:lsdException w:name="Medium List 1 Accent 5" w:locked="0" w:semiHidden="0" w:uiPriority="65" w:unhideWhenUsed="0"/>
+    <w:lsdException w:name="Medium List 2 Accent 5" w:locked="0" w:semiHidden="0" w:uiPriority="66" w:unhideWhenUsed="0"/>
+    <w:lsdException w:name="Medium Grid 1 Accent 5" w:locked="0" w:semiHidden="0" w:uiPriority="67" w:unhideWhenUsed="0"/>
+    <w:lsdException w:name="Medium Grid 2 Accent 5" w:locked="0" w:semiHidden="0" w:uiPriority="68" w:unhideWhenUsed="0"/>
+    <w:lsdException w:name="Medium Grid 3 Accent 5" w:locked="0" w:semiHidden="0" w:uiPriority="69" w:unhideWhenUsed="0"/>
+    <w:lsdException w:name="Dark List Accent 5" w:locked="0" w:semiHidden="0" w:uiPriority="70" w:unhideWhenUsed="0"/>
+    <w:lsdException w:name="Colorful Shading Accent 5" w:locked="0" w:semiHidden="0" w:uiPriority="71" w:unhideWhenUsed="0"/>
+    <w:lsdException w:name="Colorful List Accent 5" w:locked="0" w:semiHidden="0" w:uiPriority="72" w:unhideWhenUsed="0"/>
+    <w:lsdException w:name="Colorful Grid Accent 5" w:locked="0" w:semiHidden="0" w:uiPriority="73" w:unhideWhenUsed="0"/>
+    <w:lsdException w:name="Light Shading Accent 6" w:locked="0" w:semiHidden="0" w:uiPriority="60" w:unhideWhenUsed="0"/>
+    <w:lsdException w:name="Light List Accent 6" w:locked="0" w:semiHidden="0" w:uiPriority="61" w:unhideWhenUsed="0"/>
+    <w:lsdException w:name="Light Grid Accent 6" w:locked="0" w:semiHidden="0" w:uiPriority="62" w:unhideWhenUsed="0"/>
+    <w:lsdException w:name="Medium Shading 1 Accent 6" w:locked="0" w:semiHidden="0" w:uiPriority="63" w:unhideWhenUsed="0"/>
+    <w:lsdException w:name="Medium Shading 2 Accent 6" w:locked="0" w:semiHidden="0" w:uiPriority="64" w:unhideWhenUsed="0"/>
+    <w:lsdException w:name="Medium List 1 Accent 6" w:locked="0" w:semiHidden="0" w:uiPriority="65" w:unhideWhenUsed="0"/>
+    <w:lsdException w:name="Medium List 2 Accent 6" w:locked="0" w:semiHidden="0" w:uiPriority="66" w:unhideWhenUsed="0"/>
+    <w:lsdException w:name="Medium Grid 1 Accent 6" w:locked="0" w:semiHidden="0" w:uiPriority="67" w:unhideWhenUsed="0"/>
+    <w:lsdException w:name="Medium Grid 2 Accent 6" w:locked="0" w:semiHidden="0" w:uiPriority="68" w:unhideWhenUsed="0"/>
+    <w:lsdException w:name="Medium Grid 3 Accent 6" w:locked="0" w:semiHidden="0" w:uiPriority="69" w:unhideWhenUsed="0"/>
+    <w:lsdException w:name="Dark List Accent 6" w:locked="0" w:semiHidden="0" w:uiPriority="70" w:unhideWhenUsed="0"/>
+    <w:lsdException w:name="Colorful Shading Accent 6" w:locked="0" w:semiHidden="0" w:uiPriority="71" w:unhideWhenUsed="0"/>
+    <w:lsdException w:name="Colorful List Accent 6" w:locked="0" w:semiHidden="0" w:uiPriority="72" w:unhideWhenUsed="0"/>
+    <w:lsdException w:name="Colorful Grid Accent 6" w:locked="0" w:semiHidden="0" w:uiPriority="73" w:unhideWhenUsed="0"/>
+    <w:lsdException w:name="Subtle Emphasis" w:locked="0" w:semiHidden="0" w:uiPriority="19" w:unhideWhenUsed="0" w:qFormat="1"/>
+    <w:lsdException w:name="Intense Emphasis" w:locked="0" w:semiHidden="0" w:uiPriority="21" w:unhideWhenUsed="0" w:qFormat="1"/>
+    <w:lsdException w:name="Subtle Reference" w:locked="0" w:semiHidden="0" w:uiPriority="31" w:unhideWhenUsed="0" w:qFormat="1"/>
+    <w:lsdException w:name="Intense Reference" w:locked="0" w:semiHidden="0" w:uiPriority="32" w:unhideWhenUsed="0" w:qFormat="1"/>
+    <w:lsdException w:name="Book Title" w:locked="0" w:semiHidden="0" w:uiPriority="33" w:unhideWhenUsed="0" w:qFormat="1"/>
+    <w:lsdException w:name="Bibliography" w:locked="0" w:uiPriority="37"/>
+    <w:lsdException w:name="TOC Heading" w:locked="0" w:semiHidden="0" w:uiPriority="39" w:unhideWhenUsed="0" w:qFormat="1"/>
   </w:latentStyles>
   <w:style w:type="paragraph" w:default="1" w:styleId="Normal">
     <w:name w:val="Normal"/>
@@ -4513,7 +4464,7 @@
     <w:uiPriority w:val="99"/>
     <w:rsid w:val="00005A30"/>
     <w:rPr>
-      <w:rFonts w:ascii="StarSymbol" w:eastAsia="Times New Roman" w:hAnsi="StarSymbol"/>
+      <w:rFonts w:ascii="StarSymbol" w:hAnsi="StarSymbol"/>
       <w:sz w:val="16"/>
     </w:rPr>
   </w:style>
@@ -4559,7 +4510,7 @@
     <w:uiPriority w:val="99"/>
     <w:rsid w:val="00005A30"/>
     <w:rPr>
-      <w:rFonts w:ascii="Nimbus Mono L" w:eastAsia="Times New Roman" w:hAnsi="Nimbus Mono L"/>
+      <w:rFonts w:ascii="Nimbus Mono L" w:hAnsi="Nimbus Mono L"/>
     </w:rPr>
   </w:style>
   <w:style w:type="character" w:customStyle="1" w:styleId="Variable">
@@ -4575,7 +4526,7 @@
     <w:uiPriority w:val="99"/>
     <w:rsid w:val="00005A30"/>
     <w:rPr>
-      <w:rFonts w:ascii="Nimbus Mono L" w:eastAsia="Times New Roman" w:hAnsi="Nimbus Mono L"/>
+      <w:rFonts w:ascii="Nimbus Mono L" w:hAnsi="Nimbus Mono L"/>
     </w:rPr>
   </w:style>
   <w:style w:type="paragraph" w:styleId="BodyText">
@@ -4595,8 +4546,9 @@
     <w:link w:val="BodyText"/>
     <w:uiPriority w:val="99"/>
     <w:semiHidden/>
-    <w:rsid w:val="00B214F7"/>
+    <w:locked/>
     <w:rPr>
+      <w:rFonts w:cs="Times New Roman"/>
       <w:sz w:val="20"/>
       <w:szCs w:val="20"/>
     </w:rPr>
@@ -4856,6 +4808,7 @@
     <w:qFormat/>
     <w:rsid w:val="007B5314"/>
     <w:rPr>
+      <w:rFonts w:cs="Times New Roman"/>
       <w:i/>
       <w:color w:val="243F60"/>
     </w:rPr>
@@ -4867,6 +4820,7 @@
     <w:qFormat/>
     <w:rsid w:val="007B5314"/>
     <w:rPr>
+      <w:rFonts w:cs="Times New Roman"/>
       <w:b/>
       <w:caps/>
       <w:color w:val="243F60"/>
@@ -4880,6 +4834,7 @@
     <w:qFormat/>
     <w:rsid w:val="007B5314"/>
     <w:rPr>
+      <w:rFonts w:cs="Times New Roman"/>
       <w:b/>
       <w:color w:val="4F81BD"/>
     </w:rPr>
@@ -4891,6 +4846,7 @@
     <w:qFormat/>
     <w:rsid w:val="007B5314"/>
     <w:rPr>
+      <w:rFonts w:cs="Times New Roman"/>
       <w:b/>
       <w:i/>
       <w:caps/>
@@ -4904,6 +4860,7 @@
     <w:qFormat/>
     <w:rsid w:val="007B5314"/>
     <w:rPr>
+      <w:rFonts w:cs="Times New Roman"/>
       <w:b/>
       <w:i/>
       <w:spacing w:val="9"/>
